--- a/Development of a model for the detection and classification of tomato plant diseases based on Swin Transformer.docx
+++ b/Development of a model for the detection and classification of tomato plant diseases based on Swin Transformer.docx
@@ -112,23 +112,13 @@
           <w:szCs w:val="24"/>
         </w:rPr>
       </w:pPr>
-      <w:proofErr w:type="spellStart"/>
       <w:r>
         <w:rPr>
           <w:rFonts w:ascii="Times New Roman" w:hAnsi="Times New Roman" w:cs="Times New Roman"/>
           <w:sz w:val="24"/>
           <w:szCs w:val="24"/>
         </w:rPr>
-        <w:t>Maria</w:t>
-      </w:r>
-      <w:proofErr w:type="spellEnd"/>
-      <w:r>
-        <w:rPr>
-          <w:rFonts w:ascii="Times New Roman" w:hAnsi="Times New Roman" w:cs="Times New Roman"/>
-          <w:sz w:val="24"/>
-          <w:szCs w:val="24"/>
-        </w:rPr>
-        <w:t xml:space="preserve"> José </w:t>
+        <w:t xml:space="preserve">Maria José </w:t>
       </w:r>
       <w:proofErr w:type="spellStart"/>
       <w:r>
@@ -685,180 +675,6 @@
               <w:tab w:val="right" w:leader="dot" w:pos="12000"/>
             </w:tabs>
             <w:spacing w:before="60" w:after="0" w:line="240" w:lineRule="auto"/>
-            <w:ind w:left="360"/>
-            <w:rPr>
-              <w:rFonts w:ascii="Times New Roman" w:hAnsi="Times New Roman" w:cs="Times New Roman"/>
-            </w:rPr>
-          </w:pPr>
-          <w:hyperlink w:anchor="_xa2sjoqh2ody">
-            <w:r>
-              <w:rPr>
-                <w:rFonts w:ascii="Times New Roman" w:hAnsi="Times New Roman" w:cs="Times New Roman"/>
-              </w:rPr>
-              <w:t>Machine Learning Approach towards Tomato Leaf Disease Classification. International Journal of Advanced Trends in Computer Science and Engineering, 9(1).</w:t>
-            </w:r>
-            <w:r>
-              <w:rPr>
-                <w:rFonts w:ascii="Times New Roman" w:hAnsi="Times New Roman" w:cs="Times New Roman"/>
-              </w:rPr>
-              <w:tab/>
-              <w:t>6</w:t>
-            </w:r>
-          </w:hyperlink>
-        </w:p>
-        <w:p>
-          <w:pPr>
-            <w:widowControl w:val="0"/>
-            <w:tabs>
-              <w:tab w:val="right" w:leader="dot" w:pos="12000"/>
-            </w:tabs>
-            <w:spacing w:before="60" w:after="0" w:line="240" w:lineRule="auto"/>
-            <w:ind w:left="360"/>
-            <w:rPr>
-              <w:rFonts w:ascii="Times New Roman" w:hAnsi="Times New Roman" w:cs="Times New Roman"/>
-            </w:rPr>
-          </w:pPr>
-          <w:hyperlink w:anchor="_nhdykxx5j871">
-            <w:r>
-              <w:rPr>
-                <w:rFonts w:ascii="Times New Roman" w:hAnsi="Times New Roman" w:cs="Times New Roman"/>
-                <w:color w:val="000000"/>
-              </w:rPr>
-              <w:t>Tomato plant disease detection using transfer learning with C-GAN synthetic images</w:t>
-            </w:r>
-            <w:r>
-              <w:rPr>
-                <w:rFonts w:ascii="Times New Roman" w:hAnsi="Times New Roman" w:cs="Times New Roman"/>
-                <w:color w:val="000000"/>
-              </w:rPr>
-              <w:tab/>
-              <w:t>7</w:t>
-            </w:r>
-          </w:hyperlink>
-        </w:p>
-        <w:p>
-          <w:pPr>
-            <w:widowControl w:val="0"/>
-            <w:tabs>
-              <w:tab w:val="right" w:leader="dot" w:pos="12000"/>
-            </w:tabs>
-            <w:spacing w:before="60" w:after="0" w:line="240" w:lineRule="auto"/>
-            <w:ind w:left="360"/>
-            <w:rPr>
-              <w:rFonts w:ascii="Times New Roman" w:hAnsi="Times New Roman" w:cs="Times New Roman"/>
-              <w:color w:val="000000"/>
-            </w:rPr>
-          </w:pPr>
-          <w:hyperlink w:anchor="_93hzfrq8tjbd">
-            <w:r>
-              <w:rPr>
-                <w:rFonts w:ascii="Times New Roman" w:hAnsi="Times New Roman" w:cs="Times New Roman"/>
-                <w:color w:val="000000"/>
-              </w:rPr>
-              <w:t xml:space="preserve">Tomato leaf disease classification using supervised learning techniques </w:t>
-            </w:r>
-          </w:hyperlink>
-          <w:hyperlink w:anchor="_93hzfrq8tjbd">
-            <w:r>
-              <w:rPr>
-                <w:rFonts w:ascii="Times New Roman" w:hAnsi="Times New Roman" w:cs="Times New Roman"/>
-              </w:rPr>
-              <w:t>contrasting</w:t>
-            </w:r>
-          </w:hyperlink>
-          <w:hyperlink w:anchor="_93hzfrq8tjbd">
-            <w:r>
-              <w:rPr>
-                <w:rFonts w:ascii="Times New Roman" w:hAnsi="Times New Roman" w:cs="Times New Roman"/>
-                <w:color w:val="000000"/>
-              </w:rPr>
-              <w:t>.</w:t>
-            </w:r>
-            <w:r>
-              <w:rPr>
-                <w:rFonts w:ascii="Times New Roman" w:hAnsi="Times New Roman" w:cs="Times New Roman"/>
-                <w:color w:val="000000"/>
-              </w:rPr>
-              <w:tab/>
-              <w:t>9</w:t>
-            </w:r>
-          </w:hyperlink>
-        </w:p>
-        <w:p>
-          <w:pPr>
-            <w:widowControl w:val="0"/>
-            <w:tabs>
-              <w:tab w:val="right" w:leader="dot" w:pos="12000"/>
-            </w:tabs>
-            <w:spacing w:before="60" w:after="0" w:line="240" w:lineRule="auto"/>
-            <w:ind w:left="360"/>
-            <w:rPr>
-              <w:rFonts w:ascii="Times New Roman" w:hAnsi="Times New Roman" w:cs="Times New Roman"/>
-              <w:color w:val="000000"/>
-            </w:rPr>
-          </w:pPr>
-          <w:hyperlink w:anchor="_1pm0ksx7pk1k">
-            <w:r>
-              <w:rPr>
-                <w:rFonts w:ascii="Times New Roman" w:hAnsi="Times New Roman" w:cs="Times New Roman"/>
-                <w:color w:val="000000"/>
-              </w:rPr>
-              <w:t>Artificial intelligence in tomato leaf disease detection</w:t>
-            </w:r>
-            <w:r>
-              <w:rPr>
-                <w:rFonts w:ascii="Times New Roman" w:hAnsi="Times New Roman" w:cs="Times New Roman"/>
-                <w:color w:val="000000"/>
-              </w:rPr>
-              <w:tab/>
-              <w:t>11</w:t>
-            </w:r>
-          </w:hyperlink>
-        </w:p>
-        <w:p>
-          <w:pPr>
-            <w:widowControl w:val="0"/>
-            <w:tabs>
-              <w:tab w:val="right" w:leader="dot" w:pos="12000"/>
-            </w:tabs>
-            <w:spacing w:before="60" w:after="0" w:line="240" w:lineRule="auto"/>
-            <w:ind w:left="360"/>
-            <w:rPr>
-              <w:rFonts w:ascii="Times New Roman" w:hAnsi="Times New Roman" w:cs="Times New Roman"/>
-              <w:color w:val="000000"/>
-            </w:rPr>
-          </w:pPr>
-          <w:hyperlink w:anchor="_obxgds67bnog">
-            <w:r>
-              <w:rPr>
-                <w:rFonts w:ascii="Times New Roman" w:hAnsi="Times New Roman" w:cs="Times New Roman"/>
-                <w:color w:val="000000"/>
-              </w:rPr>
-              <w:t>Computer-aided fusion-based neural network in application to categorize tomato plants. Springer-Verlag London Ltd., part of Springer Nature 2023</w:t>
-            </w:r>
-            <w:r>
-              <w:rPr>
-                <w:rFonts w:ascii="Times New Roman" w:hAnsi="Times New Roman" w:cs="Times New Roman"/>
-                <w:color w:val="000000"/>
-              </w:rPr>
-              <w:tab/>
-            </w:r>
-            <w:r>
-              <w:rPr>
-                <w:rFonts w:ascii="Times New Roman" w:hAnsi="Times New Roman" w:cs="Times New Roman"/>
-                <w:color w:val="000000"/>
-              </w:rPr>
-              <w:t>14</w:t>
-            </w:r>
-          </w:hyperlink>
-        </w:p>
-        <w:p>
-          <w:pPr>
-            <w:widowControl w:val="0"/>
-            <w:tabs>
-              <w:tab w:val="right" w:leader="dot" w:pos="12000"/>
-            </w:tabs>
-            <w:spacing w:before="60" w:after="0" w:line="240" w:lineRule="auto"/>
             <w:rPr>
               <w:rFonts w:ascii="Times New Roman" w:hAnsi="Times New Roman" w:cs="Times New Roman"/>
               <w:b/>
@@ -1109,6 +925,39 @@
       </w:pPr>
       <w:bookmarkStart w:id="0" w:name="_tycrd2ytbpn5" w:colFirst="0" w:colLast="0"/>
       <w:bookmarkEnd w:id="0"/>
+    </w:p>
+    <w:p>
+      <w:pPr>
+        <w:pStyle w:val="Ttulo1"/>
+        <w:rPr>
+          <w:lang w:val="en-US"/>
+        </w:rPr>
+      </w:pPr>
+    </w:p>
+    <w:p>
+      <w:pPr>
+        <w:rPr>
+          <w:rFonts w:ascii="Times New Roman" w:eastAsia="Times New Roman" w:hAnsi="Times New Roman" w:cs="Times New Roman"/>
+          <w:b/>
+          <w:sz w:val="26"/>
+          <w:szCs w:val="26"/>
+          <w:lang w:val="en-US"/>
+        </w:rPr>
+      </w:pPr>
+      <w:r>
+        <w:rPr>
+          <w:lang w:val="en-US"/>
+        </w:rPr>
+        <w:br w:type="page"/>
+      </w:r>
+    </w:p>
+    <w:p>
+      <w:pPr>
+        <w:pStyle w:val="Ttulo1"/>
+        <w:rPr>
+          <w:lang w:val="en-US"/>
+        </w:rPr>
+      </w:pPr>
       <w:r>
         <w:rPr>
           <w:lang w:val="en-US"/>
@@ -1132,6 +981,7 @@
     <w:p>
       <w:pPr>
         <w:spacing w:before="240" w:after="240"/>
+        <w:jc w:val="both"/>
         <w:rPr>
           <w:rFonts w:ascii="Times New Roman" w:eastAsia="Times New Roman" w:hAnsi="Times New Roman" w:cs="Times New Roman"/>
           <w:lang w:val="en-US"/>
@@ -1148,6 +998,7 @@
     <w:p>
       <w:pPr>
         <w:spacing w:before="240" w:after="240"/>
+        <w:jc w:val="both"/>
         <w:rPr>
           <w:rFonts w:ascii="Times New Roman" w:eastAsia="Times New Roman" w:hAnsi="Times New Roman" w:cs="Times New Roman"/>
           <w:lang w:val="en-US"/>
@@ -1164,6 +1015,7 @@
     <w:p>
       <w:pPr>
         <w:spacing w:before="240" w:after="240"/>
+        <w:jc w:val="both"/>
         <w:rPr>
           <w:rFonts w:ascii="Times New Roman" w:eastAsia="Times New Roman" w:hAnsi="Times New Roman" w:cs="Times New Roman"/>
           <w:lang w:val="en-US"/>
@@ -1180,6 +1032,7 @@
     <w:p>
       <w:pPr>
         <w:spacing w:before="240" w:after="240"/>
+        <w:jc w:val="both"/>
         <w:rPr>
           <w:rFonts w:ascii="Times New Roman" w:eastAsia="Times New Roman" w:hAnsi="Times New Roman" w:cs="Times New Roman"/>
           <w:lang w:val="en-US"/>
@@ -1196,6 +1049,7 @@
     <w:p>
       <w:pPr>
         <w:spacing w:before="240" w:after="240"/>
+        <w:jc w:val="both"/>
         <w:rPr>
           <w:rFonts w:ascii="Times New Roman" w:eastAsia="Times New Roman" w:hAnsi="Times New Roman" w:cs="Times New Roman"/>
           <w:b/>
@@ -1312,8 +1166,11 @@
     </w:p>
     <w:p>
       <w:pPr>
-        <w:pStyle w:val="Ttulo1"/>
-        <w:rPr>
+        <w:rPr>
+          <w:rFonts w:ascii="Times New Roman" w:eastAsia="Times New Roman" w:hAnsi="Times New Roman" w:cs="Times New Roman"/>
+          <w:b/>
+          <w:sz w:val="26"/>
+          <w:szCs w:val="26"/>
           <w:lang w:val="en-US"/>
         </w:rPr>
       </w:pPr>
@@ -1323,6 +1180,20 @@
         <w:rPr>
           <w:lang w:val="en-US"/>
         </w:rPr>
+        <w:br w:type="page"/>
+      </w:r>
+    </w:p>
+    <w:p>
+      <w:pPr>
+        <w:pStyle w:val="Ttulo1"/>
+        <w:rPr>
+          <w:lang w:val="en-US"/>
+        </w:rPr>
+      </w:pPr>
+      <w:r>
+        <w:rPr>
+          <w:lang w:val="en-US"/>
+        </w:rPr>
         <w:lastRenderedPageBreak/>
         <w:t>PROBLEM</w:t>
       </w:r>
@@ -1514,23 +1385,7 @@
           <w:rFonts w:ascii="Times New Roman" w:eastAsia="Times New Roman" w:hAnsi="Times New Roman" w:cs="Times New Roman"/>
           <w:lang w:val="en-US"/>
         </w:rPr>
-        <w:t xml:space="preserve">Therefore, the present research suggests an innovative approach based on the "Swin Transformer" architecture, which has proven to be highly effective in computer vision tasks but has never been applied to tomato disease classification. The objective is to develop and validate a more accurate model than previous solutions using the </w:t>
-      </w:r>
-      <w:proofErr w:type="spellStart"/>
-      <w:r>
-        <w:rPr>
-          <w:rFonts w:ascii="Times New Roman" w:eastAsia="Times New Roman" w:hAnsi="Times New Roman" w:cs="Times New Roman"/>
-          <w:lang w:val="en-US"/>
-        </w:rPr>
-        <w:t>PlantVillage</w:t>
-      </w:r>
-      <w:proofErr w:type="spellEnd"/>
-      <w:r>
-        <w:rPr>
-          <w:rFonts w:ascii="Times New Roman" w:eastAsia="Times New Roman" w:hAnsi="Times New Roman" w:cs="Times New Roman"/>
-          <w:lang w:val="en-US"/>
-        </w:rPr>
-        <w:t xml:space="preserve"> dataset, which contains nine tomato disease classes and one healthy plant class. Subsequently, its performance will be compared with previous CNN-based studies.</w:t>
+        <w:t>Therefore, the present research suggests an approach based on the "Swin Transformer" architecture, which has proven to be highly effective in computer vision tasks but has never been applied to tomato disease classification.</w:t>
       </w:r>
     </w:p>
     <w:p>
@@ -1703,6 +1558,7 @@
         <w:rPr>
           <w:lang w:val="en-US"/>
         </w:rPr>
+        <w:lastRenderedPageBreak/>
         <w:t>OBJECTIVES</w:t>
       </w:r>
     </w:p>
@@ -1986,25 +1842,26 @@
           <w:szCs w:val="26"/>
           <w:lang w:val="en-US"/>
         </w:rPr>
+        <w:t>LITERATURE REVIEW</w:t>
+      </w:r>
+    </w:p>
+    <w:p>
+      <w:pPr>
+        <w:spacing w:before="240" w:after="0"/>
+        <w:jc w:val="both"/>
+        <w:rPr>
+          <w:rFonts w:ascii="Times New Roman" w:eastAsia="Times New Roman" w:hAnsi="Times New Roman" w:cs="Times New Roman"/>
+          <w:bCs/>
+          <w:lang w:val="en-US"/>
+        </w:rPr>
+      </w:pPr>
+      <w:r>
+        <w:rPr>
+          <w:rFonts w:ascii="Times New Roman" w:eastAsia="Times New Roman" w:hAnsi="Times New Roman" w:cs="Times New Roman"/>
+          <w:bCs/>
+          <w:lang w:val="en-US"/>
+        </w:rPr>
         <w:lastRenderedPageBreak/>
-        <w:t>LITERATURE REVIEW</w:t>
-      </w:r>
-    </w:p>
-    <w:p>
-      <w:pPr>
-        <w:spacing w:before="240" w:after="0"/>
-        <w:rPr>
-          <w:rFonts w:ascii="Times New Roman" w:eastAsia="Times New Roman" w:hAnsi="Times New Roman" w:cs="Times New Roman"/>
-          <w:bCs/>
-          <w:lang w:val="en-US"/>
-        </w:rPr>
-      </w:pPr>
-      <w:r>
-        <w:rPr>
-          <w:rFonts w:ascii="Times New Roman" w:eastAsia="Times New Roman" w:hAnsi="Times New Roman" w:cs="Times New Roman"/>
-          <w:bCs/>
-          <w:lang w:val="en-US"/>
-        </w:rPr>
         <w:t xml:space="preserve">In the paper </w:t>
       </w:r>
       <w:r>
@@ -2083,6 +1940,7 @@
     <w:p>
       <w:pPr>
         <w:spacing w:before="240" w:after="0"/>
+        <w:jc w:val="both"/>
         <w:rPr>
           <w:rFonts w:ascii="Times New Roman" w:eastAsia="Times New Roman" w:hAnsi="Times New Roman" w:cs="Times New Roman"/>
           <w:bCs/>
@@ -2117,6 +1975,7 @@
     <w:p>
       <w:pPr>
         <w:spacing w:before="240" w:after="0"/>
+        <w:jc w:val="both"/>
         <w:rPr>
           <w:rFonts w:ascii="Times New Roman" w:eastAsia="Times New Roman" w:hAnsi="Times New Roman" w:cs="Times New Roman"/>
           <w:bCs/>
@@ -2135,6 +1994,7 @@
     <w:p>
       <w:pPr>
         <w:spacing w:before="240" w:after="0"/>
+        <w:jc w:val="both"/>
         <w:rPr>
           <w:rFonts w:ascii="Times New Roman" w:eastAsia="Times New Roman" w:hAnsi="Times New Roman" w:cs="Times New Roman"/>
           <w:bCs/>
@@ -2187,6 +2047,7 @@
     <w:p>
       <w:pPr>
         <w:spacing w:before="240" w:after="0"/>
+        <w:jc w:val="both"/>
         <w:rPr>
           <w:rFonts w:ascii="Times New Roman" w:eastAsia="Times New Roman" w:hAnsi="Times New Roman" w:cs="Times New Roman"/>
           <w:bCs/>
@@ -2316,7 +2177,6 @@
           <w:rFonts w:ascii="Times New Roman" w:eastAsia="Times New Roman" w:hAnsi="Times New Roman" w:cs="Times New Roman"/>
           <w:lang w:val="en-US"/>
         </w:rPr>
-        <w:lastRenderedPageBreak/>
         <w:t xml:space="preserve">The paper </w:t>
       </w:r>
       <w:r>
@@ -2350,7 +2210,15 @@
           <w:rFonts w:ascii="Times New Roman" w:eastAsia="Times New Roman" w:hAnsi="Times New Roman" w:cs="Times New Roman"/>
           <w:lang w:val="en-US"/>
         </w:rPr>
-        <w:t>. The methodology implements two main phases, synthetic image generation using Conditional Generative Antagonistic Networks (C-GAN) to extend the dataset and disease classification using a previously trained DenseNet121 model.</w:t>
+        <w:t xml:space="preserve">. The methodology implements two main phases, synthetic image generation using </w:t>
+      </w:r>
+      <w:r>
+        <w:rPr>
+          <w:rFonts w:ascii="Times New Roman" w:eastAsia="Times New Roman" w:hAnsi="Times New Roman" w:cs="Times New Roman"/>
+          <w:lang w:val="en-US"/>
+        </w:rPr>
+        <w:lastRenderedPageBreak/>
+        <w:t>Conditional Generative Antagonistic Networks (C-GAN) to extend the dataset and disease classification using a previously trained DenseNet121 model.</w:t>
       </w:r>
     </w:p>
     <w:p>
@@ -2660,7 +2528,6 @@
           <w:rFonts w:ascii="Times New Roman" w:eastAsia="Times New Roman" w:hAnsi="Times New Roman" w:cs="Times New Roman"/>
           <w:lang w:val="en-US"/>
         </w:rPr>
-        <w:lastRenderedPageBreak/>
         <w:t xml:space="preserve">The paper entitled </w:t>
       </w:r>
       <w:r>
@@ -2696,7 +2563,15 @@
           <w:rFonts w:ascii="Times New Roman" w:eastAsia="Times New Roman" w:hAnsi="Times New Roman" w:cs="Times New Roman"/>
           <w:lang w:val="en-US"/>
         </w:rPr>
-        <w:t xml:space="preserve">The study is built around four main components: selection of the tomato image dataset from the "Plant Village" archive, the preprocessing of these images for denoising using a median filter, the application of various machine learning algorithms such as SVM, K-Nearest </w:t>
+        <w:t xml:space="preserve">The study is built around four main components: selection of the tomato image dataset from the "Plant Village" archive, the preprocessing of these images for denoising using a median filter, the application </w:t>
+      </w:r>
+      <w:r>
+        <w:rPr>
+          <w:rFonts w:ascii="Times New Roman" w:eastAsia="Times New Roman" w:hAnsi="Times New Roman" w:cs="Times New Roman"/>
+          <w:lang w:val="en-US"/>
+        </w:rPr>
+        <w:lastRenderedPageBreak/>
+        <w:t xml:space="preserve">of various machine learning algorithms such as SVM, K-Nearest </w:t>
       </w:r>
       <w:proofErr w:type="spellStart"/>
       <w:r>
@@ -2991,14 +2866,7 @@
           <w:rFonts w:ascii="Times New Roman" w:eastAsia="Times New Roman" w:hAnsi="Times New Roman" w:cs="Times New Roman"/>
           <w:lang w:val="en-US"/>
         </w:rPr>
-        <w:t>architecture</w:t>
-      </w:r>
-      <w:r>
-        <w:rPr>
-          <w:rFonts w:ascii="Times New Roman" w:eastAsia="Times New Roman" w:hAnsi="Times New Roman" w:cs="Times New Roman"/>
-          <w:lang w:val="en-US"/>
-        </w:rPr>
-        <w:t xml:space="preserve"> </w:t>
+        <w:t xml:space="preserve">architecture </w:t>
       </w:r>
       <w:r>
         <w:rPr>
@@ -3052,8 +2920,89 @@
           <w:rFonts w:ascii="Times New Roman" w:eastAsia="Times New Roman" w:hAnsi="Times New Roman" w:cs="Times New Roman"/>
           <w:lang w:val="en-US"/>
         </w:rPr>
+        <w:t xml:space="preserve">In terms of metrics the proposed model achieved an accuracy of 99.07%, outperforming other pre-trained models, such as </w:t>
+      </w:r>
+      <w:proofErr w:type="spellStart"/>
+      <w:r>
+        <w:rPr>
+          <w:rFonts w:ascii="Times New Roman" w:eastAsia="Times New Roman" w:hAnsi="Times New Roman" w:cs="Times New Roman"/>
+          <w:lang w:val="en-US"/>
+        </w:rPr>
+        <w:t>MobileNet</w:t>
+      </w:r>
+      <w:proofErr w:type="spellEnd"/>
+      <w:r>
+        <w:rPr>
+          <w:rFonts w:ascii="Times New Roman" w:eastAsia="Times New Roman" w:hAnsi="Times New Roman" w:cs="Times New Roman"/>
+          <w:lang w:val="en-US"/>
+        </w:rPr>
+        <w:t xml:space="preserve"> (94.00%), </w:t>
+      </w:r>
+      <w:proofErr w:type="spellStart"/>
+      <w:r>
+        <w:rPr>
+          <w:rFonts w:ascii="Times New Roman" w:eastAsia="Times New Roman" w:hAnsi="Times New Roman" w:cs="Times New Roman"/>
+          <w:lang w:val="en-US"/>
+        </w:rPr>
+        <w:t>Xception</w:t>
+      </w:r>
+      <w:proofErr w:type="spellEnd"/>
+      <w:r>
+        <w:rPr>
+          <w:rFonts w:ascii="Times New Roman" w:eastAsia="Times New Roman" w:hAnsi="Times New Roman" w:cs="Times New Roman"/>
+          <w:lang w:val="en-US"/>
+        </w:rPr>
+        <w:t xml:space="preserve"> (95.32%), VGG16 (93.35%), ResNet50 (96.03%) and DenseNet121 (96.30%). </w:t>
+      </w:r>
+      <w:proofErr w:type="spellStart"/>
+      <w:r>
+        <w:rPr>
+          <w:rFonts w:ascii="Times New Roman" w:eastAsia="Times New Roman" w:hAnsi="Times New Roman" w:cs="Times New Roman"/>
+          <w:lang w:val="en-US"/>
+        </w:rPr>
+        <w:t>GradCAM</w:t>
+      </w:r>
+      <w:proofErr w:type="spellEnd"/>
+      <w:r>
+        <w:rPr>
+          <w:rFonts w:ascii="Times New Roman" w:eastAsia="Times New Roman" w:hAnsi="Times New Roman" w:cs="Times New Roman"/>
+          <w:lang w:val="en-US"/>
+        </w:rPr>
+        <w:t xml:space="preserve"> and LIME techniques were able to identify the most important regions in the leaf images for classification. Although it was noted that </w:t>
+      </w:r>
+      <w:proofErr w:type="spellStart"/>
+      <w:r>
+        <w:rPr>
+          <w:rFonts w:ascii="Times New Roman" w:eastAsia="Times New Roman" w:hAnsi="Times New Roman" w:cs="Times New Roman"/>
+          <w:lang w:val="en-US"/>
+        </w:rPr>
+        <w:t>GradCAM</w:t>
+      </w:r>
+      <w:proofErr w:type="spellEnd"/>
+      <w:r>
+        <w:rPr>
+          <w:rFonts w:ascii="Times New Roman" w:eastAsia="Times New Roman" w:hAnsi="Times New Roman" w:cs="Times New Roman"/>
+          <w:lang w:val="en-US"/>
+        </w:rPr>
+        <w:t xml:space="preserve"> had limitations in identifying certain regions in some disease classes.</w:t>
+      </w:r>
+    </w:p>
+    <w:p>
+      <w:pPr>
+        <w:spacing w:before="240" w:after="240"/>
+        <w:jc w:val="both"/>
+        <w:rPr>
+          <w:rFonts w:ascii="Times New Roman" w:eastAsia="Times New Roman" w:hAnsi="Times New Roman" w:cs="Times New Roman"/>
+          <w:lang w:val="en-US"/>
+        </w:rPr>
+      </w:pPr>
+      <w:r>
+        <w:rPr>
+          <w:rFonts w:ascii="Times New Roman" w:eastAsia="Times New Roman" w:hAnsi="Times New Roman" w:cs="Times New Roman"/>
+          <w:lang w:val="en-US"/>
+        </w:rPr>
         <w:lastRenderedPageBreak/>
-        <w:t xml:space="preserve">In terms of metrics the proposed model achieved an accuracy of 99.07%, outperforming other pre-trained models, such as </w:t>
+        <w:t xml:space="preserve">Finally, the authors recommend consideration of other interpretability techniques, such as </w:t>
       </w:r>
       <w:proofErr w:type="spellStart"/>
       <w:r>
@@ -3061,7 +3010,7 @@
           <w:rFonts w:ascii="Times New Roman" w:eastAsia="Times New Roman" w:hAnsi="Times New Roman" w:cs="Times New Roman"/>
           <w:lang w:val="en-US"/>
         </w:rPr>
-        <w:t>MobileNet</w:t>
+        <w:t>HiResCAM</w:t>
       </w:r>
       <w:proofErr w:type="spellEnd"/>
       <w:r>
@@ -3069,7 +3018,68 @@
           <w:rFonts w:ascii="Times New Roman" w:eastAsia="Times New Roman" w:hAnsi="Times New Roman" w:cs="Times New Roman"/>
           <w:lang w:val="en-US"/>
         </w:rPr>
-        <w:t xml:space="preserve"> (94.00%), </w:t>
+        <w:t xml:space="preserve"> and SHAP, for future work, arguing that these may increase confidence in the applicability of the model.</w:t>
+      </w:r>
+    </w:p>
+    <w:p>
+      <w:pPr>
+        <w:spacing w:before="240" w:after="240"/>
+        <w:jc w:val="both"/>
+        <w:rPr>
+          <w:rFonts w:ascii="Times New Roman" w:eastAsia="Times New Roman" w:hAnsi="Times New Roman" w:cs="Times New Roman"/>
+          <w:lang w:val="en-US"/>
+        </w:rPr>
+      </w:pPr>
+    </w:p>
+    <w:p>
+      <w:pPr>
+        <w:spacing w:before="240" w:after="240"/>
+        <w:jc w:val="both"/>
+        <w:rPr>
+          <w:rFonts w:ascii="Times New Roman" w:eastAsia="Times New Roman" w:hAnsi="Times New Roman" w:cs="Times New Roman"/>
+          <w:lang w:val="en-US"/>
+        </w:rPr>
+      </w:pPr>
+      <w:r>
+        <w:rPr>
+          <w:rFonts w:ascii="Times New Roman" w:eastAsia="Times New Roman" w:hAnsi="Times New Roman" w:cs="Times New Roman"/>
+          <w:lang w:val="en-US"/>
+        </w:rPr>
+        <w:t>The reviewed studies address the problem of tomato leaf disease detection and classification using various techniques ranging from traditional machine learning to deep learning. Machine learning algorithms, such as SVM and KNN, show lower performance metrics than deep learning based models. Among deep learning models, Convolutional Neural Networks (CNNs) and their variations, such as DenseNet121 and EfficientNetB5, show superior metrics in terms of precision, accuracy and F1-score.</w:t>
+      </w:r>
+    </w:p>
+    <w:p>
+      <w:pPr>
+        <w:spacing w:before="240" w:after="240"/>
+        <w:jc w:val="both"/>
+        <w:rPr>
+          <w:rFonts w:ascii="Times New Roman" w:eastAsia="Times New Roman" w:hAnsi="Times New Roman" w:cs="Times New Roman"/>
+          <w:lang w:val="en-US"/>
+        </w:rPr>
+      </w:pPr>
+      <w:r>
+        <w:rPr>
+          <w:rFonts w:ascii="Times New Roman" w:eastAsia="Times New Roman" w:hAnsi="Times New Roman" w:cs="Times New Roman"/>
+          <w:lang w:val="en-US"/>
+        </w:rPr>
+        <w:t>Methods incorporating synthetic images generated using Conditional Generative Antagonistic Networks (C-GAN) and transfer learning techniques seem to offer advantages in terms of performance and overfitting prevention. However, the quality of the generated synthetic images is a variable to consider for generalization tasks.</w:t>
+      </w:r>
+    </w:p>
+    <w:p>
+      <w:pPr>
+        <w:spacing w:before="240" w:after="240"/>
+        <w:jc w:val="both"/>
+        <w:rPr>
+          <w:rFonts w:ascii="Times New Roman" w:eastAsia="Times New Roman" w:hAnsi="Times New Roman" w:cs="Times New Roman"/>
+          <w:lang w:val="en-US"/>
+        </w:rPr>
+      </w:pPr>
+      <w:r>
+        <w:rPr>
+          <w:rFonts w:ascii="Times New Roman" w:eastAsia="Times New Roman" w:hAnsi="Times New Roman" w:cs="Times New Roman"/>
+          <w:lang w:val="en-US"/>
+        </w:rPr>
+        <w:t xml:space="preserve">Applicability on mobile devices and model interpretability are aspects that are highlighted in some works, evidencing the importance of these factors in practical applications. </w:t>
       </w:r>
       <w:proofErr w:type="spellStart"/>
       <w:r>
@@ -3077,7 +3087,7 @@
           <w:rFonts w:ascii="Times New Roman" w:eastAsia="Times New Roman" w:hAnsi="Times New Roman" w:cs="Times New Roman"/>
           <w:lang w:val="en-US"/>
         </w:rPr>
-        <w:t>Xception</w:t>
+        <w:t>Explainability</w:t>
       </w:r>
       <w:proofErr w:type="spellEnd"/>
       <w:r>
@@ -3085,7 +3095,7 @@
           <w:rFonts w:ascii="Times New Roman" w:eastAsia="Times New Roman" w:hAnsi="Times New Roman" w:cs="Times New Roman"/>
           <w:lang w:val="en-US"/>
         </w:rPr>
-        <w:t xml:space="preserve"> (95.32%), VGG16 (93.35%), ResNet50 (96.03%) and DenseNet121 (96.30%). </w:t>
+        <w:t xml:space="preserve"> techniques such as </w:t>
       </w:r>
       <w:proofErr w:type="spellStart"/>
       <w:r>
@@ -3101,148 +3111,6 @@
           <w:rFonts w:ascii="Times New Roman" w:eastAsia="Times New Roman" w:hAnsi="Times New Roman" w:cs="Times New Roman"/>
           <w:lang w:val="en-US"/>
         </w:rPr>
-        <w:t xml:space="preserve"> and LIME techniques were able to identify the most important regions in the leaf images for classification. Although it was noted that </w:t>
-      </w:r>
-      <w:proofErr w:type="spellStart"/>
-      <w:r>
-        <w:rPr>
-          <w:rFonts w:ascii="Times New Roman" w:eastAsia="Times New Roman" w:hAnsi="Times New Roman" w:cs="Times New Roman"/>
-          <w:lang w:val="en-US"/>
-        </w:rPr>
-        <w:t>GradCAM</w:t>
-      </w:r>
-      <w:proofErr w:type="spellEnd"/>
-      <w:r>
-        <w:rPr>
-          <w:rFonts w:ascii="Times New Roman" w:eastAsia="Times New Roman" w:hAnsi="Times New Roman" w:cs="Times New Roman"/>
-          <w:lang w:val="en-US"/>
-        </w:rPr>
-        <w:t xml:space="preserve"> had limitations in identifying certain regions in some disease classes.</w:t>
-      </w:r>
-    </w:p>
-    <w:p>
-      <w:pPr>
-        <w:spacing w:before="240" w:after="240"/>
-        <w:jc w:val="both"/>
-        <w:rPr>
-          <w:rFonts w:ascii="Times New Roman" w:eastAsia="Times New Roman" w:hAnsi="Times New Roman" w:cs="Times New Roman"/>
-          <w:lang w:val="en-US"/>
-        </w:rPr>
-      </w:pPr>
-      <w:r>
-        <w:rPr>
-          <w:rFonts w:ascii="Times New Roman" w:eastAsia="Times New Roman" w:hAnsi="Times New Roman" w:cs="Times New Roman"/>
-          <w:lang w:val="en-US"/>
-        </w:rPr>
-        <w:t xml:space="preserve">Finally, the authors recommend consideration of other interpretability techniques, such as </w:t>
-      </w:r>
-      <w:proofErr w:type="spellStart"/>
-      <w:r>
-        <w:rPr>
-          <w:rFonts w:ascii="Times New Roman" w:eastAsia="Times New Roman" w:hAnsi="Times New Roman" w:cs="Times New Roman"/>
-          <w:lang w:val="en-US"/>
-        </w:rPr>
-        <w:t>HiResCAM</w:t>
-      </w:r>
-      <w:proofErr w:type="spellEnd"/>
-      <w:r>
-        <w:rPr>
-          <w:rFonts w:ascii="Times New Roman" w:eastAsia="Times New Roman" w:hAnsi="Times New Roman" w:cs="Times New Roman"/>
-          <w:lang w:val="en-US"/>
-        </w:rPr>
-        <w:t xml:space="preserve"> and SHAP, for future work, arguing that these may increase confidence in the applicability of the model.</w:t>
-      </w:r>
-    </w:p>
-    <w:p>
-      <w:pPr>
-        <w:spacing w:before="240" w:after="240"/>
-        <w:jc w:val="both"/>
-        <w:rPr>
-          <w:rFonts w:ascii="Times New Roman" w:eastAsia="Times New Roman" w:hAnsi="Times New Roman" w:cs="Times New Roman"/>
-          <w:lang w:val="en-US"/>
-        </w:rPr>
-      </w:pPr>
-    </w:p>
-    <w:p>
-      <w:pPr>
-        <w:spacing w:before="240" w:after="240"/>
-        <w:jc w:val="both"/>
-        <w:rPr>
-          <w:rFonts w:ascii="Times New Roman" w:eastAsia="Times New Roman" w:hAnsi="Times New Roman" w:cs="Times New Roman"/>
-          <w:lang w:val="en-US"/>
-        </w:rPr>
-      </w:pPr>
-      <w:r>
-        <w:rPr>
-          <w:rFonts w:ascii="Times New Roman" w:eastAsia="Times New Roman" w:hAnsi="Times New Roman" w:cs="Times New Roman"/>
-          <w:lang w:val="en-US"/>
-        </w:rPr>
-        <w:t>The reviewed studies address the problem of tomato leaf disease detection and classification using various techniques ranging from traditional machine learning to deep learning. Machine learning algorithms, such as SVM and KNN, show lower performance metrics than deep learning based models. Among deep learning models, Convolutional Neural Networks (CNNs) and their variations, such as DenseNet121 and EfficientNetB5, show superior metrics in terms of precision, accuracy and F1-score.</w:t>
-      </w:r>
-    </w:p>
-    <w:p>
-      <w:pPr>
-        <w:spacing w:before="240" w:after="240"/>
-        <w:jc w:val="both"/>
-        <w:rPr>
-          <w:rFonts w:ascii="Times New Roman" w:eastAsia="Times New Roman" w:hAnsi="Times New Roman" w:cs="Times New Roman"/>
-          <w:lang w:val="en-US"/>
-        </w:rPr>
-      </w:pPr>
-      <w:r>
-        <w:rPr>
-          <w:rFonts w:ascii="Times New Roman" w:eastAsia="Times New Roman" w:hAnsi="Times New Roman" w:cs="Times New Roman"/>
-          <w:lang w:val="en-US"/>
-        </w:rPr>
-        <w:t>Methods incorporating synthetic images generated using Conditional Generative Antagonistic Networks (C-GAN) and transfer learning techniques seem to offer advantages in terms of performance and overfitting prevention. However, the quality of the generated synthetic images is a variable to consider for generalization tasks.</w:t>
-      </w:r>
-    </w:p>
-    <w:p>
-      <w:pPr>
-        <w:spacing w:before="240" w:after="240"/>
-        <w:jc w:val="both"/>
-        <w:rPr>
-          <w:rFonts w:ascii="Times New Roman" w:eastAsia="Times New Roman" w:hAnsi="Times New Roman" w:cs="Times New Roman"/>
-          <w:lang w:val="en-US"/>
-        </w:rPr>
-      </w:pPr>
-      <w:r>
-        <w:rPr>
-          <w:rFonts w:ascii="Times New Roman" w:eastAsia="Times New Roman" w:hAnsi="Times New Roman" w:cs="Times New Roman"/>
-          <w:lang w:val="en-US"/>
-        </w:rPr>
-        <w:t xml:space="preserve">Applicability on mobile devices and model interpretability are aspects that are highlighted in some works, evidencing the importance of these factors in practical applications. </w:t>
-      </w:r>
-      <w:proofErr w:type="spellStart"/>
-      <w:r>
-        <w:rPr>
-          <w:rFonts w:ascii="Times New Roman" w:eastAsia="Times New Roman" w:hAnsi="Times New Roman" w:cs="Times New Roman"/>
-          <w:lang w:val="en-US"/>
-        </w:rPr>
-        <w:t>Explainability</w:t>
-      </w:r>
-      <w:proofErr w:type="spellEnd"/>
-      <w:r>
-        <w:rPr>
-          <w:rFonts w:ascii="Times New Roman" w:eastAsia="Times New Roman" w:hAnsi="Times New Roman" w:cs="Times New Roman"/>
-          <w:lang w:val="en-US"/>
-        </w:rPr>
-        <w:t xml:space="preserve"> techniques such as </w:t>
-      </w:r>
-      <w:proofErr w:type="spellStart"/>
-      <w:r>
-        <w:rPr>
-          <w:rFonts w:ascii="Times New Roman" w:eastAsia="Times New Roman" w:hAnsi="Times New Roman" w:cs="Times New Roman"/>
-          <w:lang w:val="en-US"/>
-        </w:rPr>
-        <w:t>GradCAM</w:t>
-      </w:r>
-      <w:proofErr w:type="spellEnd"/>
-      <w:r>
-        <w:rPr>
-          <w:rFonts w:ascii="Times New Roman" w:eastAsia="Times New Roman" w:hAnsi="Times New Roman" w:cs="Times New Roman"/>
-          <w:lang w:val="en-US"/>
-        </w:rPr>
         <w:t xml:space="preserve"> and LIME offer possibilities for understanding model decisions, although it is suggested that additional methods can improve model confidence.</w:t>
       </w:r>
     </w:p>
@@ -3315,48 +3183,11 @@
     </w:p>
     <w:p>
       <w:pPr>
-        <w:spacing w:before="240" w:after="240"/>
-        <w:jc w:val="both"/>
-        <w:rPr>
-          <w:rFonts w:ascii="Times New Roman" w:eastAsia="Times New Roman" w:hAnsi="Times New Roman" w:cs="Times New Roman"/>
-          <w:lang w:val="en-US"/>
-        </w:rPr>
-      </w:pPr>
-    </w:p>
-    <w:p>
-      <w:pPr>
-        <w:spacing w:before="240" w:after="240"/>
-        <w:jc w:val="both"/>
-        <w:rPr>
-          <w:rFonts w:ascii="Times New Roman" w:eastAsia="Times New Roman" w:hAnsi="Times New Roman" w:cs="Times New Roman"/>
-          <w:lang w:val="en-US"/>
-        </w:rPr>
-      </w:pPr>
-    </w:p>
-    <w:p>
-      <w:pPr>
-        <w:spacing w:before="240" w:after="240"/>
-        <w:jc w:val="both"/>
-        <w:rPr>
-          <w:rFonts w:ascii="Times New Roman" w:eastAsia="Times New Roman" w:hAnsi="Times New Roman" w:cs="Times New Roman"/>
-          <w:lang w:val="en-US"/>
-        </w:rPr>
-      </w:pPr>
-    </w:p>
-    <w:p>
-      <w:pPr>
-        <w:spacing w:before="240" w:after="240"/>
-        <w:jc w:val="both"/>
-        <w:rPr>
-          <w:rFonts w:ascii="Times New Roman" w:eastAsia="Times New Roman" w:hAnsi="Times New Roman" w:cs="Times New Roman"/>
-          <w:lang w:val="en-US"/>
-        </w:rPr>
-      </w:pPr>
-    </w:p>
-    <w:p>
-      <w:pPr>
-        <w:pStyle w:val="Ttulo1"/>
-        <w:rPr>
+        <w:rPr>
+          <w:rFonts w:ascii="Times New Roman" w:eastAsia="Times New Roman" w:hAnsi="Times New Roman" w:cs="Times New Roman"/>
+          <w:b/>
+          <w:sz w:val="26"/>
+          <w:szCs w:val="26"/>
           <w:lang w:val="en-US"/>
         </w:rPr>
       </w:pPr>
@@ -3370,11 +3201,1460 @@
         <w:rPr>
           <w:lang w:val="en-US"/>
         </w:rPr>
+        <w:br w:type="page"/>
+      </w:r>
+    </w:p>
+    <w:p>
+      <w:pPr>
+        <w:pStyle w:val="Ttulo1"/>
+        <w:rPr>
+          <w:lang w:val="en-US"/>
+        </w:rPr>
+      </w:pPr>
+      <w:r>
+        <w:rPr>
+          <w:lang w:val="en-US"/>
+        </w:rPr>
+        <w:lastRenderedPageBreak/>
         <w:t>THEORETICAL FRAMEWORK</w:t>
       </w:r>
     </w:p>
     <w:p>
       <w:pPr>
+        <w:jc w:val="both"/>
+        <w:rPr>
+          <w:rFonts w:ascii="Times New Roman" w:eastAsia="Times New Roman" w:hAnsi="Times New Roman" w:cs="Times New Roman"/>
+          <w:lang w:val="en-US"/>
+        </w:rPr>
+      </w:pPr>
+      <w:r>
+        <w:rPr>
+          <w:rFonts w:ascii="Times New Roman" w:eastAsia="Times New Roman" w:hAnsi="Times New Roman" w:cs="Times New Roman"/>
+          <w:b/>
+          <w:bCs/>
+          <w:lang w:val="en-US"/>
+        </w:rPr>
+        <w:t>Tomato Diseases</w:t>
+      </w:r>
+      <w:r>
+        <w:rPr>
+          <w:rFonts w:ascii="Times New Roman" w:eastAsia="Times New Roman" w:hAnsi="Times New Roman" w:cs="Times New Roman"/>
+          <w:b/>
+          <w:bCs/>
+          <w:lang w:val="en-US"/>
+        </w:rPr>
+        <w:t>:</w:t>
+      </w:r>
+      <w:r>
+        <w:rPr>
+          <w:rFonts w:ascii="Times New Roman" w:eastAsia="Times New Roman" w:hAnsi="Times New Roman" w:cs="Times New Roman"/>
+          <w:lang w:val="en-US"/>
+        </w:rPr>
+        <w:t xml:space="preserve"> To address this challenge, it is critical to understand tomato diseases and their effects on production. These diseases can negatively affect tomato production, reducing yield and crop quality. In addition, they are spread in a variety of ways, either by direct contact, through vectors such as insects, or even by adverse weather conditions. The long-term economic impact of these diseases is significant and can influence the economic stability and prices of tomato-related products in the global market.</w:t>
+      </w:r>
+    </w:p>
+    <w:p>
+      <w:pPr>
+        <w:jc w:val="both"/>
+        <w:rPr>
+          <w:rFonts w:ascii="Times New Roman" w:eastAsia="Times New Roman" w:hAnsi="Times New Roman" w:cs="Times New Roman"/>
+          <w:lang w:val="en-US"/>
+        </w:rPr>
+      </w:pPr>
+      <w:r>
+        <w:rPr>
+          <w:rFonts w:ascii="Times New Roman" w:eastAsia="Times New Roman" w:hAnsi="Times New Roman" w:cs="Times New Roman"/>
+          <w:b/>
+          <w:bCs/>
+          <w:lang w:val="en-US"/>
+        </w:rPr>
+        <w:t>Plant Pathology and Plant Epidemiology:</w:t>
+      </w:r>
+      <w:r>
+        <w:rPr>
+          <w:rFonts w:ascii="Times New Roman" w:eastAsia="Times New Roman" w:hAnsi="Times New Roman" w:cs="Times New Roman"/>
+          <w:lang w:val="en-US"/>
+        </w:rPr>
+        <w:t xml:space="preserve"> Plant pathology focuses on the study of plant diseases, and plant epidemiology investigates how these diseases spread in plant populations. These fields are fundamental to understanding the nature and spread of diseases affecting crops such as tomatoes.</w:t>
+      </w:r>
+    </w:p>
+    <w:p>
+      <w:pPr>
+        <w:jc w:val="both"/>
+        <w:rPr>
+          <w:rFonts w:ascii="Times New Roman" w:eastAsia="Times New Roman" w:hAnsi="Times New Roman" w:cs="Times New Roman"/>
+          <w:lang w:val="en-US"/>
+        </w:rPr>
+      </w:pPr>
+      <w:r>
+        <w:rPr>
+          <w:rFonts w:ascii="Times New Roman" w:eastAsia="Times New Roman" w:hAnsi="Times New Roman" w:cs="Times New Roman"/>
+          <w:b/>
+          <w:bCs/>
+          <w:lang w:val="en-US"/>
+        </w:rPr>
+        <w:t>Food Supply:</w:t>
+      </w:r>
+      <w:r>
+        <w:rPr>
+          <w:rFonts w:ascii="Times New Roman" w:eastAsia="Times New Roman" w:hAnsi="Times New Roman" w:cs="Times New Roman"/>
+          <w:lang w:val="en-US"/>
+        </w:rPr>
+        <w:t xml:space="preserve"> Tomatoes and other vegetable crops are fundamental sources of food in the human diet. They provide essential nutrients, vitamins, and minerals. Any threat to the production of these crops can have a direct impact on the food supply.</w:t>
+      </w:r>
+    </w:p>
+    <w:p>
+      <w:pPr>
+        <w:jc w:val="both"/>
+        <w:rPr>
+          <w:rFonts w:ascii="Times New Roman" w:eastAsia="Times New Roman" w:hAnsi="Times New Roman" w:cs="Times New Roman"/>
+          <w:lang w:val="en-US"/>
+        </w:rPr>
+      </w:pPr>
+      <w:r>
+        <w:rPr>
+          <w:rFonts w:ascii="Times New Roman" w:eastAsia="Times New Roman" w:hAnsi="Times New Roman" w:cs="Times New Roman"/>
+          <w:b/>
+          <w:bCs/>
+          <w:lang w:val="en-US"/>
+        </w:rPr>
+        <w:t>Global Economy:</w:t>
+      </w:r>
+      <w:r>
+        <w:rPr>
+          <w:rFonts w:ascii="Times New Roman" w:eastAsia="Times New Roman" w:hAnsi="Times New Roman" w:cs="Times New Roman"/>
+          <w:lang w:val="en-US"/>
+        </w:rPr>
+        <w:t xml:space="preserve"> The production and marketing of crops such as tomatoes represent a significant part of the global agricultural economy. Food security is linked to economic stability, as food shortages or price fluctuations can trigger economic and political crises.</w:t>
+      </w:r>
+    </w:p>
+    <w:p>
+      <w:pPr>
+        <w:jc w:val="both"/>
+        <w:rPr>
+          <w:rFonts w:ascii="Times New Roman" w:eastAsia="Times New Roman" w:hAnsi="Times New Roman" w:cs="Times New Roman"/>
+          <w:lang w:val="en-US"/>
+        </w:rPr>
+      </w:pPr>
+      <w:r>
+        <w:rPr>
+          <w:rFonts w:ascii="Times New Roman" w:eastAsia="Times New Roman" w:hAnsi="Times New Roman" w:cs="Times New Roman"/>
+          <w:b/>
+          <w:bCs/>
+          <w:lang w:val="en-US"/>
+        </w:rPr>
+        <w:t>Climate Variability:</w:t>
+      </w:r>
+      <w:r>
+        <w:rPr>
+          <w:rFonts w:ascii="Times New Roman" w:eastAsia="Times New Roman" w:hAnsi="Times New Roman" w:cs="Times New Roman"/>
+          <w:lang w:val="en-US"/>
+        </w:rPr>
+        <w:t xml:space="preserve"> Climate change is causing extreme weather events, such as droughts and floods, which can damage crops. Early detection of tomato diseases, which can be aggravated by adverse weather conditions, is critical for climate risk management and food security.</w:t>
+      </w:r>
+    </w:p>
+    <w:p>
+      <w:pPr>
+        <w:jc w:val="both"/>
+        <w:rPr>
+          <w:rFonts w:ascii="Times New Roman" w:eastAsia="Times New Roman" w:hAnsi="Times New Roman" w:cs="Times New Roman"/>
+          <w:lang w:val="en-US"/>
+        </w:rPr>
+      </w:pPr>
+      <w:r>
+        <w:rPr>
+          <w:rFonts w:ascii="Times New Roman" w:eastAsia="Times New Roman" w:hAnsi="Times New Roman" w:cs="Times New Roman"/>
+          <w:b/>
+          <w:bCs/>
+          <w:lang w:val="en-US"/>
+        </w:rPr>
+        <w:t>Plant Genetic Diversity and Plant Disease Resistance</w:t>
+      </w:r>
+      <w:r>
+        <w:rPr>
+          <w:rFonts w:ascii="Times New Roman" w:eastAsia="Times New Roman" w:hAnsi="Times New Roman" w:cs="Times New Roman"/>
+          <w:lang w:val="en-US"/>
+        </w:rPr>
+        <w:t>: Genetic diversity within plants plays an important role in their ability to resist disease. Some tomato varieties may be naturally more resistant than others, highlighting the importance of genetic diversity in food security.</w:t>
+      </w:r>
+    </w:p>
+    <w:p>
+      <w:pPr>
+        <w:jc w:val="both"/>
+        <w:rPr>
+          <w:rFonts w:ascii="Times New Roman" w:eastAsia="Times New Roman" w:hAnsi="Times New Roman" w:cs="Times New Roman"/>
+          <w:lang w:val="en-US"/>
+        </w:rPr>
+      </w:pPr>
+      <w:r>
+        <w:rPr>
+          <w:rFonts w:ascii="Times New Roman" w:eastAsia="Times New Roman" w:hAnsi="Times New Roman" w:cs="Times New Roman"/>
+          <w:b/>
+          <w:bCs/>
+          <w:lang w:val="en-US"/>
+        </w:rPr>
+        <w:t>Disease Losses:</w:t>
+      </w:r>
+      <w:r>
+        <w:rPr>
+          <w:rFonts w:ascii="Times New Roman" w:eastAsia="Times New Roman" w:hAnsi="Times New Roman" w:cs="Times New Roman"/>
+          <w:lang w:val="en-US"/>
+        </w:rPr>
+        <w:t xml:space="preserve"> Tomato diseases can cause significant yield losses if not detected and controlled in a timely manner. These losses not only affect food </w:t>
+      </w:r>
+      <w:r>
+        <w:rPr>
+          <w:rFonts w:ascii="Times New Roman" w:eastAsia="Times New Roman" w:hAnsi="Times New Roman" w:cs="Times New Roman"/>
+          <w:lang w:val="en-US"/>
+        </w:rPr>
+        <w:t>availability but</w:t>
+      </w:r>
+      <w:r>
+        <w:rPr>
+          <w:rFonts w:ascii="Times New Roman" w:eastAsia="Times New Roman" w:hAnsi="Times New Roman" w:cs="Times New Roman"/>
+          <w:lang w:val="en-US"/>
+        </w:rPr>
+        <w:t xml:space="preserve"> can also increase food product prices.</w:t>
+      </w:r>
+    </w:p>
+    <w:p>
+      <w:pPr>
+        <w:jc w:val="both"/>
+        <w:rPr>
+          <w:rFonts w:ascii="Times New Roman" w:eastAsia="Times New Roman" w:hAnsi="Times New Roman" w:cs="Times New Roman"/>
+          <w:lang w:val="en-US"/>
+        </w:rPr>
+      </w:pPr>
+      <w:r>
+        <w:rPr>
+          <w:rFonts w:ascii="Times New Roman" w:eastAsia="Times New Roman" w:hAnsi="Times New Roman" w:cs="Times New Roman"/>
+          <w:b/>
+          <w:bCs/>
+          <w:lang w:val="en-US"/>
+        </w:rPr>
+        <w:t>Food Quality:</w:t>
+      </w:r>
+      <w:r>
+        <w:rPr>
+          <w:rFonts w:ascii="Times New Roman" w:eastAsia="Times New Roman" w:hAnsi="Times New Roman" w:cs="Times New Roman"/>
+          <w:lang w:val="en-US"/>
+        </w:rPr>
+        <w:t xml:space="preserve"> Food safety is not only about the quantity of food available, but also about quality. Diseases can affect the quality of tomatoes, which in turn can affect the health of the people who eat them.</w:t>
+      </w:r>
+    </w:p>
+    <w:p>
+      <w:pPr>
+        <w:jc w:val="both"/>
+        <w:rPr>
+          <w:rFonts w:ascii="Times New Roman" w:eastAsia="Times New Roman" w:hAnsi="Times New Roman" w:cs="Times New Roman"/>
+          <w:lang w:val="en-US"/>
+        </w:rPr>
+      </w:pPr>
+      <w:r>
+        <w:rPr>
+          <w:rFonts w:ascii="Times New Roman" w:eastAsia="Times New Roman" w:hAnsi="Times New Roman" w:cs="Times New Roman"/>
+          <w:b/>
+          <w:bCs/>
+          <w:lang w:val="en-US"/>
+        </w:rPr>
+        <w:t>Pesticide Use:</w:t>
+      </w:r>
+      <w:r>
+        <w:rPr>
+          <w:rFonts w:ascii="Times New Roman" w:eastAsia="Times New Roman" w:hAnsi="Times New Roman" w:cs="Times New Roman"/>
+          <w:lang w:val="en-US"/>
+        </w:rPr>
+        <w:t xml:space="preserve"> Early and accurate detection of tomato diseases allows for more efficient and targeted use of pesticides. This is important for reducing the amount of chemicals used in agriculture, which can have benefits for human health and the environment.</w:t>
+      </w:r>
+    </w:p>
+    <w:p>
+      <w:pPr>
+        <w:spacing w:before="240" w:after="240"/>
+        <w:jc w:val="both"/>
+        <w:rPr>
+          <w:rFonts w:ascii="Times New Roman" w:eastAsia="Times New Roman" w:hAnsi="Times New Roman" w:cs="Times New Roman"/>
+          <w:lang w:val="en-US"/>
+        </w:rPr>
+      </w:pPr>
+      <w:r>
+        <w:rPr>
+          <w:rFonts w:ascii="Times New Roman" w:eastAsia="Times New Roman" w:hAnsi="Times New Roman" w:cs="Times New Roman"/>
+          <w:b/>
+          <w:bCs/>
+          <w:lang w:val="en-US"/>
+        </w:rPr>
+        <w:t>Machine Vision and Machine Learning</w:t>
+      </w:r>
+      <w:r>
+        <w:rPr>
+          <w:rFonts w:ascii="Times New Roman" w:eastAsia="Times New Roman" w:hAnsi="Times New Roman" w:cs="Times New Roman"/>
+          <w:lang w:val="en-US"/>
+        </w:rPr>
+        <w:t xml:space="preserve"> are essential tools in tomato crop disease detection. Computer vision allows computers to process and understand images, while machine learning enables machines to learn patterns and make decisions based on training data.</w:t>
+      </w:r>
+    </w:p>
+    <w:p>
+      <w:pPr>
+        <w:spacing w:before="240" w:after="240"/>
+        <w:jc w:val="both"/>
+        <w:rPr>
+          <w:rFonts w:ascii="Times New Roman" w:eastAsia="Times New Roman" w:hAnsi="Times New Roman" w:cs="Times New Roman"/>
+          <w:lang w:val="en-US"/>
+        </w:rPr>
+      </w:pPr>
+      <w:r>
+        <w:rPr>
+          <w:rFonts w:ascii="Times New Roman" w:eastAsia="Times New Roman" w:hAnsi="Times New Roman" w:cs="Times New Roman"/>
+          <w:b/>
+          <w:bCs/>
+          <w:lang w:val="en-US"/>
+        </w:rPr>
+        <w:t>Convolutional Neural Networks (CNNs):</w:t>
+      </w:r>
+      <w:r>
+        <w:rPr>
+          <w:rFonts w:ascii="Times New Roman" w:eastAsia="Times New Roman" w:hAnsi="Times New Roman" w:cs="Times New Roman"/>
+          <w:lang w:val="en-US"/>
+        </w:rPr>
+        <w:t xml:space="preserve"> Within computer vision, convolutional neural networks (CNNs) have been widely used for disease detection in plants, including tomatoes. These networks use convolutional layers to detect patterns and features in images. In addition, transfer learning has been successfully applied using pre-trained CNN models on large data sets.</w:t>
+      </w:r>
+    </w:p>
+    <w:p>
+      <w:pPr>
+        <w:spacing w:before="240" w:after="240"/>
+        <w:jc w:val="both"/>
+        <w:rPr>
+          <w:rFonts w:ascii="Times New Roman" w:eastAsia="Times New Roman" w:hAnsi="Times New Roman" w:cs="Times New Roman"/>
+          <w:lang w:val="en-US"/>
+        </w:rPr>
+      </w:pPr>
+      <w:r>
+        <w:rPr>
+          <w:rFonts w:ascii="Times New Roman" w:eastAsia="Times New Roman" w:hAnsi="Times New Roman" w:cs="Times New Roman"/>
+          <w:b/>
+          <w:bCs/>
+          <w:lang w:val="en-US"/>
+        </w:rPr>
+        <w:lastRenderedPageBreak/>
+        <w:t>Swin Transformer Architecture</w:t>
+      </w:r>
+      <w:r>
+        <w:rPr>
+          <w:rFonts w:ascii="Times New Roman" w:eastAsia="Times New Roman" w:hAnsi="Times New Roman" w:cs="Times New Roman"/>
+          <w:lang w:val="en-US"/>
+        </w:rPr>
+        <w:t xml:space="preserve">: Swin Transformer, which stands for "Shifted Window Transformer," introduces an innovative architecture that addresses the limitations of traditional </w:t>
+      </w:r>
+      <w:proofErr w:type="spellStart"/>
+      <w:r>
+        <w:rPr>
+          <w:rFonts w:ascii="Times New Roman" w:eastAsia="Times New Roman" w:hAnsi="Times New Roman" w:cs="Times New Roman"/>
+          <w:lang w:val="en-US"/>
+        </w:rPr>
+        <w:t>ViTs</w:t>
+      </w:r>
+      <w:proofErr w:type="spellEnd"/>
+      <w:r>
+        <w:rPr>
+          <w:rFonts w:ascii="Times New Roman" w:eastAsia="Times New Roman" w:hAnsi="Times New Roman" w:cs="Times New Roman"/>
+          <w:lang w:val="en-US"/>
+        </w:rPr>
+        <w:t xml:space="preserve"> and CNNs. It starts by dividing the image into patches and uses sliding window attention instead of global attention, which significantly reduces computational complexity. In addition, it implements a pyramid structure to process images at different resolutions, allowing features to be captured at different scales.</w:t>
+      </w:r>
+    </w:p>
+    <w:p>
+      <w:pPr>
+        <w:spacing w:before="240" w:after="240"/>
+        <w:jc w:val="both"/>
+        <w:rPr>
+          <w:rFonts w:ascii="Times New Roman" w:eastAsia="Times New Roman" w:hAnsi="Times New Roman" w:cs="Times New Roman"/>
+          <w:lang w:val="en-US"/>
+        </w:rPr>
+      </w:pPr>
+      <w:r>
+        <w:rPr>
+          <w:rFonts w:ascii="Times New Roman" w:eastAsia="Times New Roman" w:hAnsi="Times New Roman" w:cs="Times New Roman"/>
+          <w:b/>
+          <w:bCs/>
+          <w:lang w:val="en-US"/>
+        </w:rPr>
+        <w:t>Transfer Learning and Neural Network Architecture</w:t>
+      </w:r>
+      <w:r>
+        <w:rPr>
+          <w:rFonts w:ascii="Times New Roman" w:eastAsia="Times New Roman" w:hAnsi="Times New Roman" w:cs="Times New Roman"/>
+          <w:lang w:val="en-US"/>
+        </w:rPr>
+        <w:t>: Transferring knowledge from pre-trained models into neural networks is a powerful technique that can accelerate training and improve performance in disease detection.</w:t>
+      </w:r>
+    </w:p>
+    <w:p>
+      <w:pPr>
+        <w:spacing w:before="240" w:after="240"/>
+        <w:jc w:val="both"/>
+        <w:rPr>
+          <w:rFonts w:ascii="Times New Roman" w:eastAsia="Times New Roman" w:hAnsi="Times New Roman" w:cs="Times New Roman"/>
+          <w:lang w:val="en-US"/>
+        </w:rPr>
+      </w:pPr>
+      <w:proofErr w:type="spellStart"/>
+      <w:r>
+        <w:rPr>
+          <w:rFonts w:ascii="Times New Roman" w:eastAsia="Times New Roman" w:hAnsi="Times New Roman" w:cs="Times New Roman"/>
+          <w:b/>
+          <w:bCs/>
+          <w:lang w:val="en-US"/>
+        </w:rPr>
+        <w:t>PlantVillage</w:t>
+      </w:r>
+      <w:proofErr w:type="spellEnd"/>
+      <w:r>
+        <w:rPr>
+          <w:rFonts w:ascii="Times New Roman" w:eastAsia="Times New Roman" w:hAnsi="Times New Roman" w:cs="Times New Roman"/>
+          <w:b/>
+          <w:bCs/>
+          <w:lang w:val="en-US"/>
+        </w:rPr>
+        <w:t xml:space="preserve"> Dataset:</w:t>
+      </w:r>
+      <w:r>
+        <w:rPr>
+          <w:rFonts w:ascii="Times New Roman" w:eastAsia="Times New Roman" w:hAnsi="Times New Roman" w:cs="Times New Roman"/>
+          <w:lang w:val="en-US"/>
+        </w:rPr>
+        <w:t xml:space="preserve"> To train tomato disease detection models, a </w:t>
+      </w:r>
+      <w:r>
+        <w:rPr>
+          <w:rFonts w:ascii="Times New Roman" w:eastAsia="Times New Roman" w:hAnsi="Times New Roman" w:cs="Times New Roman"/>
+          <w:lang w:val="en-US"/>
+        </w:rPr>
+        <w:t>high-quality</w:t>
+      </w:r>
+      <w:r>
+        <w:rPr>
+          <w:rFonts w:ascii="Times New Roman" w:eastAsia="Times New Roman" w:hAnsi="Times New Roman" w:cs="Times New Roman"/>
+          <w:lang w:val="en-US"/>
+        </w:rPr>
+        <w:t xml:space="preserve"> dataset is essential. The </w:t>
+      </w:r>
+      <w:proofErr w:type="spellStart"/>
+      <w:r>
+        <w:rPr>
+          <w:rFonts w:ascii="Times New Roman" w:eastAsia="Times New Roman" w:hAnsi="Times New Roman" w:cs="Times New Roman"/>
+          <w:lang w:val="en-US"/>
+        </w:rPr>
+        <w:t>PlantVillage</w:t>
+      </w:r>
+      <w:proofErr w:type="spellEnd"/>
+      <w:r>
+        <w:rPr>
+          <w:rFonts w:ascii="Times New Roman" w:eastAsia="Times New Roman" w:hAnsi="Times New Roman" w:cs="Times New Roman"/>
+          <w:lang w:val="en-US"/>
+        </w:rPr>
+        <w:t xml:space="preserve"> dataset provides a variety of tomato disease classes and reflects the complexity of detection in the field. The quality of the labeled data is critical to the success of model training.</w:t>
+      </w:r>
+    </w:p>
+    <w:p>
+      <w:pPr>
+        <w:spacing w:before="240" w:after="240"/>
+        <w:jc w:val="both"/>
+        <w:rPr>
+          <w:rFonts w:ascii="Times New Roman" w:eastAsia="Times New Roman" w:hAnsi="Times New Roman" w:cs="Times New Roman"/>
+          <w:b/>
+          <w:bCs/>
+          <w:lang w:val="en-US"/>
+        </w:rPr>
+      </w:pPr>
+      <w:r>
+        <w:rPr>
+          <w:rFonts w:ascii="Times New Roman" w:eastAsia="Times New Roman" w:hAnsi="Times New Roman" w:cs="Times New Roman"/>
+          <w:b/>
+          <w:bCs/>
+          <w:lang w:val="en-US"/>
+        </w:rPr>
+        <w:t xml:space="preserve">Classes of the </w:t>
+      </w:r>
+      <w:proofErr w:type="spellStart"/>
+      <w:r>
+        <w:rPr>
+          <w:rFonts w:ascii="Times New Roman" w:eastAsia="Times New Roman" w:hAnsi="Times New Roman" w:cs="Times New Roman"/>
+          <w:b/>
+          <w:bCs/>
+          <w:lang w:val="en-US"/>
+        </w:rPr>
+        <w:t>PlantVillage</w:t>
+      </w:r>
+      <w:proofErr w:type="spellEnd"/>
+      <w:r>
+        <w:rPr>
+          <w:rFonts w:ascii="Times New Roman" w:eastAsia="Times New Roman" w:hAnsi="Times New Roman" w:cs="Times New Roman"/>
+          <w:b/>
+          <w:bCs/>
+          <w:lang w:val="en-US"/>
+        </w:rPr>
+        <w:t xml:space="preserve"> Dataset:</w:t>
+      </w:r>
+    </w:p>
+    <w:p>
+      <w:pPr>
+        <w:spacing w:after="0"/>
+        <w:jc w:val="both"/>
+        <w:rPr>
+          <w:rFonts w:ascii="Times New Roman" w:eastAsia="Times New Roman" w:hAnsi="Times New Roman" w:cs="Times New Roman"/>
+          <w:lang w:val="en-US"/>
+        </w:rPr>
+      </w:pPr>
+      <w:r>
+        <w:rPr>
+          <w:rFonts w:ascii="Times New Roman" w:eastAsia="Times New Roman" w:hAnsi="Times New Roman" w:cs="Times New Roman"/>
+          <w:lang w:val="en-US"/>
+        </w:rPr>
+        <w:t>Tomato Yellow Leaf Curl Virus (YLCV)</w:t>
+      </w:r>
+    </w:p>
+    <w:p>
+      <w:pPr>
+        <w:spacing w:after="0"/>
+        <w:jc w:val="both"/>
+        <w:rPr>
+          <w:rFonts w:ascii="Times New Roman" w:eastAsia="Times New Roman" w:hAnsi="Times New Roman" w:cs="Times New Roman"/>
+          <w:lang w:val="en-US"/>
+        </w:rPr>
+      </w:pPr>
+      <w:r>
+        <w:rPr>
+          <w:rFonts w:ascii="Times New Roman" w:eastAsia="Times New Roman" w:hAnsi="Times New Roman" w:cs="Times New Roman"/>
+          <w:lang w:val="en-US"/>
+        </w:rPr>
+        <w:t>Tomato Bacterial Spot (</w:t>
+      </w:r>
+      <w:proofErr w:type="spellStart"/>
+      <w:r>
+        <w:rPr>
+          <w:rFonts w:ascii="Times New Roman" w:eastAsia="Times New Roman" w:hAnsi="Times New Roman" w:cs="Times New Roman"/>
+          <w:lang w:val="en-US"/>
+        </w:rPr>
+        <w:t>Bctsp</w:t>
+      </w:r>
+      <w:proofErr w:type="spellEnd"/>
+      <w:r>
+        <w:rPr>
+          <w:rFonts w:ascii="Times New Roman" w:eastAsia="Times New Roman" w:hAnsi="Times New Roman" w:cs="Times New Roman"/>
+          <w:lang w:val="en-US"/>
+        </w:rPr>
+        <w:t>)</w:t>
+      </w:r>
+    </w:p>
+    <w:p>
+      <w:pPr>
+        <w:spacing w:after="0"/>
+        <w:jc w:val="both"/>
+        <w:rPr>
+          <w:rFonts w:ascii="Times New Roman" w:eastAsia="Times New Roman" w:hAnsi="Times New Roman" w:cs="Times New Roman"/>
+          <w:lang w:val="en-US"/>
+        </w:rPr>
+      </w:pPr>
+      <w:r>
+        <w:rPr>
+          <w:rFonts w:ascii="Times New Roman" w:eastAsia="Times New Roman" w:hAnsi="Times New Roman" w:cs="Times New Roman"/>
+          <w:lang w:val="en-US"/>
+        </w:rPr>
+        <w:t>Tomato Late Blight (TLB)</w:t>
+      </w:r>
+    </w:p>
+    <w:p>
+      <w:pPr>
+        <w:spacing w:after="0"/>
+        <w:jc w:val="both"/>
+        <w:rPr>
+          <w:rFonts w:ascii="Times New Roman" w:eastAsia="Times New Roman" w:hAnsi="Times New Roman" w:cs="Times New Roman"/>
+          <w:lang w:val="en-US"/>
+        </w:rPr>
+      </w:pPr>
+      <w:r>
+        <w:rPr>
+          <w:rFonts w:ascii="Times New Roman" w:eastAsia="Times New Roman" w:hAnsi="Times New Roman" w:cs="Times New Roman"/>
+          <w:lang w:val="en-US"/>
+        </w:rPr>
+        <w:t>Tomato Septoria leaf spot (</w:t>
+      </w:r>
+      <w:proofErr w:type="spellStart"/>
+      <w:r>
+        <w:rPr>
+          <w:rFonts w:ascii="Times New Roman" w:eastAsia="Times New Roman" w:hAnsi="Times New Roman" w:cs="Times New Roman"/>
+          <w:lang w:val="en-US"/>
+        </w:rPr>
+        <w:t>SptL</w:t>
+      </w:r>
+      <w:proofErr w:type="spellEnd"/>
+      <w:r>
+        <w:rPr>
+          <w:rFonts w:ascii="Times New Roman" w:eastAsia="Times New Roman" w:hAnsi="Times New Roman" w:cs="Times New Roman"/>
+          <w:lang w:val="en-US"/>
+        </w:rPr>
+        <w:t>)</w:t>
+      </w:r>
+    </w:p>
+    <w:p>
+      <w:pPr>
+        <w:spacing w:after="0"/>
+        <w:jc w:val="both"/>
+        <w:rPr>
+          <w:rFonts w:ascii="Times New Roman" w:eastAsia="Times New Roman" w:hAnsi="Times New Roman" w:cs="Times New Roman"/>
+          <w:lang w:val="en-US"/>
+        </w:rPr>
+      </w:pPr>
+      <w:r>
+        <w:rPr>
+          <w:rFonts w:ascii="Times New Roman" w:eastAsia="Times New Roman" w:hAnsi="Times New Roman" w:cs="Times New Roman"/>
+          <w:lang w:val="en-US"/>
+        </w:rPr>
+        <w:t>Tomato Two Spotted Spider Mite (</w:t>
+      </w:r>
+      <w:proofErr w:type="spellStart"/>
+      <w:r>
+        <w:rPr>
+          <w:rFonts w:ascii="Times New Roman" w:eastAsia="Times New Roman" w:hAnsi="Times New Roman" w:cs="Times New Roman"/>
+          <w:lang w:val="en-US"/>
+        </w:rPr>
+        <w:t>SpdM</w:t>
+      </w:r>
+      <w:proofErr w:type="spellEnd"/>
+      <w:r>
+        <w:rPr>
+          <w:rFonts w:ascii="Times New Roman" w:eastAsia="Times New Roman" w:hAnsi="Times New Roman" w:cs="Times New Roman"/>
+          <w:lang w:val="en-US"/>
+        </w:rPr>
+        <w:t>)</w:t>
+      </w:r>
+    </w:p>
+    <w:p>
+      <w:pPr>
+        <w:spacing w:after="0"/>
+        <w:jc w:val="both"/>
+        <w:rPr>
+          <w:rFonts w:ascii="Times New Roman" w:eastAsia="Times New Roman" w:hAnsi="Times New Roman" w:cs="Times New Roman"/>
+          <w:lang w:val="en-US"/>
+        </w:rPr>
+      </w:pPr>
+      <w:r>
+        <w:rPr>
+          <w:rFonts w:ascii="Times New Roman" w:eastAsia="Times New Roman" w:hAnsi="Times New Roman" w:cs="Times New Roman"/>
+          <w:lang w:val="en-US"/>
+        </w:rPr>
+        <w:t>Tomato Target Spot (TISS)</w:t>
+      </w:r>
+    </w:p>
+    <w:p>
+      <w:pPr>
+        <w:spacing w:after="0"/>
+        <w:jc w:val="both"/>
+        <w:rPr>
+          <w:rFonts w:ascii="Times New Roman" w:eastAsia="Times New Roman" w:hAnsi="Times New Roman" w:cs="Times New Roman"/>
+          <w:lang w:val="en-US"/>
+        </w:rPr>
+      </w:pPr>
+      <w:r>
+        <w:rPr>
+          <w:rFonts w:ascii="Times New Roman" w:eastAsia="Times New Roman" w:hAnsi="Times New Roman" w:cs="Times New Roman"/>
+          <w:lang w:val="en-US"/>
+        </w:rPr>
+        <w:t>Tomato Early Blight (TEB)</w:t>
+      </w:r>
+    </w:p>
+    <w:p>
+      <w:pPr>
+        <w:spacing w:after="0"/>
+        <w:jc w:val="both"/>
+        <w:rPr>
+          <w:rFonts w:ascii="Times New Roman" w:eastAsia="Times New Roman" w:hAnsi="Times New Roman" w:cs="Times New Roman"/>
+          <w:lang w:val="en-US"/>
+        </w:rPr>
+      </w:pPr>
+      <w:r>
+        <w:rPr>
+          <w:rFonts w:ascii="Times New Roman" w:eastAsia="Times New Roman" w:hAnsi="Times New Roman" w:cs="Times New Roman"/>
+          <w:lang w:val="en-US"/>
+        </w:rPr>
+        <w:t>Tomato Leaf Mold (</w:t>
+      </w:r>
+      <w:proofErr w:type="spellStart"/>
+      <w:r>
+        <w:rPr>
+          <w:rFonts w:ascii="Times New Roman" w:eastAsia="Times New Roman" w:hAnsi="Times New Roman" w:cs="Times New Roman"/>
+          <w:lang w:val="en-US"/>
+        </w:rPr>
+        <w:t>LMld</w:t>
+      </w:r>
+      <w:proofErr w:type="spellEnd"/>
+      <w:r>
+        <w:rPr>
+          <w:rFonts w:ascii="Times New Roman" w:eastAsia="Times New Roman" w:hAnsi="Times New Roman" w:cs="Times New Roman"/>
+          <w:lang w:val="en-US"/>
+        </w:rPr>
+        <w:t>)</w:t>
+      </w:r>
+    </w:p>
+    <w:p>
+      <w:pPr>
+        <w:spacing w:after="0"/>
+        <w:jc w:val="both"/>
+        <w:rPr>
+          <w:rFonts w:ascii="Times New Roman" w:eastAsia="Times New Roman" w:hAnsi="Times New Roman" w:cs="Times New Roman"/>
+          <w:lang w:val="en-US"/>
+        </w:rPr>
+      </w:pPr>
+      <w:r>
+        <w:rPr>
+          <w:rFonts w:ascii="Times New Roman" w:eastAsia="Times New Roman" w:hAnsi="Times New Roman" w:cs="Times New Roman"/>
+          <w:lang w:val="en-US"/>
+        </w:rPr>
+        <w:t>Tomato Mosaic Virus (</w:t>
+      </w:r>
+      <w:proofErr w:type="spellStart"/>
+      <w:r>
+        <w:rPr>
+          <w:rFonts w:ascii="Times New Roman" w:eastAsia="Times New Roman" w:hAnsi="Times New Roman" w:cs="Times New Roman"/>
+          <w:lang w:val="en-US"/>
+        </w:rPr>
+        <w:t>MscV</w:t>
+      </w:r>
+      <w:proofErr w:type="spellEnd"/>
+      <w:r>
+        <w:rPr>
+          <w:rFonts w:ascii="Times New Roman" w:eastAsia="Times New Roman" w:hAnsi="Times New Roman" w:cs="Times New Roman"/>
+          <w:lang w:val="en-US"/>
+        </w:rPr>
+        <w:t>)</w:t>
+      </w:r>
+    </w:p>
+    <w:p>
+      <w:pPr>
+        <w:spacing w:after="0"/>
+        <w:jc w:val="both"/>
+        <w:rPr>
+          <w:rFonts w:ascii="Times New Roman" w:eastAsia="Times New Roman" w:hAnsi="Times New Roman" w:cs="Times New Roman"/>
+          <w:lang w:val="en-US"/>
+        </w:rPr>
+      </w:pPr>
+      <w:r>
+        <w:rPr>
+          <w:rFonts w:ascii="Times New Roman" w:eastAsia="Times New Roman" w:hAnsi="Times New Roman" w:cs="Times New Roman"/>
+          <w:lang w:val="en-US"/>
+        </w:rPr>
+        <w:t>Tomato healthy (</w:t>
+      </w:r>
+      <w:proofErr w:type="spellStart"/>
+      <w:r>
+        <w:rPr>
+          <w:rFonts w:ascii="Times New Roman" w:eastAsia="Times New Roman" w:hAnsi="Times New Roman" w:cs="Times New Roman"/>
+          <w:lang w:val="en-US"/>
+        </w:rPr>
+        <w:t>Hlth</w:t>
+      </w:r>
+      <w:proofErr w:type="spellEnd"/>
+      <w:r>
+        <w:rPr>
+          <w:rFonts w:ascii="Times New Roman" w:eastAsia="Times New Roman" w:hAnsi="Times New Roman" w:cs="Times New Roman"/>
+          <w:lang w:val="en-US"/>
+        </w:rPr>
+        <w:t>)</w:t>
+      </w:r>
+    </w:p>
+    <w:p>
+      <w:pPr>
+        <w:spacing w:after="0"/>
+        <w:jc w:val="both"/>
+        <w:rPr>
+          <w:rFonts w:ascii="Times New Roman" w:eastAsia="Times New Roman" w:hAnsi="Times New Roman" w:cs="Times New Roman"/>
+          <w:lang w:val="en-US"/>
+        </w:rPr>
+      </w:pPr>
+    </w:p>
+    <w:p>
+      <w:pPr>
+        <w:spacing w:before="240" w:after="240"/>
+        <w:jc w:val="both"/>
+        <w:rPr>
+          <w:rFonts w:ascii="Times New Roman" w:eastAsia="Times New Roman" w:hAnsi="Times New Roman" w:cs="Times New Roman"/>
+          <w:lang w:val="en-US"/>
+        </w:rPr>
+      </w:pPr>
+      <w:r>
+        <w:rPr>
+          <w:rFonts w:ascii="Times New Roman" w:eastAsia="Times New Roman" w:hAnsi="Times New Roman" w:cs="Times New Roman"/>
+          <w:b/>
+          <w:bCs/>
+          <w:lang w:val="en-US"/>
+        </w:rPr>
+        <w:t>Image Resolution and Data Augmentation:</w:t>
+      </w:r>
+      <w:r>
+        <w:rPr>
+          <w:rFonts w:ascii="Times New Roman" w:eastAsia="Times New Roman" w:hAnsi="Times New Roman" w:cs="Times New Roman"/>
+          <w:lang w:val="en-US"/>
+        </w:rPr>
+        <w:t xml:space="preserve"> In tomato disease detection using computer vision, image resolution and data augmentation techniques can improve accuracy by providing high quality images and increasing the amount of training data.</w:t>
+      </w:r>
+    </w:p>
+    <w:p>
+      <w:pPr>
+        <w:spacing w:before="240" w:after="240"/>
+        <w:jc w:val="both"/>
+        <w:rPr>
+          <w:rFonts w:ascii="Times New Roman" w:eastAsia="Times New Roman" w:hAnsi="Times New Roman" w:cs="Times New Roman"/>
+          <w:lang w:val="en-US"/>
+        </w:rPr>
+      </w:pPr>
+      <w:r>
+        <w:rPr>
+          <w:rFonts w:ascii="Times New Roman" w:eastAsia="Times New Roman" w:hAnsi="Times New Roman" w:cs="Times New Roman"/>
+          <w:b/>
+          <w:bCs/>
+          <w:lang w:val="en-US"/>
+        </w:rPr>
+        <w:t>Attention Layers:</w:t>
+      </w:r>
+      <w:r>
+        <w:rPr>
+          <w:rFonts w:ascii="Times New Roman" w:eastAsia="Times New Roman" w:hAnsi="Times New Roman" w:cs="Times New Roman"/>
+          <w:lang w:val="en-US"/>
+        </w:rPr>
+        <w:t xml:space="preserve"> In the Swin Transformer model, attention layers are employed to prioritize certain image features during the analysis and classification process. These layers make it possible to assign different weights to different regions of the image, thus optimizing the model's ability to perform specific tasks.</w:t>
+      </w:r>
+    </w:p>
+    <w:p>
+      <w:pPr>
+        <w:spacing w:before="240" w:after="240"/>
+        <w:jc w:val="both"/>
+        <w:rPr>
+          <w:rFonts w:ascii="Times New Roman" w:eastAsia="Times New Roman" w:hAnsi="Times New Roman" w:cs="Times New Roman"/>
+          <w:lang w:val="en-US"/>
+        </w:rPr>
+      </w:pPr>
+      <w:r>
+        <w:rPr>
+          <w:rFonts w:ascii="Times New Roman" w:eastAsia="Times New Roman" w:hAnsi="Times New Roman" w:cs="Times New Roman"/>
+          <w:b/>
+          <w:bCs/>
+          <w:lang w:val="en-US"/>
+        </w:rPr>
+        <w:t>Interpretability in Machine Vision Models:</w:t>
+      </w:r>
+      <w:r>
+        <w:rPr>
+          <w:rFonts w:ascii="Times New Roman" w:eastAsia="Times New Roman" w:hAnsi="Times New Roman" w:cs="Times New Roman"/>
+          <w:lang w:val="en-US"/>
+        </w:rPr>
+        <w:t xml:space="preserve"> Interpretability in machine vision models is crucial to assess the quality of model decisions in tomato disease classification. This interpretability allows understanding how each decision is arrived at and can guide corrective actions.</w:t>
+      </w:r>
+    </w:p>
+    <w:p>
+      <w:pPr>
+        <w:spacing w:before="240" w:after="240"/>
+        <w:jc w:val="both"/>
+        <w:rPr>
+          <w:rFonts w:ascii="Times New Roman" w:eastAsia="Times New Roman" w:hAnsi="Times New Roman" w:cs="Times New Roman"/>
+          <w:lang w:val="en-US"/>
+        </w:rPr>
+      </w:pPr>
+      <w:r>
+        <w:rPr>
+          <w:rFonts w:ascii="Times New Roman" w:eastAsia="Times New Roman" w:hAnsi="Times New Roman" w:cs="Times New Roman"/>
+          <w:b/>
+          <w:bCs/>
+          <w:lang w:val="en-US"/>
+        </w:rPr>
+        <w:t>Supervised Learning:</w:t>
+      </w:r>
+      <w:r>
+        <w:rPr>
+          <w:rFonts w:ascii="Times New Roman" w:eastAsia="Times New Roman" w:hAnsi="Times New Roman" w:cs="Times New Roman"/>
+          <w:lang w:val="en-US"/>
+        </w:rPr>
+        <w:t xml:space="preserve"> is an approach in machine learning where an algorithm is trained using a dataset containing output labels. The goal is to learn a function that maps inputs to outputs. This method is commonly applied in tasks such as classification and regression.</w:t>
+      </w:r>
+    </w:p>
+    <w:p>
+      <w:pPr>
+        <w:spacing w:before="240" w:after="240"/>
+        <w:jc w:val="both"/>
+        <w:rPr>
+          <w:rFonts w:ascii="Times New Roman" w:eastAsia="Times New Roman" w:hAnsi="Times New Roman" w:cs="Times New Roman"/>
+          <w:lang w:val="en-US"/>
+        </w:rPr>
+      </w:pPr>
+      <w:r>
+        <w:rPr>
+          <w:rFonts w:ascii="Times New Roman" w:eastAsia="Times New Roman" w:hAnsi="Times New Roman" w:cs="Times New Roman"/>
+          <w:b/>
+          <w:bCs/>
+          <w:lang w:val="en-US"/>
+        </w:rPr>
+        <w:lastRenderedPageBreak/>
+        <w:t>Image Classification:</w:t>
+      </w:r>
+      <w:r>
+        <w:rPr>
+          <w:rFonts w:ascii="Times New Roman" w:eastAsia="Times New Roman" w:hAnsi="Times New Roman" w:cs="Times New Roman"/>
+          <w:lang w:val="en-US"/>
+        </w:rPr>
+        <w:t xml:space="preserve"> This task belongs to the field of computer vision. It consists of assigning a label to an input image selected from a set of predefined categories. The process generally involves the use of deep learning models such as convolutional neural networks.</w:t>
+      </w:r>
+    </w:p>
+    <w:p>
+      <w:pPr>
+        <w:spacing w:before="240" w:after="240"/>
+        <w:jc w:val="both"/>
+        <w:rPr>
+          <w:rFonts w:ascii="Times New Roman" w:eastAsia="Times New Roman" w:hAnsi="Times New Roman" w:cs="Times New Roman"/>
+          <w:lang w:val="en-US"/>
+        </w:rPr>
+      </w:pPr>
+      <w:r>
+        <w:rPr>
+          <w:rFonts w:ascii="Times New Roman" w:eastAsia="Times New Roman" w:hAnsi="Times New Roman" w:cs="Times New Roman"/>
+          <w:b/>
+          <w:bCs/>
+          <w:lang w:val="en-US"/>
+        </w:rPr>
+        <w:t>Confusion Matrix:</w:t>
+      </w:r>
+      <w:r>
+        <w:rPr>
+          <w:rFonts w:ascii="Times New Roman" w:eastAsia="Times New Roman" w:hAnsi="Times New Roman" w:cs="Times New Roman"/>
+          <w:lang w:val="en-US"/>
+        </w:rPr>
+        <w:t xml:space="preserve"> A table that presents the performance of a classification algorithm. The rows and columns represent the actual classes and the predicted classes, respectively. The elements of the matrix are:</w:t>
+      </w:r>
+    </w:p>
+    <w:p>
+      <w:pPr>
+        <w:spacing w:before="240" w:after="240"/>
+        <w:jc w:val="both"/>
+        <w:rPr>
+          <w:rFonts w:ascii="Times New Roman" w:eastAsia="Times New Roman" w:hAnsi="Times New Roman" w:cs="Times New Roman"/>
+          <w:lang w:val="en-US"/>
+        </w:rPr>
+      </w:pPr>
+      <w:r>
+        <w:rPr>
+          <w:rFonts w:ascii="Times New Roman" w:eastAsia="Times New Roman" w:hAnsi="Times New Roman" w:cs="Times New Roman"/>
+          <w:lang w:val="en-US"/>
+        </w:rPr>
+        <w:t xml:space="preserve">- </w:t>
+      </w:r>
+      <w:r>
+        <w:rPr>
+          <w:rFonts w:ascii="Times New Roman" w:eastAsia="Times New Roman" w:hAnsi="Times New Roman" w:cs="Times New Roman"/>
+          <w:b/>
+          <w:bCs/>
+          <w:lang w:val="en-US"/>
+        </w:rPr>
+        <w:t>True Positives (TP):</w:t>
+      </w:r>
+      <w:r>
+        <w:rPr>
+          <w:rFonts w:ascii="Times New Roman" w:eastAsia="Times New Roman" w:hAnsi="Times New Roman" w:cs="Times New Roman"/>
+          <w:lang w:val="en-US"/>
+        </w:rPr>
+        <w:t xml:space="preserve"> correctly identified positive cases.</w:t>
+      </w:r>
+    </w:p>
+    <w:p>
+      <w:pPr>
+        <w:spacing w:before="240" w:after="240"/>
+        <w:jc w:val="both"/>
+        <w:rPr>
+          <w:rFonts w:ascii="Times New Roman" w:eastAsia="Times New Roman" w:hAnsi="Times New Roman" w:cs="Times New Roman"/>
+          <w:lang w:val="en-US"/>
+        </w:rPr>
+      </w:pPr>
+      <w:r>
+        <w:rPr>
+          <w:rFonts w:ascii="Times New Roman" w:eastAsia="Times New Roman" w:hAnsi="Times New Roman" w:cs="Times New Roman"/>
+          <w:lang w:val="en-US"/>
+        </w:rPr>
+        <w:t xml:space="preserve">- </w:t>
+      </w:r>
+      <w:r>
+        <w:rPr>
+          <w:rFonts w:ascii="Times New Roman" w:eastAsia="Times New Roman" w:hAnsi="Times New Roman" w:cs="Times New Roman"/>
+          <w:b/>
+          <w:bCs/>
+          <w:lang w:val="en-US"/>
+        </w:rPr>
+        <w:t>True Negatives (TN):</w:t>
+      </w:r>
+      <w:r>
+        <w:rPr>
+          <w:rFonts w:ascii="Times New Roman" w:eastAsia="Times New Roman" w:hAnsi="Times New Roman" w:cs="Times New Roman"/>
+          <w:lang w:val="en-US"/>
+        </w:rPr>
+        <w:t xml:space="preserve"> Correctly identified negative cases.</w:t>
+      </w:r>
+    </w:p>
+    <w:p>
+      <w:pPr>
+        <w:spacing w:before="240" w:after="240"/>
+        <w:jc w:val="both"/>
+        <w:rPr>
+          <w:rFonts w:ascii="Times New Roman" w:eastAsia="Times New Roman" w:hAnsi="Times New Roman" w:cs="Times New Roman"/>
+          <w:lang w:val="en-US"/>
+        </w:rPr>
+      </w:pPr>
+      <w:r>
+        <w:rPr>
+          <w:rFonts w:ascii="Times New Roman" w:eastAsia="Times New Roman" w:hAnsi="Times New Roman" w:cs="Times New Roman"/>
+          <w:lang w:val="en-US"/>
+        </w:rPr>
+        <w:t xml:space="preserve">- </w:t>
+      </w:r>
+      <w:r>
+        <w:rPr>
+          <w:rFonts w:ascii="Times New Roman" w:eastAsia="Times New Roman" w:hAnsi="Times New Roman" w:cs="Times New Roman"/>
+          <w:b/>
+          <w:bCs/>
+          <w:lang w:val="en-US"/>
+        </w:rPr>
+        <w:t>False Positives (FP):</w:t>
+      </w:r>
+      <w:r>
+        <w:rPr>
+          <w:rFonts w:ascii="Times New Roman" w:eastAsia="Times New Roman" w:hAnsi="Times New Roman" w:cs="Times New Roman"/>
+          <w:lang w:val="en-US"/>
+        </w:rPr>
+        <w:t xml:space="preserve"> Negative cases incorrectly identified as positive.</w:t>
+      </w:r>
+    </w:p>
+    <w:p>
+      <w:pPr>
+        <w:spacing w:before="240" w:after="240"/>
+        <w:jc w:val="both"/>
+        <w:rPr>
+          <w:rFonts w:ascii="Times New Roman" w:eastAsia="Times New Roman" w:hAnsi="Times New Roman" w:cs="Times New Roman"/>
+          <w:lang w:val="en-US"/>
+        </w:rPr>
+      </w:pPr>
+      <w:r>
+        <w:rPr>
+          <w:rFonts w:ascii="Times New Roman" w:eastAsia="Times New Roman" w:hAnsi="Times New Roman" w:cs="Times New Roman"/>
+          <w:lang w:val="en-US"/>
+        </w:rPr>
+        <w:t xml:space="preserve">- </w:t>
+      </w:r>
+      <w:r>
+        <w:rPr>
+          <w:rFonts w:ascii="Times New Roman" w:eastAsia="Times New Roman" w:hAnsi="Times New Roman" w:cs="Times New Roman"/>
+          <w:b/>
+          <w:bCs/>
+          <w:lang w:val="en-US"/>
+        </w:rPr>
+        <w:t>False Negatives (FN):</w:t>
+      </w:r>
+      <w:r>
+        <w:rPr>
+          <w:rFonts w:ascii="Times New Roman" w:eastAsia="Times New Roman" w:hAnsi="Times New Roman" w:cs="Times New Roman"/>
+          <w:lang w:val="en-US"/>
+        </w:rPr>
+        <w:t xml:space="preserve"> Positive cases incorrectly identified as negative.</w:t>
+      </w:r>
+    </w:p>
+    <w:p>
+      <w:pPr>
+        <w:spacing w:before="240" w:after="240"/>
+        <w:jc w:val="both"/>
+        <w:rPr>
+          <w:rFonts w:ascii="Times New Roman" w:eastAsia="Times New Roman" w:hAnsi="Times New Roman" w:cs="Times New Roman"/>
+          <w:lang w:val="en-US"/>
+        </w:rPr>
+      </w:pPr>
+    </w:p>
+    <w:p>
+      <w:pPr>
+        <w:spacing w:before="240" w:after="240"/>
+        <w:jc w:val="both"/>
+        <w:rPr>
+          <w:rFonts w:ascii="Times New Roman" w:eastAsia="Times New Roman" w:hAnsi="Times New Roman" w:cs="Times New Roman"/>
+          <w:lang w:val="en-US"/>
+        </w:rPr>
+      </w:pPr>
+      <w:r>
+        <w:rPr>
+          <w:rFonts w:ascii="Times New Roman" w:eastAsia="Times New Roman" w:hAnsi="Times New Roman" w:cs="Times New Roman"/>
+          <w:b/>
+          <w:bCs/>
+          <w:lang w:val="en-US"/>
+        </w:rPr>
+        <w:t>Evaluation Metrics:</w:t>
+      </w:r>
+      <w:r>
+        <w:rPr>
+          <w:rFonts w:ascii="Times New Roman" w:eastAsia="Times New Roman" w:hAnsi="Times New Roman" w:cs="Times New Roman"/>
+          <w:lang w:val="en-US"/>
+        </w:rPr>
+        <w:t xml:space="preserve"> Parameters that quantify the quality of a model in specific tasks. They are defined mathematically as:</w:t>
+      </w:r>
+    </w:p>
+    <w:p>
+      <w:pPr>
+        <w:pStyle w:val="Prrafodelista"/>
+        <w:numPr>
+          <w:ilvl w:val="0"/>
+          <w:numId w:val="13"/>
+        </w:numPr>
+        <w:spacing w:before="240" w:after="240"/>
+        <w:jc w:val="both"/>
+        <w:rPr>
+          <w:rFonts w:ascii="Times New Roman" w:eastAsia="Times New Roman" w:hAnsi="Times New Roman" w:cs="Times New Roman"/>
+        </w:rPr>
+      </w:pPr>
+      <w:r>
+        <w:rPr>
+          <w:noProof/>
+        </w:rPr>
+        <w:drawing>
+          <wp:inline distT="0" distB="0" distL="0" distR="0" wp14:anchorId="5996E97E" wp14:editId="0D887BD1">
+            <wp:extent cx="3457575" cy="381000"/>
+            <wp:effectExtent l="0" t="0" r="9525" b="0"/>
+            <wp:docPr id="703294407" name="Imagen 3"/>
+            <wp:cNvGraphicFramePr>
+              <a:graphicFrameLocks xmlns:a="http://schemas.openxmlformats.org/drawingml/2006/main" noChangeAspect="1"/>
+            </wp:cNvGraphicFramePr>
+            <a:graphic xmlns:a="http://schemas.openxmlformats.org/drawingml/2006/main">
+              <a:graphicData uri="http://schemas.openxmlformats.org/drawingml/2006/picture">
+                <pic:pic xmlns:pic="http://schemas.openxmlformats.org/drawingml/2006/picture">
+                  <pic:nvPicPr>
+                    <pic:cNvPr id="0" name="Picture 8"/>
+                    <pic:cNvPicPr>
+                      <a:picLocks noChangeAspect="1" noChangeArrowheads="1"/>
+                    </pic:cNvPicPr>
+                  </pic:nvPicPr>
+                  <pic:blipFill>
+                    <a:blip r:embed="rId9">
+                      <a:extLst>
+                        <a:ext uri="{28A0092B-C50C-407E-A947-70E740481C1C}">
+                          <a14:useLocalDpi xmlns:a14="http://schemas.microsoft.com/office/drawing/2010/main" val="0"/>
+                        </a:ext>
+                      </a:extLst>
+                    </a:blip>
+                    <a:srcRect/>
+                    <a:stretch>
+                      <a:fillRect/>
+                    </a:stretch>
+                  </pic:blipFill>
+                  <pic:spPr bwMode="auto">
+                    <a:xfrm>
+                      <a:off x="0" y="0"/>
+                      <a:ext cx="3457575" cy="381000"/>
+                    </a:xfrm>
+                    <a:prstGeom prst="rect">
+                      <a:avLst/>
+                    </a:prstGeom>
+                    <a:noFill/>
+                    <a:ln>
+                      <a:noFill/>
+                    </a:ln>
+                  </pic:spPr>
+                </pic:pic>
+              </a:graphicData>
+            </a:graphic>
+          </wp:inline>
+        </w:drawing>
+      </w:r>
+    </w:p>
+    <w:p>
+      <w:pPr>
+        <w:pStyle w:val="Prrafodelista"/>
+        <w:numPr>
+          <w:ilvl w:val="0"/>
+          <w:numId w:val="13"/>
+        </w:numPr>
+        <w:spacing w:before="240" w:after="240"/>
+        <w:jc w:val="both"/>
+        <w:rPr>
+          <w:rFonts w:ascii="Times New Roman" w:eastAsia="Times New Roman" w:hAnsi="Times New Roman" w:cs="Times New Roman"/>
+        </w:rPr>
+      </w:pPr>
+      <w:r>
+        <w:rPr>
+          <w:noProof/>
+        </w:rPr>
+        <w:drawing>
+          <wp:inline distT="0" distB="0" distL="0" distR="0" wp14:anchorId="4802A9C3" wp14:editId="29377775">
+            <wp:extent cx="1600200" cy="381000"/>
+            <wp:effectExtent l="0" t="0" r="0" b="0"/>
+            <wp:docPr id="1486467047" name="Imagen 4"/>
+            <wp:cNvGraphicFramePr>
+              <a:graphicFrameLocks xmlns:a="http://schemas.openxmlformats.org/drawingml/2006/main" noChangeAspect="1"/>
+            </wp:cNvGraphicFramePr>
+            <a:graphic xmlns:a="http://schemas.openxmlformats.org/drawingml/2006/main">
+              <a:graphicData uri="http://schemas.openxmlformats.org/drawingml/2006/picture">
+                <pic:pic xmlns:pic="http://schemas.openxmlformats.org/drawingml/2006/picture">
+                  <pic:nvPicPr>
+                    <pic:cNvPr id="0" name="Picture 10"/>
+                    <pic:cNvPicPr>
+                      <a:picLocks noChangeAspect="1" noChangeArrowheads="1"/>
+                    </pic:cNvPicPr>
+                  </pic:nvPicPr>
+                  <pic:blipFill>
+                    <a:blip r:embed="rId10">
+                      <a:extLst>
+                        <a:ext uri="{28A0092B-C50C-407E-A947-70E740481C1C}">
+                          <a14:useLocalDpi xmlns:a14="http://schemas.microsoft.com/office/drawing/2010/main" val="0"/>
+                        </a:ext>
+                      </a:extLst>
+                    </a:blip>
+                    <a:srcRect/>
+                    <a:stretch>
+                      <a:fillRect/>
+                    </a:stretch>
+                  </pic:blipFill>
+                  <pic:spPr bwMode="auto">
+                    <a:xfrm>
+                      <a:off x="0" y="0"/>
+                      <a:ext cx="1600200" cy="381000"/>
+                    </a:xfrm>
+                    <a:prstGeom prst="rect">
+                      <a:avLst/>
+                    </a:prstGeom>
+                    <a:noFill/>
+                    <a:ln>
+                      <a:noFill/>
+                    </a:ln>
+                  </pic:spPr>
+                </pic:pic>
+              </a:graphicData>
+            </a:graphic>
+          </wp:inline>
+        </w:drawing>
+      </w:r>
+    </w:p>
+    <w:p>
+      <w:pPr>
+        <w:pStyle w:val="Prrafodelista"/>
+        <w:numPr>
+          <w:ilvl w:val="0"/>
+          <w:numId w:val="13"/>
+        </w:numPr>
+        <w:spacing w:before="240" w:after="240"/>
+        <w:jc w:val="both"/>
+        <w:rPr>
+          <w:rFonts w:ascii="Times New Roman" w:eastAsia="Times New Roman" w:hAnsi="Times New Roman" w:cs="Times New Roman"/>
+        </w:rPr>
+      </w:pPr>
+      <w:r>
+        <w:rPr>
+          <w:noProof/>
+        </w:rPr>
+        <w:drawing>
+          <wp:inline distT="0" distB="0" distL="0" distR="0" wp14:anchorId="4FEE8045" wp14:editId="0BBBBCD3">
+            <wp:extent cx="1400175" cy="381000"/>
+            <wp:effectExtent l="0" t="0" r="9525" b="0"/>
+            <wp:docPr id="35567590" name="Imagen 5"/>
+            <wp:cNvGraphicFramePr>
+              <a:graphicFrameLocks xmlns:a="http://schemas.openxmlformats.org/drawingml/2006/main" noChangeAspect="1"/>
+            </wp:cNvGraphicFramePr>
+            <a:graphic xmlns:a="http://schemas.openxmlformats.org/drawingml/2006/main">
+              <a:graphicData uri="http://schemas.openxmlformats.org/drawingml/2006/picture">
+                <pic:pic xmlns:pic="http://schemas.openxmlformats.org/drawingml/2006/picture">
+                  <pic:nvPicPr>
+                    <pic:cNvPr id="0" name="Picture 12"/>
+                    <pic:cNvPicPr>
+                      <a:picLocks noChangeAspect="1" noChangeArrowheads="1"/>
+                    </pic:cNvPicPr>
+                  </pic:nvPicPr>
+                  <pic:blipFill>
+                    <a:blip r:embed="rId11">
+                      <a:extLst>
+                        <a:ext uri="{28A0092B-C50C-407E-A947-70E740481C1C}">
+                          <a14:useLocalDpi xmlns:a14="http://schemas.microsoft.com/office/drawing/2010/main" val="0"/>
+                        </a:ext>
+                      </a:extLst>
+                    </a:blip>
+                    <a:srcRect/>
+                    <a:stretch>
+                      <a:fillRect/>
+                    </a:stretch>
+                  </pic:blipFill>
+                  <pic:spPr bwMode="auto">
+                    <a:xfrm>
+                      <a:off x="0" y="0"/>
+                      <a:ext cx="1400175" cy="381000"/>
+                    </a:xfrm>
+                    <a:prstGeom prst="rect">
+                      <a:avLst/>
+                    </a:prstGeom>
+                    <a:noFill/>
+                    <a:ln>
+                      <a:noFill/>
+                    </a:ln>
+                  </pic:spPr>
+                </pic:pic>
+              </a:graphicData>
+            </a:graphic>
+          </wp:inline>
+        </w:drawing>
+      </w:r>
+    </w:p>
+    <w:p>
+      <w:pPr>
+        <w:pStyle w:val="Prrafodelista"/>
+        <w:numPr>
+          <w:ilvl w:val="0"/>
+          <w:numId w:val="13"/>
+        </w:numPr>
+        <w:spacing w:before="240" w:after="240"/>
+        <w:jc w:val="both"/>
+        <w:rPr>
+          <w:rFonts w:ascii="Times New Roman" w:eastAsia="Times New Roman" w:hAnsi="Times New Roman" w:cs="Times New Roman"/>
+        </w:rPr>
+      </w:pPr>
+      <w:r>
+        <w:rPr>
+          <w:noProof/>
+        </w:rPr>
+        <w:drawing>
+          <wp:inline distT="0" distB="0" distL="0" distR="0" wp14:anchorId="3C479164" wp14:editId="20A17FA6">
+            <wp:extent cx="2552700" cy="381000"/>
+            <wp:effectExtent l="0" t="0" r="0" b="0"/>
+            <wp:docPr id="868246256" name="Imagen 6"/>
+            <wp:cNvGraphicFramePr>
+              <a:graphicFrameLocks xmlns:a="http://schemas.openxmlformats.org/drawingml/2006/main" noChangeAspect="1"/>
+            </wp:cNvGraphicFramePr>
+            <a:graphic xmlns:a="http://schemas.openxmlformats.org/drawingml/2006/main">
+              <a:graphicData uri="http://schemas.openxmlformats.org/drawingml/2006/picture">
+                <pic:pic xmlns:pic="http://schemas.openxmlformats.org/drawingml/2006/picture">
+                  <pic:nvPicPr>
+                    <pic:cNvPr id="0" name="Picture 14"/>
+                    <pic:cNvPicPr>
+                      <a:picLocks noChangeAspect="1" noChangeArrowheads="1"/>
+                    </pic:cNvPicPr>
+                  </pic:nvPicPr>
+                  <pic:blipFill>
+                    <a:blip r:embed="rId12">
+                      <a:extLst>
+                        <a:ext uri="{28A0092B-C50C-407E-A947-70E740481C1C}">
+                          <a14:useLocalDpi xmlns:a14="http://schemas.microsoft.com/office/drawing/2010/main" val="0"/>
+                        </a:ext>
+                      </a:extLst>
+                    </a:blip>
+                    <a:srcRect/>
+                    <a:stretch>
+                      <a:fillRect/>
+                    </a:stretch>
+                  </pic:blipFill>
+                  <pic:spPr bwMode="auto">
+                    <a:xfrm>
+                      <a:off x="0" y="0"/>
+                      <a:ext cx="2552700" cy="381000"/>
+                    </a:xfrm>
+                    <a:prstGeom prst="rect">
+                      <a:avLst/>
+                    </a:prstGeom>
+                    <a:noFill/>
+                    <a:ln>
+                      <a:noFill/>
+                    </a:ln>
+                  </pic:spPr>
+                </pic:pic>
+              </a:graphicData>
+            </a:graphic>
+          </wp:inline>
+        </w:drawing>
+      </w:r>
+    </w:p>
+    <w:p>
+      <w:pPr>
+        <w:spacing w:before="240" w:after="240"/>
+        <w:jc w:val="both"/>
+        <w:rPr>
+          <w:rFonts w:ascii="Times New Roman" w:eastAsia="Times New Roman" w:hAnsi="Times New Roman" w:cs="Times New Roman"/>
+          <w:lang w:val="en-US"/>
+        </w:rPr>
+      </w:pPr>
+      <w:r>
+        <w:rPr>
+          <w:rFonts w:ascii="Times New Roman" w:eastAsia="Times New Roman" w:hAnsi="Times New Roman" w:cs="Times New Roman"/>
+          <w:b/>
+          <w:bCs/>
+          <w:lang w:val="en-US"/>
+        </w:rPr>
+        <w:t>Overfitting and Underfitting:</w:t>
+      </w:r>
+      <w:r>
+        <w:rPr>
+          <w:rFonts w:ascii="Times New Roman" w:eastAsia="Times New Roman" w:hAnsi="Times New Roman" w:cs="Times New Roman"/>
+          <w:lang w:val="en-US"/>
+        </w:rPr>
+        <w:t xml:space="preserve"> Two common problems in machine learning. Overfitting occurs when the model captures noise instead of the underlying pattern of the training set, resulting in poor performance on unseen data. Underfitting occurs when the model does not sufficiently capture the underlying trend of the data set.</w:t>
+      </w:r>
+    </w:p>
+    <w:p>
+      <w:pPr>
+        <w:spacing w:before="240" w:after="240"/>
+        <w:jc w:val="both"/>
+        <w:rPr>
+          <w:rFonts w:ascii="Times New Roman" w:eastAsia="Times New Roman" w:hAnsi="Times New Roman" w:cs="Times New Roman"/>
+          <w:lang w:val="en-US"/>
+        </w:rPr>
+      </w:pPr>
+      <w:r>
+        <w:rPr>
+          <w:rFonts w:ascii="Times New Roman" w:eastAsia="Times New Roman" w:hAnsi="Times New Roman" w:cs="Times New Roman"/>
+          <w:b/>
+          <w:bCs/>
+          <w:lang w:val="en-US"/>
+        </w:rPr>
+        <w:t>Cross Validation:</w:t>
+      </w:r>
+      <w:r>
+        <w:rPr>
+          <w:rFonts w:ascii="Times New Roman" w:eastAsia="Times New Roman" w:hAnsi="Times New Roman" w:cs="Times New Roman"/>
+          <w:lang w:val="en-US"/>
+        </w:rPr>
+        <w:t xml:space="preserve"> This is a method that involves splitting the dataset into multiple training and testing subsets. The model is trained and evaluated multiple times, changing the subsets used. Model performance is estimated by averaging the performance metrics for each iteration.</w:t>
+      </w:r>
+    </w:p>
+    <w:p>
+      <w:pPr>
+        <w:spacing w:before="240" w:after="240"/>
+        <w:jc w:val="both"/>
+        <w:rPr>
+          <w:rFonts w:ascii="Times New Roman" w:eastAsia="Times New Roman" w:hAnsi="Times New Roman" w:cs="Times New Roman"/>
+          <w:lang w:val="en-US"/>
+        </w:rPr>
+      </w:pPr>
+      <w:r>
+        <w:rPr>
+          <w:rFonts w:ascii="Times New Roman" w:eastAsia="Times New Roman" w:hAnsi="Times New Roman" w:cs="Times New Roman"/>
+          <w:b/>
+          <w:bCs/>
+          <w:lang w:val="en-US"/>
+        </w:rPr>
+        <w:t>Hyperparameters:</w:t>
+      </w:r>
+      <w:r>
+        <w:rPr>
+          <w:rFonts w:ascii="Times New Roman" w:eastAsia="Times New Roman" w:hAnsi="Times New Roman" w:cs="Times New Roman"/>
+          <w:lang w:val="en-US"/>
+        </w:rPr>
+        <w:t xml:space="preserve"> Parameters that are not learned from the training set but are preconfigured for the learning process. They include learning rate, number of epochs, and batch size in algorithms such as neural networks.</w:t>
+      </w:r>
+    </w:p>
+    <w:p>
+      <w:pPr>
+        <w:spacing w:before="240" w:after="240"/>
+        <w:jc w:val="both"/>
+        <w:rPr>
+          <w:rFonts w:ascii="Times New Roman" w:eastAsia="Times New Roman" w:hAnsi="Times New Roman" w:cs="Times New Roman"/>
+          <w:lang w:val="en-US"/>
+        </w:rPr>
+      </w:pPr>
+    </w:p>
+    <w:p>
+      <w:pPr>
         <w:spacing w:before="240" w:after="240"/>
         <w:jc w:val="both"/>
         <w:rPr>
@@ -3424,6 +4704,7 @@
           <w:rFonts w:ascii="Times New Roman" w:eastAsia="Times New Roman" w:hAnsi="Times New Roman" w:cs="Times New Roman"/>
           <w:lang w:val="en-US"/>
         </w:rPr>
+        <w:lastRenderedPageBreak/>
         <w:t>Before getting into the Swin Transformer, it is essential to understand the concept of Vision Transformers (</w:t>
       </w:r>
       <w:proofErr w:type="spellStart"/>
@@ -3440,7 +4721,37 @@
           <w:rFonts w:ascii="Times New Roman" w:eastAsia="Times New Roman" w:hAnsi="Times New Roman" w:cs="Times New Roman"/>
           <w:lang w:val="en-US"/>
         </w:rPr>
-        <w:t>). These models adapt the transformer architecture, originally designed for natural language processing, for computer vision tasks. The key idea is to divide an image into patches, flatten them and feed them to a series of transformer layers, allowing the model to capture long-range relationships between different parts of the image [14].</w:t>
+        <w:t xml:space="preserve">). These models adapt the transformer architecture, originally designed for natural language processing, for computer vision tasks. The key idea is to divide an image into patches, flatten them and feed them to a series of transformer layers, allowing the model to capture long-range relationships between different parts of the image </w:t>
+      </w:r>
+      <w:r>
+        <w:rPr>
+          <w:rFonts w:ascii="Times New Roman" w:eastAsia="Times New Roman" w:hAnsi="Times New Roman" w:cs="Times New Roman"/>
+          <w:lang w:val="en-US"/>
+        </w:rPr>
+        <w:t xml:space="preserve">(Alexey </w:t>
+      </w:r>
+      <w:proofErr w:type="spellStart"/>
+      <w:r>
+        <w:rPr>
+          <w:rFonts w:ascii="Times New Roman" w:eastAsia="Times New Roman" w:hAnsi="Times New Roman" w:cs="Times New Roman"/>
+          <w:lang w:val="en-US"/>
+        </w:rPr>
+        <w:t>Dosovitskiy</w:t>
+      </w:r>
+      <w:proofErr w:type="spellEnd"/>
+      <w:r>
+        <w:rPr>
+          <w:rFonts w:ascii="Times New Roman" w:eastAsia="Times New Roman" w:hAnsi="Times New Roman" w:cs="Times New Roman"/>
+          <w:lang w:val="en-US"/>
+        </w:rPr>
+        <w:t xml:space="preserve"> et al., 2020)</w:t>
+      </w:r>
+      <w:r>
+        <w:rPr>
+          <w:rFonts w:ascii="Times New Roman" w:eastAsia="Times New Roman" w:hAnsi="Times New Roman" w:cs="Times New Roman"/>
+          <w:lang w:val="en-US"/>
+        </w:rPr>
+        <w:t>.</w:t>
       </w:r>
     </w:p>
     <w:p>
@@ -3470,7 +4781,7 @@
                     <pic:cNvPicPr preferRelativeResize="0"/>
                   </pic:nvPicPr>
                   <pic:blipFill>
-                    <a:blip r:embed="rId9"/>
+                    <a:blip r:embed="rId13"/>
                     <a:srcRect/>
                     <a:stretch>
                       <a:fillRect/>
@@ -3515,7 +4826,30 @@
           <w:rFonts w:ascii="Times New Roman" w:eastAsia="Times New Roman" w:hAnsi="Times New Roman" w:cs="Times New Roman"/>
           <w:lang w:val="en-US"/>
         </w:rPr>
-        <w:t xml:space="preserve"> Model overview of the first visual transformer [14]</w:t>
+        <w:t xml:space="preserve"> Model overview of the first visual transformer </w:t>
+      </w:r>
+      <w:r>
+        <w:rPr>
+          <w:rFonts w:ascii="Times New Roman" w:eastAsia="Times New Roman" w:hAnsi="Times New Roman" w:cs="Times New Roman"/>
+          <w:lang w:val="en-US"/>
+        </w:rPr>
+        <w:t xml:space="preserve">(Alexey </w:t>
+      </w:r>
+      <w:proofErr w:type="spellStart"/>
+      <w:r>
+        <w:rPr>
+          <w:rFonts w:ascii="Times New Roman" w:eastAsia="Times New Roman" w:hAnsi="Times New Roman" w:cs="Times New Roman"/>
+          <w:lang w:val="en-US"/>
+        </w:rPr>
+        <w:t>Dosovitskiy</w:t>
+      </w:r>
+      <w:proofErr w:type="spellEnd"/>
+      <w:r>
+        <w:rPr>
+          <w:rFonts w:ascii="Times New Roman" w:eastAsia="Times New Roman" w:hAnsi="Times New Roman" w:cs="Times New Roman"/>
+          <w:lang w:val="en-US"/>
+        </w:rPr>
+        <w:t xml:space="preserve"> et al., 2020)</w:t>
       </w:r>
     </w:p>
     <w:p>
@@ -3552,6 +4886,7 @@
         <w:jc w:val="both"/>
         <w:rPr>
           <w:rFonts w:ascii="Times New Roman" w:eastAsia="Times New Roman" w:hAnsi="Times New Roman" w:cs="Times New Roman"/>
+          <w:u w:val="single"/>
           <w:lang w:val="en-US"/>
         </w:rPr>
       </w:pPr>
@@ -3592,15 +4927,69 @@
           <w:rFonts w:ascii="Times New Roman" w:eastAsia="Times New Roman" w:hAnsi="Times New Roman" w:cs="Times New Roman"/>
           <w:lang w:val="en-US"/>
         </w:rPr>
-        <w:t xml:space="preserve"> may not be optimal in terms of computational efficiency, especially for high-resolution images [14][15].</w:t>
-      </w:r>
-    </w:p>
-    <w:p>
-      <w:pPr>
-        <w:spacing w:before="240" w:after="240"/>
-        <w:jc w:val="both"/>
-        <w:rPr>
-          <w:rFonts w:ascii="Times New Roman" w:eastAsia="Times New Roman" w:hAnsi="Times New Roman" w:cs="Times New Roman"/>
+        <w:t xml:space="preserve"> may not be optimal in terms of computational efficiency, especially for high-resolution images </w:t>
+      </w:r>
+      <w:r>
+        <w:rPr>
+          <w:rFonts w:ascii="Times New Roman" w:eastAsia="Times New Roman" w:hAnsi="Times New Roman" w:cs="Times New Roman"/>
+          <w:lang w:val="en-US"/>
+        </w:rPr>
+        <w:t xml:space="preserve">(Alexey </w:t>
+      </w:r>
+      <w:proofErr w:type="spellStart"/>
+      <w:r>
+        <w:rPr>
+          <w:rFonts w:ascii="Times New Roman" w:eastAsia="Times New Roman" w:hAnsi="Times New Roman" w:cs="Times New Roman"/>
+          <w:lang w:val="en-US"/>
+        </w:rPr>
+        <w:t>Dosovitskiy</w:t>
+      </w:r>
+      <w:proofErr w:type="spellEnd"/>
+      <w:r>
+        <w:rPr>
+          <w:rFonts w:ascii="Times New Roman" w:eastAsia="Times New Roman" w:hAnsi="Times New Roman" w:cs="Times New Roman"/>
+          <w:lang w:val="en-US"/>
+        </w:rPr>
+        <w:t xml:space="preserve"> et al., 2020</w:t>
+      </w:r>
+      <w:r>
+        <w:rPr>
+          <w:rFonts w:ascii="Times New Roman" w:eastAsia="Times New Roman" w:hAnsi="Times New Roman" w:cs="Times New Roman"/>
+          <w:lang w:val="en-US"/>
+        </w:rPr>
+        <w:t xml:space="preserve">; </w:t>
+      </w:r>
+      <w:proofErr w:type="spellStart"/>
+      <w:r>
+        <w:rPr>
+          <w:rFonts w:ascii="Times New Roman" w:eastAsia="Times New Roman" w:hAnsi="Times New Roman" w:cs="Times New Roman"/>
+          <w:lang w:val="en-US"/>
+        </w:rPr>
+        <w:t>Touvron</w:t>
+      </w:r>
+      <w:proofErr w:type="spellEnd"/>
+      <w:r>
+        <w:rPr>
+          <w:rFonts w:ascii="Times New Roman" w:eastAsia="Times New Roman" w:hAnsi="Times New Roman" w:cs="Times New Roman"/>
+          <w:lang w:val="en-US"/>
+        </w:rPr>
+        <w:t xml:space="preserve"> et al., 2021)</w:t>
+      </w:r>
+      <w:r>
+        <w:rPr>
+          <w:rFonts w:ascii="Times New Roman" w:eastAsia="Times New Roman" w:hAnsi="Times New Roman" w:cs="Times New Roman"/>
+          <w:lang w:val="en-US"/>
+        </w:rPr>
+        <w:t>.</w:t>
+      </w:r>
+    </w:p>
+    <w:p>
+      <w:pPr>
+        <w:spacing w:before="240" w:after="240"/>
+        <w:jc w:val="both"/>
+        <w:rPr>
+          <w:rFonts w:ascii="Times New Roman" w:eastAsia="Times New Roman" w:hAnsi="Times New Roman" w:cs="Times New Roman"/>
+          <w:u w:val="single"/>
           <w:lang w:val="en-US"/>
         </w:rPr>
       </w:pPr>
@@ -3676,294 +5065,315 @@
           <w:rFonts w:ascii="Times New Roman" w:eastAsia="Times New Roman" w:hAnsi="Times New Roman" w:cs="Times New Roman"/>
           <w:lang w:val="en-US"/>
         </w:rPr>
-        <w:t xml:space="preserve">), starts by dividing an image into non-overlapping patches using a splitting module. Each patch is considered a "token" and its feature is set </w:t>
-      </w:r>
-      <w:r>
-        <w:rPr>
-          <w:rFonts w:ascii="Times New Roman" w:eastAsia="Times New Roman" w:hAnsi="Times New Roman" w:cs="Times New Roman"/>
+        <w:t xml:space="preserve">), starts by dividing an image into non-overlapping patches using a splitting module. Each patch is considered a "token" and its feature is set by concatenating the RGB values of the raw pixels. In the Swin Transformer implementation, a patch size of 4x4 is used, resulting in a feature dimension of 48 (4 × 4 × 3). These features are subsequently projected to an arbitrary dimension (denoted as </w:t>
+      </w:r>
+      <w:r>
+        <w:rPr>
+          <w:rFonts w:ascii="Times New Roman" w:eastAsia="Times New Roman" w:hAnsi="Times New Roman" w:cs="Times New Roman"/>
+          <w:i/>
+          <w:lang w:val="en-US"/>
+        </w:rPr>
+        <w:t>C</w:t>
+      </w:r>
+      <w:r>
+        <w:rPr>
+          <w:rFonts w:ascii="Times New Roman" w:eastAsia="Times New Roman" w:hAnsi="Times New Roman" w:cs="Times New Roman"/>
+          <w:lang w:val="en-US"/>
+        </w:rPr>
+        <w:t>) by means of a linear embedding layer.</w:t>
+      </w:r>
+    </w:p>
+    <w:p>
+      <w:pPr>
+        <w:spacing w:before="240" w:after="240"/>
+        <w:jc w:val="both"/>
+        <w:rPr>
+          <w:rFonts w:ascii="Times New Roman" w:eastAsia="Times New Roman" w:hAnsi="Times New Roman" w:cs="Times New Roman"/>
+          <w:lang w:val="en-US"/>
+        </w:rPr>
+      </w:pPr>
+      <w:r>
+        <w:rPr>
+          <w:rFonts w:ascii="Times New Roman" w:eastAsia="Times New Roman" w:hAnsi="Times New Roman" w:cs="Times New Roman"/>
+          <w:lang w:val="en-US"/>
+        </w:rPr>
+        <w:t xml:space="preserve">The term "Stage" refers to the different stages of image processing through the architecture. In the Swin Transformer, the image resolution is successively reduced, from "Stage 1" to "Stage 4". This hierarchical structure is similar to traditional convolutional neural networks such as VGG and </w:t>
+      </w:r>
+      <w:proofErr w:type="spellStart"/>
+      <w:r>
+        <w:rPr>
+          <w:rFonts w:ascii="Times New Roman" w:eastAsia="Times New Roman" w:hAnsi="Times New Roman" w:cs="Times New Roman"/>
+          <w:lang w:val="en-US"/>
+        </w:rPr>
+        <w:t>ResNet</w:t>
+      </w:r>
+      <w:proofErr w:type="spellEnd"/>
+      <w:r>
+        <w:rPr>
+          <w:rFonts w:ascii="Times New Roman" w:eastAsia="Times New Roman" w:hAnsi="Times New Roman" w:cs="Times New Roman"/>
+          <w:lang w:val="en-US"/>
+        </w:rPr>
+        <w:t>, where features are processed at different resolutions.</w:t>
+      </w:r>
+    </w:p>
+    <w:p>
+      <w:pPr>
+        <w:spacing w:before="240" w:after="240"/>
+        <w:jc w:val="both"/>
+        <w:rPr>
+          <w:rFonts w:ascii="Times New Roman" w:eastAsia="Times New Roman" w:hAnsi="Times New Roman" w:cs="Times New Roman"/>
+          <w:b/>
+          <w:lang w:val="en-US"/>
+        </w:rPr>
+      </w:pPr>
+      <w:r>
+        <w:rPr>
+          <w:rFonts w:ascii="Times New Roman" w:eastAsia="Times New Roman" w:hAnsi="Times New Roman" w:cs="Times New Roman"/>
+          <w:b/>
           <w:lang w:val="en-US"/>
         </w:rPr>
         <w:lastRenderedPageBreak/>
-        <w:t xml:space="preserve">by concatenating the RGB values of the raw pixels. In the Swin Transformer implementation, a patch size of 4x4 is used, resulting in a feature dimension of 48 (4 × 4 × 3). These features are subsequently projected to an arbitrary dimension (denoted as </w:t>
-      </w:r>
-      <w:r>
-        <w:rPr>
-          <w:rFonts w:ascii="Times New Roman" w:eastAsia="Times New Roman" w:hAnsi="Times New Roman" w:cs="Times New Roman"/>
-          <w:i/>
-          <w:lang w:val="en-US"/>
-        </w:rPr>
-        <w:t>C</w:t>
-      </w:r>
-      <w:r>
-        <w:rPr>
-          <w:rFonts w:ascii="Times New Roman" w:eastAsia="Times New Roman" w:hAnsi="Times New Roman" w:cs="Times New Roman"/>
-          <w:lang w:val="en-US"/>
-        </w:rPr>
-        <w:t>) by means of a linear embedding layer.</w:t>
-      </w:r>
-    </w:p>
-    <w:p>
-      <w:pPr>
-        <w:spacing w:before="240" w:after="240"/>
-        <w:jc w:val="both"/>
-        <w:rPr>
-          <w:rFonts w:ascii="Times New Roman" w:eastAsia="Times New Roman" w:hAnsi="Times New Roman" w:cs="Times New Roman"/>
-          <w:lang w:val="en-US"/>
-        </w:rPr>
-      </w:pPr>
-      <w:r>
-        <w:rPr>
-          <w:rFonts w:ascii="Times New Roman" w:eastAsia="Times New Roman" w:hAnsi="Times New Roman" w:cs="Times New Roman"/>
-          <w:lang w:val="en-US"/>
-        </w:rPr>
-        <w:t xml:space="preserve">The term "Stage" refers to the different stages of image processing through the architecture. In the Swin Transformer, the image resolution is successively reduced, from "Stage 1" to "Stage 4". This hierarchical structure is similar to traditional convolutional neural networks such as VGG and </w:t>
+        <w:t>Some detailed explanations:</w:t>
+      </w:r>
+    </w:p>
+    <w:p>
+      <w:pPr>
+        <w:spacing w:before="240" w:after="240"/>
+        <w:jc w:val="both"/>
+        <w:rPr>
+          <w:rFonts w:ascii="Times New Roman" w:eastAsia="Times New Roman" w:hAnsi="Times New Roman" w:cs="Times New Roman"/>
+          <w:lang w:val="en-US"/>
+        </w:rPr>
+      </w:pPr>
+      <w:r>
+        <w:rPr>
+          <w:rFonts w:ascii="Times New Roman" w:eastAsia="Times New Roman" w:hAnsi="Times New Roman" w:cs="Times New Roman"/>
+          <w:b/>
+          <w:lang w:val="en-US"/>
+        </w:rPr>
+        <w:t>MSA (Multi-Head Self-Attention):</w:t>
+      </w:r>
+      <w:r>
+        <w:rPr>
+          <w:rFonts w:ascii="Times New Roman" w:eastAsia="Times New Roman" w:hAnsi="Times New Roman" w:cs="Times New Roman"/>
+          <w:lang w:val="en-US"/>
+        </w:rPr>
+        <w:t xml:space="preserve"> a type of attention mechanism that allows the model to pay attention to different parts of the input simultaneously. It is essential to the transformer's ability to capture long-range relationships.</w:t>
+      </w:r>
+    </w:p>
+    <w:p>
+      <w:pPr>
+        <w:spacing w:before="240" w:after="240"/>
+        <w:jc w:val="both"/>
+        <w:rPr>
+          <w:rFonts w:ascii="Times New Roman" w:eastAsia="Times New Roman" w:hAnsi="Times New Roman" w:cs="Times New Roman"/>
+          <w:lang w:val="en-US"/>
+        </w:rPr>
+      </w:pPr>
+      <w:r>
+        <w:rPr>
+          <w:rFonts w:ascii="Times New Roman" w:eastAsia="Times New Roman" w:hAnsi="Times New Roman" w:cs="Times New Roman"/>
+          <w:b/>
+          <w:lang w:val="en-US"/>
+        </w:rPr>
+        <w:t>MLP (Multi-Layer Perceptron):</w:t>
+      </w:r>
+      <w:r>
+        <w:rPr>
+          <w:rFonts w:ascii="Times New Roman" w:eastAsia="Times New Roman" w:hAnsi="Times New Roman" w:cs="Times New Roman"/>
+          <w:lang w:val="en-US"/>
+        </w:rPr>
+        <w:t xml:space="preserve"> Refers to a fully connected neural network. In the context of transformers, MLPs are used to transform features after layers of attention.</w:t>
+      </w:r>
+    </w:p>
+    <w:p>
+      <w:pPr>
+        <w:spacing w:before="240" w:after="240"/>
+        <w:jc w:val="both"/>
+        <w:rPr>
+          <w:rFonts w:ascii="Times New Roman" w:eastAsia="Times New Roman" w:hAnsi="Times New Roman" w:cs="Times New Roman"/>
+          <w:lang w:val="en-US"/>
+        </w:rPr>
+      </w:pPr>
+      <w:r>
+        <w:rPr>
+          <w:rFonts w:ascii="Times New Roman" w:eastAsia="Times New Roman" w:hAnsi="Times New Roman" w:cs="Times New Roman"/>
+          <w:b/>
+          <w:lang w:val="en-US"/>
+        </w:rPr>
+        <w:t>GELU (Gaussian Error Linear Unit):</w:t>
+      </w:r>
+      <w:r>
+        <w:rPr>
+          <w:rFonts w:ascii="Times New Roman" w:eastAsia="Times New Roman" w:hAnsi="Times New Roman" w:cs="Times New Roman"/>
+          <w:lang w:val="en-US"/>
+        </w:rPr>
+        <w:t xml:space="preserve"> An activation function used in neural networks. It has been shown to have beneficial properties in transformer models.</w:t>
+      </w:r>
+    </w:p>
+    <w:p>
+      <w:pPr>
+        <w:spacing w:before="240" w:after="240"/>
+        <w:jc w:val="both"/>
+        <w:rPr>
+          <w:rFonts w:ascii="Times New Roman" w:eastAsia="Times New Roman" w:hAnsi="Times New Roman" w:cs="Times New Roman"/>
+          <w:lang w:val="en-US"/>
+        </w:rPr>
+      </w:pPr>
+      <w:r>
+        <w:rPr>
+          <w:rFonts w:ascii="Times New Roman" w:eastAsia="Times New Roman" w:hAnsi="Times New Roman" w:cs="Times New Roman"/>
+          <w:b/>
+          <w:lang w:val="en-US"/>
+        </w:rPr>
+        <w:t>LN (</w:t>
       </w:r>
       <w:proofErr w:type="spellStart"/>
       <w:r>
         <w:rPr>
           <w:rFonts w:ascii="Times New Roman" w:eastAsia="Times New Roman" w:hAnsi="Times New Roman" w:cs="Times New Roman"/>
-          <w:lang w:val="en-US"/>
-        </w:rPr>
-        <w:t>ResNet</w:t>
+          <w:b/>
+          <w:lang w:val="en-US"/>
+        </w:rPr>
+        <w:t>LayerNorm</w:t>
       </w:r>
       <w:proofErr w:type="spellEnd"/>
       <w:r>
         <w:rPr>
           <w:rFonts w:ascii="Times New Roman" w:eastAsia="Times New Roman" w:hAnsi="Times New Roman" w:cs="Times New Roman"/>
-          <w:lang w:val="en-US"/>
-        </w:rPr>
-        <w:t>, where features are processed at different resolutions.</w:t>
-      </w:r>
-    </w:p>
-    <w:p>
-      <w:pPr>
-        <w:spacing w:before="240" w:after="240"/>
-        <w:jc w:val="both"/>
-        <w:rPr>
-          <w:rFonts w:ascii="Times New Roman" w:eastAsia="Times New Roman" w:hAnsi="Times New Roman" w:cs="Times New Roman"/>
-          <w:b/>
-          <w:lang w:val="en-US"/>
-        </w:rPr>
-      </w:pPr>
-      <w:r>
-        <w:rPr>
-          <w:rFonts w:ascii="Times New Roman" w:eastAsia="Times New Roman" w:hAnsi="Times New Roman" w:cs="Times New Roman"/>
-          <w:b/>
-          <w:lang w:val="en-US"/>
-        </w:rPr>
-        <w:t>Some detailed explanations:</w:t>
-      </w:r>
-    </w:p>
-    <w:p>
-      <w:pPr>
-        <w:spacing w:before="240" w:after="240"/>
-        <w:jc w:val="both"/>
-        <w:rPr>
-          <w:rFonts w:ascii="Times New Roman" w:eastAsia="Times New Roman" w:hAnsi="Times New Roman" w:cs="Times New Roman"/>
-          <w:lang w:val="en-US"/>
-        </w:rPr>
-      </w:pPr>
-      <w:r>
-        <w:rPr>
-          <w:rFonts w:ascii="Times New Roman" w:eastAsia="Times New Roman" w:hAnsi="Times New Roman" w:cs="Times New Roman"/>
-          <w:b/>
-          <w:lang w:val="en-US"/>
-        </w:rPr>
-        <w:t>MSA (Multi-Head Self-Attention):</w:t>
-      </w:r>
-      <w:r>
-        <w:rPr>
-          <w:rFonts w:ascii="Times New Roman" w:eastAsia="Times New Roman" w:hAnsi="Times New Roman" w:cs="Times New Roman"/>
-          <w:lang w:val="en-US"/>
-        </w:rPr>
-        <w:t xml:space="preserve"> a type of attention mechanism that allows the model to pay attention to different parts of the input simultaneously. It is essential to the transformer's ability to capture long-range relationships.</w:t>
-      </w:r>
-    </w:p>
-    <w:p>
-      <w:pPr>
-        <w:spacing w:before="240" w:after="240"/>
-        <w:jc w:val="both"/>
-        <w:rPr>
-          <w:rFonts w:ascii="Times New Roman" w:eastAsia="Times New Roman" w:hAnsi="Times New Roman" w:cs="Times New Roman"/>
-          <w:lang w:val="en-US"/>
-        </w:rPr>
-      </w:pPr>
-      <w:r>
-        <w:rPr>
-          <w:rFonts w:ascii="Times New Roman" w:eastAsia="Times New Roman" w:hAnsi="Times New Roman" w:cs="Times New Roman"/>
-          <w:b/>
-          <w:lang w:val="en-US"/>
-        </w:rPr>
-        <w:t>MLP (Multi-Layer Perceptron):</w:t>
-      </w:r>
-      <w:r>
-        <w:rPr>
-          <w:rFonts w:ascii="Times New Roman" w:eastAsia="Times New Roman" w:hAnsi="Times New Roman" w:cs="Times New Roman"/>
-          <w:lang w:val="en-US"/>
-        </w:rPr>
-        <w:t xml:space="preserve"> Refers to a fully connected neural network. In the context of transformers, MLPs are used to transform features after layers of attention.</w:t>
-      </w:r>
-    </w:p>
-    <w:p>
-      <w:pPr>
-        <w:spacing w:before="240" w:after="240"/>
-        <w:jc w:val="both"/>
-        <w:rPr>
-          <w:rFonts w:ascii="Times New Roman" w:eastAsia="Times New Roman" w:hAnsi="Times New Roman" w:cs="Times New Roman"/>
-          <w:lang w:val="en-US"/>
-        </w:rPr>
-      </w:pPr>
-      <w:r>
-        <w:rPr>
-          <w:rFonts w:ascii="Times New Roman" w:eastAsia="Times New Roman" w:hAnsi="Times New Roman" w:cs="Times New Roman"/>
-          <w:b/>
-          <w:lang w:val="en-US"/>
-        </w:rPr>
-        <w:t>GELU (Gaussian Error Linear Unit):</w:t>
-      </w:r>
-      <w:r>
-        <w:rPr>
-          <w:rFonts w:ascii="Times New Roman" w:eastAsia="Times New Roman" w:hAnsi="Times New Roman" w:cs="Times New Roman"/>
-          <w:lang w:val="en-US"/>
-        </w:rPr>
-        <w:t xml:space="preserve"> An activation function used in neural networks. It has been shown to have beneficial properties in transformer models.</w:t>
-      </w:r>
-    </w:p>
-    <w:p>
-      <w:pPr>
-        <w:spacing w:before="240" w:after="240"/>
-        <w:jc w:val="both"/>
-        <w:rPr>
-          <w:rFonts w:ascii="Times New Roman" w:eastAsia="Times New Roman" w:hAnsi="Times New Roman" w:cs="Times New Roman"/>
-          <w:lang w:val="en-US"/>
-        </w:rPr>
-      </w:pPr>
-      <w:r>
-        <w:rPr>
-          <w:rFonts w:ascii="Times New Roman" w:eastAsia="Times New Roman" w:hAnsi="Times New Roman" w:cs="Times New Roman"/>
-          <w:b/>
-          <w:lang w:val="en-US"/>
-        </w:rPr>
-        <w:t>LN (</w:t>
+          <w:b/>
+          <w:lang w:val="en-US"/>
+        </w:rPr>
+        <w:t xml:space="preserve"> or Layer Normalization):</w:t>
+      </w:r>
+      <w:r>
+        <w:rPr>
+          <w:rFonts w:ascii="Times New Roman" w:eastAsia="Times New Roman" w:hAnsi="Times New Roman" w:cs="Times New Roman"/>
+          <w:lang w:val="en-US"/>
+        </w:rPr>
+        <w:t xml:space="preserve"> It is a normalization technique used to stabilize and accelerate the training of neural networks.</w:t>
+      </w:r>
+    </w:p>
+    <w:p>
+      <w:pPr>
+        <w:spacing w:before="240" w:after="240"/>
+        <w:jc w:val="both"/>
+        <w:rPr>
+          <w:rFonts w:ascii="Times New Roman" w:eastAsia="Times New Roman" w:hAnsi="Times New Roman" w:cs="Times New Roman"/>
+          <w:lang w:val="en-US"/>
+        </w:rPr>
+      </w:pPr>
+      <w:r>
+        <w:rPr>
+          <w:rFonts w:ascii="Times New Roman" w:eastAsia="Times New Roman" w:hAnsi="Times New Roman" w:cs="Times New Roman"/>
+          <w:b/>
+        </w:rPr>
+        <w:t>Ω</w:t>
+      </w:r>
+      <w:r>
+        <w:rPr>
+          <w:rFonts w:ascii="Times New Roman" w:eastAsia="Times New Roman" w:hAnsi="Times New Roman" w:cs="Times New Roman"/>
+          <w:b/>
+          <w:lang w:val="en-US"/>
+        </w:rPr>
+        <w:t xml:space="preserve">(MSA) and </w:t>
+      </w:r>
+      <w:r>
+        <w:rPr>
+          <w:rFonts w:ascii="Times New Roman" w:eastAsia="Times New Roman" w:hAnsi="Times New Roman" w:cs="Times New Roman"/>
+          <w:b/>
+        </w:rPr>
+        <w:t>Ω</w:t>
+      </w:r>
+      <w:r>
+        <w:rPr>
+          <w:rFonts w:ascii="Times New Roman" w:eastAsia="Times New Roman" w:hAnsi="Times New Roman" w:cs="Times New Roman"/>
+          <w:b/>
+          <w:lang w:val="en-US"/>
+        </w:rPr>
+        <w:t>(W-MSA):</w:t>
+      </w:r>
+      <w:r>
+        <w:rPr>
+          <w:rFonts w:ascii="Times New Roman" w:eastAsia="Times New Roman" w:hAnsi="Times New Roman" w:cs="Times New Roman"/>
+          <w:lang w:val="en-US"/>
+        </w:rPr>
+        <w:t xml:space="preserve"> These are notations to represent the computational complexity of global attention and window-based attention, respectively.</w:t>
+      </w:r>
+    </w:p>
+    <w:p>
+      <w:pPr>
+        <w:spacing w:before="240" w:after="240"/>
+        <w:jc w:val="both"/>
+        <w:rPr>
+          <w:rFonts w:ascii="Times New Roman" w:eastAsia="Times New Roman" w:hAnsi="Times New Roman" w:cs="Times New Roman"/>
+          <w:lang w:val="en-US"/>
+        </w:rPr>
+      </w:pPr>
+    </w:p>
+    <w:p>
+      <w:pPr>
+        <w:spacing w:before="240" w:after="240"/>
+        <w:jc w:val="both"/>
+        <w:rPr>
+          <w:rFonts w:ascii="Times New Roman" w:eastAsia="Times New Roman" w:hAnsi="Times New Roman" w:cs="Times New Roman"/>
+        </w:rPr>
+      </w:pPr>
+      <w:r>
+        <w:rPr>
+          <w:rFonts w:ascii="Times New Roman" w:eastAsia="Times New Roman" w:hAnsi="Times New Roman" w:cs="Times New Roman"/>
+          <w:b/>
+          <w:lang w:val="en-US"/>
+        </w:rPr>
+        <w:t xml:space="preserve">- Sliding Windows: </w:t>
+      </w:r>
+      <w:r>
+        <w:rPr>
+          <w:rFonts w:ascii="Times New Roman" w:eastAsia="Times New Roman" w:hAnsi="Times New Roman" w:cs="Times New Roman"/>
+          <w:lang w:val="en-US"/>
+        </w:rPr>
+        <w:t xml:space="preserve">Instead of performing global attention over the entire image (which would have a quadratic complexity with respect to the number of tokens), the Swin Transformer introduces the concept of attention within non-overlapping local windows. </w:t>
       </w:r>
       <w:proofErr w:type="spellStart"/>
       <w:r>
         <w:rPr>
           <w:rFonts w:ascii="Times New Roman" w:eastAsia="Times New Roman" w:hAnsi="Times New Roman" w:cs="Times New Roman"/>
-          <w:b/>
-          <w:lang w:val="en-US"/>
-        </w:rPr>
-        <w:t>LayerNorm</w:t>
+        </w:rPr>
+        <w:t>This</w:t>
       </w:r>
       <w:proofErr w:type="spellEnd"/>
       <w:r>
         <w:rPr>
           <w:rFonts w:ascii="Times New Roman" w:eastAsia="Times New Roman" w:hAnsi="Times New Roman" w:cs="Times New Roman"/>
-          <w:b/>
-          <w:lang w:val="en-US"/>
-        </w:rPr>
-        <w:t xml:space="preserve"> or Layer Normalization):</w:t>
-      </w:r>
-      <w:r>
-        <w:rPr>
-          <w:rFonts w:ascii="Times New Roman" w:eastAsia="Times New Roman" w:hAnsi="Times New Roman" w:cs="Times New Roman"/>
-          <w:lang w:val="en-US"/>
-        </w:rPr>
-        <w:t xml:space="preserve"> It is a normalization technique used to stabilize and accelerate the training of neural networks.</w:t>
-      </w:r>
-    </w:p>
-    <w:p>
-      <w:pPr>
-        <w:spacing w:before="240" w:after="240"/>
-        <w:jc w:val="both"/>
-        <w:rPr>
-          <w:rFonts w:ascii="Times New Roman" w:eastAsia="Times New Roman" w:hAnsi="Times New Roman" w:cs="Times New Roman"/>
-          <w:lang w:val="en-US"/>
-        </w:rPr>
-      </w:pPr>
-      <w:r>
-        <w:rPr>
-          <w:rFonts w:ascii="Times New Roman" w:eastAsia="Times New Roman" w:hAnsi="Times New Roman" w:cs="Times New Roman"/>
-          <w:b/>
-        </w:rPr>
-        <w:t>Ω</w:t>
-      </w:r>
-      <w:r>
-        <w:rPr>
-          <w:rFonts w:ascii="Times New Roman" w:eastAsia="Times New Roman" w:hAnsi="Times New Roman" w:cs="Times New Roman"/>
-          <w:b/>
-          <w:lang w:val="en-US"/>
-        </w:rPr>
-        <w:t xml:space="preserve">(MSA) and </w:t>
-      </w:r>
-      <w:r>
-        <w:rPr>
-          <w:rFonts w:ascii="Times New Roman" w:eastAsia="Times New Roman" w:hAnsi="Times New Roman" w:cs="Times New Roman"/>
-          <w:b/>
-        </w:rPr>
-        <w:t>Ω</w:t>
-      </w:r>
-      <w:r>
-        <w:rPr>
-          <w:rFonts w:ascii="Times New Roman" w:eastAsia="Times New Roman" w:hAnsi="Times New Roman" w:cs="Times New Roman"/>
-          <w:b/>
-          <w:lang w:val="en-US"/>
-        </w:rPr>
-        <w:t>(W-MSA):</w:t>
-      </w:r>
-      <w:r>
-        <w:rPr>
-          <w:rFonts w:ascii="Times New Roman" w:eastAsia="Times New Roman" w:hAnsi="Times New Roman" w:cs="Times New Roman"/>
-          <w:lang w:val="en-US"/>
-        </w:rPr>
-        <w:t xml:space="preserve"> These are notations to represent the computational complexity of global attention and window-based attention, respectively.</w:t>
-      </w:r>
-    </w:p>
-    <w:p>
-      <w:pPr>
-        <w:spacing w:before="240" w:after="240"/>
-        <w:jc w:val="both"/>
-        <w:rPr>
-          <w:rFonts w:ascii="Times New Roman" w:eastAsia="Times New Roman" w:hAnsi="Times New Roman" w:cs="Times New Roman"/>
-          <w:lang w:val="en-US"/>
-        </w:rPr>
-      </w:pPr>
-    </w:p>
-    <w:p>
-      <w:pPr>
-        <w:spacing w:before="240" w:after="240"/>
-        <w:jc w:val="both"/>
-        <w:rPr>
-          <w:rFonts w:ascii="Times New Roman" w:eastAsia="Times New Roman" w:hAnsi="Times New Roman" w:cs="Times New Roman"/>
-        </w:rPr>
-      </w:pPr>
-      <w:r>
-        <w:rPr>
-          <w:rFonts w:ascii="Times New Roman" w:eastAsia="Times New Roman" w:hAnsi="Times New Roman" w:cs="Times New Roman"/>
-          <w:b/>
-          <w:lang w:val="en-US"/>
-        </w:rPr>
-        <w:t xml:space="preserve">- Sliding Windows: </w:t>
-      </w:r>
-      <w:r>
-        <w:rPr>
-          <w:rFonts w:ascii="Times New Roman" w:eastAsia="Times New Roman" w:hAnsi="Times New Roman" w:cs="Times New Roman"/>
-          <w:lang w:val="en-US"/>
-        </w:rPr>
-        <w:t xml:space="preserve">Instead of performing global attention over the entire image (which would have a quadratic complexity with respect to the number of tokens), the Swin Transformer introduces the concept of attention within non-overlapping local windows. </w:t>
+        </w:rPr>
+        <w:t xml:space="preserve"> </w:t>
       </w:r>
       <w:proofErr w:type="spellStart"/>
       <w:r>
         <w:rPr>
           <w:rFonts w:ascii="Times New Roman" w:eastAsia="Times New Roman" w:hAnsi="Times New Roman" w:cs="Times New Roman"/>
         </w:rPr>
-        <w:t>This</w:t>
+        <w:t>significantly</w:t>
       </w:r>
       <w:proofErr w:type="spellEnd"/>
       <w:r>
         <w:rPr>
           <w:rFonts w:ascii="Times New Roman" w:eastAsia="Times New Roman" w:hAnsi="Times New Roman" w:cs="Times New Roman"/>
         </w:rPr>
+        <w:t xml:space="preserve"> reduces </w:t>
+      </w:r>
+      <w:proofErr w:type="spellStart"/>
+      <w:r>
+        <w:rPr>
+          <w:rFonts w:ascii="Times New Roman" w:eastAsia="Times New Roman" w:hAnsi="Times New Roman" w:cs="Times New Roman"/>
+        </w:rPr>
+        <w:t>the</w:t>
+      </w:r>
+      <w:proofErr w:type="spellEnd"/>
+      <w:r>
+        <w:rPr>
+          <w:rFonts w:ascii="Times New Roman" w:eastAsia="Times New Roman" w:hAnsi="Times New Roman" w:cs="Times New Roman"/>
+        </w:rPr>
         <w:t xml:space="preserve"> </w:t>
       </w:r>
       <w:proofErr w:type="spellStart"/>
@@ -3971,21 +5381,21 @@
         <w:rPr>
           <w:rFonts w:ascii="Times New Roman" w:eastAsia="Times New Roman" w:hAnsi="Times New Roman" w:cs="Times New Roman"/>
         </w:rPr>
-        <w:t>significantly</w:t>
+        <w:t>computational</w:t>
       </w:r>
       <w:proofErr w:type="spellEnd"/>
       <w:r>
         <w:rPr>
           <w:rFonts w:ascii="Times New Roman" w:eastAsia="Times New Roman" w:hAnsi="Times New Roman" w:cs="Times New Roman"/>
         </w:rPr>
-        <w:t xml:space="preserve"> reduces </w:t>
+        <w:t xml:space="preserve"> </w:t>
       </w:r>
       <w:proofErr w:type="spellStart"/>
       <w:r>
         <w:rPr>
           <w:rFonts w:ascii="Times New Roman" w:eastAsia="Times New Roman" w:hAnsi="Times New Roman" w:cs="Times New Roman"/>
         </w:rPr>
-        <w:t>the</w:t>
+        <w:t>complexity</w:t>
       </w:r>
       <w:proofErr w:type="spellEnd"/>
       <w:r>
@@ -3994,33 +5404,17 @@
         </w:rPr>
         <w:t xml:space="preserve"> </w:t>
       </w:r>
-      <w:proofErr w:type="spellStart"/>
-      <w:r>
-        <w:rPr>
-          <w:rFonts w:ascii="Times New Roman" w:eastAsia="Times New Roman" w:hAnsi="Times New Roman" w:cs="Times New Roman"/>
-        </w:rPr>
-        <w:t>computational</w:t>
-      </w:r>
-      <w:proofErr w:type="spellEnd"/>
-      <w:r>
-        <w:rPr>
-          <w:rFonts w:ascii="Times New Roman" w:eastAsia="Times New Roman" w:hAnsi="Times New Roman" w:cs="Times New Roman"/>
-        </w:rPr>
-        <w:t xml:space="preserve"> </w:t>
-      </w:r>
-      <w:proofErr w:type="spellStart"/>
-      <w:r>
-        <w:rPr>
-          <w:rFonts w:ascii="Times New Roman" w:eastAsia="Times New Roman" w:hAnsi="Times New Roman" w:cs="Times New Roman"/>
-        </w:rPr>
-        <w:t>complexity</w:t>
-      </w:r>
-      <w:proofErr w:type="spellEnd"/>
-      <w:r>
-        <w:rPr>
-          <w:rFonts w:ascii="Times New Roman" w:eastAsia="Times New Roman" w:hAnsi="Times New Roman" w:cs="Times New Roman"/>
-        </w:rPr>
-        <w:t xml:space="preserve"> [16].</w:t>
+      <w:r>
+        <w:rPr>
+          <w:rFonts w:ascii="Times New Roman" w:eastAsia="Times New Roman" w:hAnsi="Times New Roman" w:cs="Times New Roman"/>
+        </w:rPr>
+        <w:t>(Liu et al., 2021)</w:t>
+      </w:r>
+      <w:r>
+        <w:rPr>
+          <w:rFonts w:ascii="Times New Roman" w:eastAsia="Times New Roman" w:hAnsi="Times New Roman" w:cs="Times New Roman"/>
+        </w:rPr>
+        <w:t>.</w:t>
       </w:r>
     </w:p>
     <w:p>
@@ -4050,7 +5444,7 @@
                     <pic:cNvPicPr preferRelativeResize="0"/>
                   </pic:nvPicPr>
                   <pic:blipFill>
-                    <a:blip r:embed="rId10"/>
+                    <a:blip r:embed="rId14"/>
                     <a:srcRect/>
                     <a:stretch>
                       <a:fillRect/>
@@ -4082,17 +5476,22 @@
           <w:lang w:val="en-US"/>
         </w:rPr>
       </w:pPr>
-      <w:proofErr w:type="spellStart"/>
-      <w:r>
-        <w:rPr>
-          <w:rFonts w:ascii="Times New Roman" w:eastAsia="Times New Roman" w:hAnsi="Times New Roman" w:cs="Times New Roman"/>
-          <w:b/>
-          <w:lang w:val="en-US"/>
-        </w:rPr>
-        <w:lastRenderedPageBreak/>
-        <w:t>Figura</w:t>
-      </w:r>
-      <w:proofErr w:type="spellEnd"/>
+      <w:r>
+        <w:rPr>
+          <w:rFonts w:ascii="Times New Roman" w:eastAsia="Times New Roman" w:hAnsi="Times New Roman" w:cs="Times New Roman"/>
+          <w:b/>
+          <w:lang w:val="en-US"/>
+        </w:rPr>
+        <w:t>Figur</w:t>
+      </w:r>
+      <w:r>
+        <w:rPr>
+          <w:rFonts w:ascii="Times New Roman" w:eastAsia="Times New Roman" w:hAnsi="Times New Roman" w:cs="Times New Roman"/>
+          <w:b/>
+          <w:lang w:val="en-US"/>
+        </w:rPr>
+        <w:t>e</w:t>
+      </w:r>
       <w:r>
         <w:rPr>
           <w:rFonts w:ascii="Times New Roman" w:eastAsia="Times New Roman" w:hAnsi="Times New Roman" w:cs="Times New Roman"/>
@@ -4122,7 +5521,21 @@
           <w:rFonts w:ascii="Times New Roman" w:eastAsia="Times New Roman" w:hAnsi="Times New Roman" w:cs="Times New Roman"/>
           <w:lang w:val="en-US"/>
         </w:rPr>
-        <w:t>Equations (1) and (2) show the difference in complexity between global care and window-based care. Window-based attention is scalable and computationally more efficient [16].</w:t>
+        <w:t xml:space="preserve">Equations (1) and (2) show the difference in complexity between global care and window-based care. Window-based attention is scalable and computationally more efficient </w:t>
+      </w:r>
+      <w:r>
+        <w:rPr>
+          <w:rFonts w:ascii="Times New Roman" w:eastAsia="Times New Roman" w:hAnsi="Times New Roman" w:cs="Times New Roman"/>
+          <w:lang w:val="en-US"/>
+        </w:rPr>
+        <w:t>(Liu et al., 2021)</w:t>
+      </w:r>
+      <w:r>
+        <w:rPr>
+          <w:rFonts w:ascii="Times New Roman" w:eastAsia="Times New Roman" w:hAnsi="Times New Roman" w:cs="Times New Roman"/>
+          <w:lang w:val="en-US"/>
+        </w:rPr>
+        <w:t>.</w:t>
       </w:r>
       <w:r>
         <w:rPr>
@@ -4150,7 +5563,7 @@
                     <pic:cNvPicPr preferRelativeResize="0"/>
                   </pic:nvPicPr>
                   <pic:blipFill>
-                    <a:blip r:embed="rId11"/>
+                    <a:blip r:embed="rId15"/>
                     <a:srcRect/>
                     <a:stretch>
                       <a:fillRect/>
@@ -4221,7 +5634,7 @@
                     <pic:cNvPicPr preferRelativeResize="0"/>
                   </pic:nvPicPr>
                   <pic:blipFill>
-                    <a:blip r:embed="rId12"/>
+                    <a:blip r:embed="rId16"/>
                     <a:srcRect/>
                     <a:stretch>
                       <a:fillRect/>
@@ -4281,6 +5694,7 @@
           <w:rFonts w:ascii="Times New Roman" w:eastAsia="Times New Roman" w:hAnsi="Times New Roman" w:cs="Times New Roman"/>
           <w:lang w:val="en-US"/>
         </w:rPr>
+        <w:lastRenderedPageBreak/>
         <w:t>However, in order not to lose the ability to model relationships between patches in different windows, the Swin Transformer introduces the idea of windows shifted in successive blocks. This strategy alternates between two partitioning configurations in consecutive blocks of transformers, allowing each patch to relate to patches in neighboring windows.</w:t>
       </w:r>
     </w:p>
@@ -4298,7 +5712,21 @@
           <w:rFonts w:ascii="Times New Roman" w:eastAsia="Times New Roman" w:hAnsi="Times New Roman" w:cs="Times New Roman"/>
           <w:lang w:val="en-US"/>
         </w:rPr>
-        <w:t>Equations (3) show how features are computed in successive blocks using different window-based attention configurations [16].</w:t>
+        <w:t xml:space="preserve">Equations (3) show how features are computed in successive blocks using different window-based attention configurations </w:t>
+      </w:r>
+      <w:r>
+        <w:rPr>
+          <w:rFonts w:ascii="Times New Roman" w:eastAsia="Times New Roman" w:hAnsi="Times New Roman" w:cs="Times New Roman"/>
+          <w:lang w:val="en-US"/>
+        </w:rPr>
+        <w:t>(Liu et al., 2021)</w:t>
+      </w:r>
+      <w:r>
+        <w:rPr>
+          <w:rFonts w:ascii="Times New Roman" w:eastAsia="Times New Roman" w:hAnsi="Times New Roman" w:cs="Times New Roman"/>
+          <w:lang w:val="en-US"/>
+        </w:rPr>
+        <w:t>.</w:t>
       </w:r>
     </w:p>
     <w:p>
@@ -4394,7 +5822,7 @@
                     <pic:cNvPicPr preferRelativeResize="0"/>
                   </pic:nvPicPr>
                   <pic:blipFill>
-                    <a:blip r:embed="rId13"/>
+                    <a:blip r:embed="rId17"/>
                     <a:srcRect/>
                     <a:stretch>
                       <a:fillRect/>
@@ -4452,7 +5880,7 @@
                     <pic:cNvPicPr preferRelativeResize="0"/>
                   </pic:nvPicPr>
                   <pic:blipFill>
-                    <a:blip r:embed="rId14"/>
+                    <a:blip r:embed="rId18"/>
                     <a:srcRect/>
                     <a:stretch>
                       <a:fillRect/>
@@ -4500,7 +5928,7 @@
                     <pic:cNvPicPr preferRelativeResize="0"/>
                   </pic:nvPicPr>
                   <pic:blipFill>
-                    <a:blip r:embed="rId15"/>
+                    <a:blip r:embed="rId19"/>
                     <a:srcRect/>
                     <a:stretch>
                       <a:fillRect/>
@@ -4548,7 +5976,7 @@
                     <pic:cNvPicPr preferRelativeResize="0"/>
                   </pic:nvPicPr>
                   <pic:blipFill>
-                    <a:blip r:embed="rId16"/>
+                    <a:blip r:embed="rId20"/>
                     <a:srcRect/>
                     <a:stretch>
                       <a:fillRect/>
@@ -4616,7 +6044,21 @@
           <w:rFonts w:ascii="Times New Roman" w:eastAsia="Times New Roman" w:hAnsi="Times New Roman" w:cs="Times New Roman"/>
           <w:lang w:val="en-US"/>
         </w:rPr>
-        <w:t xml:space="preserve"> The Swin Transformer processes images in a series of resolutions, similar to a pyramid. It starts with small windows at a higher resolution and gradually clusters patches while reducing the resolution, allowing the model to capture features at different scales [16].</w:t>
+        <w:t xml:space="preserve"> The Swin Transformer processes images in a series of resolutions, similar to a pyramid. It starts with small windows at a higher resolution and gradually clusters patches while reducing the resolution, allowing the model to capture features at different scales </w:t>
+      </w:r>
+      <w:r>
+        <w:rPr>
+          <w:rFonts w:ascii="Times New Roman" w:eastAsia="Times New Roman" w:hAnsi="Times New Roman" w:cs="Times New Roman"/>
+          <w:lang w:val="en-US"/>
+        </w:rPr>
+        <w:t>(Liu et al., 2021)</w:t>
+      </w:r>
+      <w:r>
+        <w:rPr>
+          <w:rFonts w:ascii="Times New Roman" w:eastAsia="Times New Roman" w:hAnsi="Times New Roman" w:cs="Times New Roman"/>
+          <w:lang w:val="en-US"/>
+        </w:rPr>
+        <w:t>.</w:t>
       </w:r>
     </w:p>
     <w:p>
@@ -4646,7 +6088,7 @@
                     <pic:cNvPicPr preferRelativeResize="0"/>
                   </pic:nvPicPr>
                   <pic:blipFill>
-                    <a:blip r:embed="rId17"/>
+                    <a:blip r:embed="rId21"/>
                     <a:srcRect/>
                     <a:stretch>
                       <a:fillRect/>
@@ -4785,7 +6227,21 @@
           <w:rFonts w:ascii="Times New Roman" w:eastAsia="Times New Roman" w:hAnsi="Times New Roman" w:cs="Times New Roman"/>
           <w:lang w:val="en-US"/>
         </w:rPr>
-        <w:t>, the Swin Transformer starts by dividing the image into patches, which are then flattened and converted into embeddings through a linear layer [16].</w:t>
+        <w:t xml:space="preserve">, the Swin Transformer starts by dividing the image into patches, which are then flattened and converted into embeddings through a linear layer </w:t>
+      </w:r>
+      <w:r>
+        <w:rPr>
+          <w:rFonts w:ascii="Times New Roman" w:eastAsia="Times New Roman" w:hAnsi="Times New Roman" w:cs="Times New Roman"/>
+          <w:lang w:val="en-US"/>
+        </w:rPr>
+        <w:t>(Liu et al., 2021)</w:t>
+      </w:r>
+      <w:r>
+        <w:rPr>
+          <w:rFonts w:ascii="Times New Roman" w:eastAsia="Times New Roman" w:hAnsi="Times New Roman" w:cs="Times New Roman"/>
+          <w:lang w:val="en-US"/>
+        </w:rPr>
+        <w:t>.</w:t>
       </w:r>
     </w:p>
     <w:p>
@@ -4809,7 +6265,21 @@
           <w:rFonts w:ascii="Times New Roman" w:eastAsia="Times New Roman" w:hAnsi="Times New Roman" w:cs="Times New Roman"/>
           <w:lang w:val="en-US"/>
         </w:rPr>
-        <w:t xml:space="preserve"> The attention layer in Swin Transformer operates only within sliding windows, using standard attention mechanisms. After each attention layer, the windows are scrolled to ensure coverage of the entire image [16].</w:t>
+        <w:t xml:space="preserve"> The attention layer in Swin Transformer operates only within sliding windows, using standard attention mechanisms. After each attention layer, the windows are scrolled to ensure coverage of the entire image </w:t>
+      </w:r>
+      <w:r>
+        <w:rPr>
+          <w:rFonts w:ascii="Times New Roman" w:eastAsia="Times New Roman" w:hAnsi="Times New Roman" w:cs="Times New Roman"/>
+          <w:lang w:val="en-US"/>
+        </w:rPr>
+        <w:t>(Liu et al., 2021)</w:t>
+      </w:r>
+      <w:r>
+        <w:rPr>
+          <w:rFonts w:ascii="Times New Roman" w:eastAsia="Times New Roman" w:hAnsi="Times New Roman" w:cs="Times New Roman"/>
+          <w:lang w:val="en-US"/>
+        </w:rPr>
+        <w:t>.</w:t>
       </w:r>
     </w:p>
     <w:p>
@@ -4980,7 +6450,21 @@
           <w:rFonts w:ascii="Times New Roman" w:eastAsia="Times New Roman" w:hAnsi="Times New Roman" w:cs="Times New Roman"/>
           <w:lang w:val="en-US"/>
         </w:rPr>
-        <w:t xml:space="preserve"> After processing the image at one resolution, the Swin Transformer reduces the resolution by grouping tokens and processing them in larger windows. This process is repeated several times, forming the pyramidal structure of the model [16].</w:t>
+        <w:t xml:space="preserve"> After processing the image at one resolution, the Swin Transformer reduces the resolution by grouping tokens and processing them in larger windows. This process is repeated several times, forming the pyramidal structure of the model </w:t>
+      </w:r>
+      <w:r>
+        <w:rPr>
+          <w:rFonts w:ascii="Times New Roman" w:eastAsia="Times New Roman" w:hAnsi="Times New Roman" w:cs="Times New Roman"/>
+          <w:lang w:val="en-US"/>
+        </w:rPr>
+        <w:t>(Liu et al., 2021)</w:t>
+      </w:r>
+      <w:r>
+        <w:rPr>
+          <w:rFonts w:ascii="Times New Roman" w:eastAsia="Times New Roman" w:hAnsi="Times New Roman" w:cs="Times New Roman"/>
+          <w:lang w:val="en-US"/>
+        </w:rPr>
+        <w:t>.</w:t>
       </w:r>
     </w:p>
     <w:p>
@@ -5043,7 +6527,7 @@
                     <pic:cNvPicPr preferRelativeResize="0"/>
                   </pic:nvPicPr>
                   <pic:blipFill>
-                    <a:blip r:embed="rId18"/>
+                    <a:blip r:embed="rId22"/>
                     <a:srcRect/>
                     <a:stretch>
                       <a:fillRect/>
@@ -5283,20 +6767,23 @@
     <w:p>
       <w:pPr>
         <w:pStyle w:val="Ttulo1"/>
+        <w:rPr>
+          <w:lang w:val="en-US"/>
+        </w:rPr>
       </w:pPr>
       <w:bookmarkStart w:id="10" w:name="_3irfze7s0g8d" w:colFirst="0" w:colLast="0"/>
       <w:bookmarkEnd w:id="10"/>
       <w:r>
+        <w:rPr>
+          <w:lang w:val="en-US"/>
+        </w:rPr>
         <w:t>REFERENCES</w:t>
       </w:r>
     </w:p>
     <w:p>
       <w:pPr>
-        <w:numPr>
-          <w:ilvl w:val="0"/>
-          <w:numId w:val="9"/>
-        </w:numPr>
         <w:spacing w:before="240" w:after="0"/>
+        <w:ind w:left="720" w:hanging="720"/>
         <w:rPr>
           <w:rFonts w:ascii="Times New Roman" w:eastAsia="Times New Roman" w:hAnsi="Times New Roman" w:cs="Times New Roman"/>
         </w:rPr>
@@ -5341,13 +6828,11 @@
     </w:p>
     <w:p>
       <w:pPr>
-        <w:numPr>
-          <w:ilvl w:val="0"/>
-          <w:numId w:val="9"/>
-        </w:numPr>
-        <w:spacing w:after="0"/>
-        <w:rPr>
-          <w:rFonts w:ascii="Times New Roman" w:eastAsia="Times New Roman" w:hAnsi="Times New Roman" w:cs="Times New Roman"/>
+        <w:spacing w:before="240" w:after="0"/>
+        <w:ind w:left="720" w:hanging="720"/>
+        <w:rPr>
+          <w:rFonts w:ascii="Times New Roman" w:eastAsia="Times New Roman" w:hAnsi="Times New Roman" w:cs="Times New Roman"/>
+          <w:lang w:val="en-US"/>
         </w:rPr>
       </w:pPr>
       <w:r>
@@ -5419,74 +6904,244 @@
         </w:rPr>
         <w:t xml:space="preserve">Tomato brown rugose fruit virus: A pathogen that is changing the tomato production worldwide. </w:t>
       </w:r>
+      <w:r>
+        <w:rPr>
+          <w:rFonts w:ascii="Times New Roman" w:eastAsia="Times New Roman" w:hAnsi="Times New Roman" w:cs="Times New Roman"/>
+          <w:lang w:val="en-US"/>
+        </w:rPr>
+        <w:t>Annals of Applied Biology, 181(3), 258–274.</w:t>
+      </w:r>
+    </w:p>
+    <w:p>
+      <w:pPr>
+        <w:spacing w:before="240" w:after="0"/>
+        <w:ind w:left="720" w:hanging="720"/>
+        <w:rPr>
+          <w:rFonts w:ascii="Times New Roman" w:eastAsia="Times New Roman" w:hAnsi="Times New Roman" w:cs="Times New Roman"/>
+          <w:lang w:val="en-US"/>
+        </w:rPr>
+      </w:pPr>
+      <w:r>
+        <w:rPr>
+          <w:rFonts w:ascii="Times New Roman" w:eastAsia="Times New Roman" w:hAnsi="Times New Roman" w:cs="Times New Roman"/>
+          <w:lang w:val="en-US"/>
+        </w:rPr>
+        <w:t xml:space="preserve">Panno, S., Davino, S., Caruso, A. G., </w:t>
+      </w:r>
       <w:proofErr w:type="spellStart"/>
       <w:r>
         <w:rPr>
           <w:rFonts w:ascii="Times New Roman" w:eastAsia="Times New Roman" w:hAnsi="Times New Roman" w:cs="Times New Roman"/>
-        </w:rPr>
-        <w:t>Annals</w:t>
+          <w:lang w:val="en-US"/>
+        </w:rPr>
+        <w:t>Bertacca</w:t>
       </w:r>
       <w:proofErr w:type="spellEnd"/>
       <w:r>
         <w:rPr>
           <w:rFonts w:ascii="Times New Roman" w:eastAsia="Times New Roman" w:hAnsi="Times New Roman" w:cs="Times New Roman"/>
-        </w:rPr>
-        <w:t xml:space="preserve"> of </w:t>
-      </w:r>
+          <w:lang w:val="en-US"/>
+        </w:rPr>
+        <w:t xml:space="preserve">, S., Crnogorac, A., Mandić, A., Noris, E., &amp; Matić, S. (2021). A Review of the Most Common and Economically Important Diseases That Undermine the Cultivation of Tomato Crop in the Mediterranean Basin. </w:t>
+      </w:r>
+      <w:r>
+        <w:rPr>
+          <w:rFonts w:ascii="Times New Roman" w:eastAsia="Times New Roman" w:hAnsi="Times New Roman" w:cs="Times New Roman"/>
+          <w:lang w:val="en-US"/>
+        </w:rPr>
+        <w:t xml:space="preserve">Agronomy, 11(11), 2188. </w:t>
+      </w:r>
+      <w:r>
+        <w:rPr>
+          <w:rFonts w:ascii="Times New Roman" w:eastAsia="Times New Roman" w:hAnsi="Times New Roman" w:cs="Times New Roman"/>
+          <w:lang w:val="en-US"/>
+        </w:rPr>
+        <w:t>https://doi.org/10.3390/agronomy11112188</w:t>
+      </w:r>
+    </w:p>
+    <w:p>
+      <w:pPr>
+        <w:spacing w:before="240" w:after="0"/>
+        <w:ind w:left="720" w:hanging="720"/>
+        <w:rPr>
+          <w:rFonts w:ascii="Times New Roman" w:eastAsia="Times New Roman" w:hAnsi="Times New Roman" w:cs="Times New Roman"/>
+          <w:lang w:val="en-US"/>
+        </w:rPr>
+      </w:pPr>
+      <w:r>
+        <w:rPr>
+          <w:rFonts w:ascii="Times New Roman" w:eastAsia="Times New Roman" w:hAnsi="Times New Roman" w:cs="Times New Roman"/>
+          <w:lang w:val="en-US"/>
+        </w:rPr>
+        <w:t xml:space="preserve">Singh, V. K., Singh, A. K., &amp; Kumar, A. (2017). Disease management of tomato through PGPB: current trends and future perspective. 3 Biotech, 7(4). </w:t>
+      </w:r>
+      <w:r>
+        <w:rPr>
+          <w:rFonts w:ascii="Times New Roman" w:eastAsia="Times New Roman" w:hAnsi="Times New Roman" w:cs="Times New Roman"/>
+          <w:lang w:val="en-US"/>
+        </w:rPr>
+        <w:t>https://doi.org/10.1007/s13205-017-0896-1</w:t>
+      </w:r>
+    </w:p>
+    <w:p>
+      <w:pPr>
+        <w:spacing w:before="240" w:after="0"/>
+        <w:ind w:left="720" w:hanging="720"/>
+        <w:rPr>
+          <w:rFonts w:ascii="Times New Roman" w:eastAsia="Times New Roman" w:hAnsi="Times New Roman" w:cs="Times New Roman"/>
+          <w:lang w:val="en-US"/>
+        </w:rPr>
+      </w:pPr>
       <w:proofErr w:type="spellStart"/>
       <w:r>
         <w:rPr>
           <w:rFonts w:ascii="Times New Roman" w:eastAsia="Times New Roman" w:hAnsi="Times New Roman" w:cs="Times New Roman"/>
-        </w:rPr>
-        <w:t>Applied</w:t>
+          <w:lang w:val="en-US"/>
+        </w:rPr>
+        <w:t>Zahangir</w:t>
       </w:r>
       <w:proofErr w:type="spellEnd"/>
       <w:r>
         <w:rPr>
           <w:rFonts w:ascii="Times New Roman" w:eastAsia="Times New Roman" w:hAnsi="Times New Roman" w:cs="Times New Roman"/>
+          <w:lang w:val="en-US"/>
+        </w:rPr>
+        <w:t xml:space="preserve"> Alom, Taha, T. M., </w:t>
+      </w:r>
+      <w:proofErr w:type="spellStart"/>
+      <w:r>
+        <w:rPr>
+          <w:rFonts w:ascii="Times New Roman" w:eastAsia="Times New Roman" w:hAnsi="Times New Roman" w:cs="Times New Roman"/>
+          <w:lang w:val="en-US"/>
+        </w:rPr>
+        <w:t>Yakopcic</w:t>
+      </w:r>
+      <w:proofErr w:type="spellEnd"/>
+      <w:r>
+        <w:rPr>
+          <w:rFonts w:ascii="Times New Roman" w:eastAsia="Times New Roman" w:hAnsi="Times New Roman" w:cs="Times New Roman"/>
+          <w:lang w:val="en-US"/>
+        </w:rPr>
+        <w:t xml:space="preserve">, C. G., Westberg, S., </w:t>
+      </w:r>
+      <w:proofErr w:type="spellStart"/>
+      <w:r>
+        <w:rPr>
+          <w:rFonts w:ascii="Times New Roman" w:eastAsia="Times New Roman" w:hAnsi="Times New Roman" w:cs="Times New Roman"/>
+          <w:lang w:val="en-US"/>
+        </w:rPr>
+        <w:t>Sidike</w:t>
+      </w:r>
+      <w:proofErr w:type="spellEnd"/>
+      <w:r>
+        <w:rPr>
+          <w:rFonts w:ascii="Times New Roman" w:eastAsia="Times New Roman" w:hAnsi="Times New Roman" w:cs="Times New Roman"/>
+          <w:lang w:val="en-US"/>
+        </w:rPr>
+        <w:t xml:space="preserve">, P., Nasrin, </w:t>
+      </w:r>
+      <w:proofErr w:type="spellStart"/>
+      <w:r>
+        <w:rPr>
+          <w:rFonts w:ascii="Times New Roman" w:eastAsia="Times New Roman" w:hAnsi="Times New Roman" w:cs="Times New Roman"/>
+          <w:lang w:val="en-US"/>
+        </w:rPr>
+        <w:t>Mst</w:t>
+      </w:r>
+      <w:proofErr w:type="spellEnd"/>
+      <w:r>
+        <w:rPr>
+          <w:rFonts w:ascii="Times New Roman" w:eastAsia="Times New Roman" w:hAnsi="Times New Roman" w:cs="Times New Roman"/>
+          <w:lang w:val="en-US"/>
+        </w:rPr>
+        <w:t xml:space="preserve"> Shamima, </w:t>
+      </w:r>
+      <w:proofErr w:type="spellStart"/>
+      <w:r>
+        <w:rPr>
+          <w:rFonts w:ascii="Times New Roman" w:eastAsia="Times New Roman" w:hAnsi="Times New Roman" w:cs="Times New Roman"/>
+          <w:lang w:val="en-US"/>
+        </w:rPr>
+        <w:t>Esesn</w:t>
+      </w:r>
+      <w:proofErr w:type="spellEnd"/>
+      <w:r>
+        <w:rPr>
+          <w:rFonts w:ascii="Times New Roman" w:eastAsia="Times New Roman" w:hAnsi="Times New Roman" w:cs="Times New Roman"/>
+          <w:lang w:val="en-US"/>
+        </w:rPr>
+        <w:t xml:space="preserve">, V., Abdul, &amp; Asari, V. K. (2018). The History Began from </w:t>
+      </w:r>
+      <w:proofErr w:type="spellStart"/>
+      <w:r>
+        <w:rPr>
+          <w:rFonts w:ascii="Times New Roman" w:eastAsia="Times New Roman" w:hAnsi="Times New Roman" w:cs="Times New Roman"/>
+          <w:lang w:val="en-US"/>
+        </w:rPr>
+        <w:t>AlexNet</w:t>
+      </w:r>
+      <w:proofErr w:type="spellEnd"/>
+      <w:r>
+        <w:rPr>
+          <w:rFonts w:ascii="Times New Roman" w:eastAsia="Times New Roman" w:hAnsi="Times New Roman" w:cs="Times New Roman"/>
+          <w:lang w:val="en-US"/>
+        </w:rPr>
+        <w:t>: A Comprehensive Survey on Deep Learning</w:t>
+      </w:r>
+      <w:r>
+        <w:rPr>
+          <w:rFonts w:ascii="Times New Roman" w:eastAsia="Times New Roman" w:hAnsi="Times New Roman" w:cs="Times New Roman"/>
+          <w:lang w:val="en-US"/>
         </w:rPr>
         <w:t xml:space="preserve"> </w:t>
       </w:r>
+      <w:r>
+        <w:rPr>
+          <w:rFonts w:ascii="Times New Roman" w:eastAsia="Times New Roman" w:hAnsi="Times New Roman" w:cs="Times New Roman"/>
+          <w:lang w:val="en-US"/>
+        </w:rPr>
+        <w:t xml:space="preserve">Approaches. </w:t>
+      </w:r>
       <w:proofErr w:type="spellStart"/>
       <w:r>
         <w:rPr>
           <w:rFonts w:ascii="Times New Roman" w:eastAsia="Times New Roman" w:hAnsi="Times New Roman" w:cs="Times New Roman"/>
-        </w:rPr>
-        <w:t>Biology</w:t>
+          <w:lang w:val="en-US"/>
+        </w:rPr>
+        <w:t>ArXiv</w:t>
       </w:r>
       <w:proofErr w:type="spellEnd"/>
       <w:r>
         <w:rPr>
           <w:rFonts w:ascii="Times New Roman" w:eastAsia="Times New Roman" w:hAnsi="Times New Roman" w:cs="Times New Roman"/>
-        </w:rPr>
-        <w:t>, 181(3), 258–274.</w:t>
-      </w:r>
-    </w:p>
-    <w:p>
-      <w:pPr>
-        <w:numPr>
-          <w:ilvl w:val="0"/>
-          <w:numId w:val="9"/>
-        </w:numPr>
-        <w:spacing w:after="0"/>
-        <w:rPr>
-          <w:rFonts w:ascii="Times New Roman" w:eastAsia="Times New Roman" w:hAnsi="Times New Roman" w:cs="Times New Roman"/>
-        </w:rPr>
-      </w:pPr>
-      <w:r>
-        <w:rPr>
-          <w:rFonts w:ascii="Times New Roman" w:eastAsia="Times New Roman" w:hAnsi="Times New Roman" w:cs="Times New Roman"/>
-          <w:lang w:val="en-US"/>
-        </w:rPr>
-        <w:t xml:space="preserve">Panno, S., Davino, S., Caruso, A. G., </w:t>
-      </w:r>
+          <w:lang w:val="en-US"/>
+        </w:rPr>
+        <w:t xml:space="preserve"> E-Prints, 2. </w:t>
+      </w:r>
+      <w:r>
+        <w:rPr>
+          <w:rFonts w:ascii="Times New Roman" w:eastAsia="Times New Roman" w:hAnsi="Times New Roman" w:cs="Times New Roman"/>
+          <w:lang w:val="en-US"/>
+        </w:rPr>
+        <w:t>https://doi.org/10.48550/arxiv.1803.01164</w:t>
+      </w:r>
+    </w:p>
+    <w:p>
+      <w:pPr>
+        <w:spacing w:before="240" w:after="0"/>
+        <w:ind w:left="720" w:hanging="720"/>
+        <w:rPr>
+          <w:rFonts w:ascii="Times New Roman" w:eastAsia="Times New Roman" w:hAnsi="Times New Roman" w:cs="Times New Roman"/>
+          <w:lang w:val="en-US"/>
+        </w:rPr>
+      </w:pPr>
       <w:proofErr w:type="spellStart"/>
       <w:r>
         <w:rPr>
           <w:rFonts w:ascii="Times New Roman" w:eastAsia="Times New Roman" w:hAnsi="Times New Roman" w:cs="Times New Roman"/>
           <w:lang w:val="en-US"/>
         </w:rPr>
-        <w:t>Bertacca</w:t>
+        <w:t>Boulent</w:t>
       </w:r>
       <w:proofErr w:type="spellEnd"/>
       <w:r>
@@ -5494,75 +7149,138 @@
           <w:rFonts w:ascii="Times New Roman" w:eastAsia="Times New Roman" w:hAnsi="Times New Roman" w:cs="Times New Roman"/>
           <w:lang w:val="en-US"/>
         </w:rPr>
-        <w:t xml:space="preserve">, S., Crnogorac, A., Mandić, A., Noris, E., &amp; Matić, S. (2021). A Review of the Most Common and Economically Important Diseases That Undermine the Cultivation of Tomato Crop in the Mediterranean Basin. </w:t>
+        <w:t xml:space="preserve">, J., Foucher, S., </w:t>
       </w:r>
       <w:proofErr w:type="spellStart"/>
       <w:r>
         <w:rPr>
           <w:rFonts w:ascii="Times New Roman" w:eastAsia="Times New Roman" w:hAnsi="Times New Roman" w:cs="Times New Roman"/>
-        </w:rPr>
-        <w:t>Agronomy</w:t>
+          <w:lang w:val="en-US"/>
+        </w:rPr>
+        <w:t>Théau</w:t>
       </w:r>
       <w:proofErr w:type="spellEnd"/>
       <w:r>
         <w:rPr>
           <w:rFonts w:ascii="Times New Roman" w:eastAsia="Times New Roman" w:hAnsi="Times New Roman" w:cs="Times New Roman"/>
-        </w:rPr>
-        <w:t xml:space="preserve">, 11(11), 2188. </w:t>
-      </w:r>
-      <w:r>
-        <w:rPr>
-          <w:rFonts w:ascii="Times New Roman" w:eastAsia="Times New Roman" w:hAnsi="Times New Roman" w:cs="Times New Roman"/>
-        </w:rPr>
-        <w:t>https://doi.org/10.3390/agronomy11112188</w:t>
-      </w:r>
-    </w:p>
-    <w:p>
-      <w:pPr>
-        <w:numPr>
-          <w:ilvl w:val="0"/>
-          <w:numId w:val="9"/>
-        </w:numPr>
-        <w:spacing w:after="0"/>
-        <w:rPr>
-          <w:rFonts w:ascii="Times New Roman" w:eastAsia="Times New Roman" w:hAnsi="Times New Roman" w:cs="Times New Roman"/>
-          <w:lang w:val="en-US"/>
-        </w:rPr>
-      </w:pPr>
-      <w:r>
-        <w:rPr>
-          <w:rFonts w:ascii="Times New Roman" w:eastAsia="Times New Roman" w:hAnsi="Times New Roman" w:cs="Times New Roman"/>
-          <w:lang w:val="en-US"/>
-        </w:rPr>
-        <w:t xml:space="preserve">Singh, V. K., Singh, A. K., &amp; Kumar, A. (2017). Disease management of tomato through PGPB: current trends and future perspective. 3 Biotech, 7(4). </w:t>
-      </w:r>
-      <w:r>
-        <w:rPr>
-          <w:rFonts w:ascii="Times New Roman" w:eastAsia="Times New Roman" w:hAnsi="Times New Roman" w:cs="Times New Roman"/>
-          <w:lang w:val="en-US"/>
-        </w:rPr>
-        <w:t>https://doi.org/10.1007/s13205-017-0896-1</w:t>
-      </w:r>
-    </w:p>
-    <w:p>
-      <w:pPr>
-        <w:numPr>
-          <w:ilvl w:val="0"/>
-          <w:numId w:val="9"/>
-        </w:numPr>
-        <w:spacing w:after="0"/>
-        <w:rPr>
-          <w:rFonts w:ascii="Times New Roman" w:eastAsia="Times New Roman" w:hAnsi="Times New Roman" w:cs="Times New Roman"/>
-          <w:lang w:val="en-US"/>
-        </w:rPr>
-      </w:pPr>
+          <w:lang w:val="en-US"/>
+        </w:rPr>
+        <w:t xml:space="preserve">, J., &amp; St-Charles, P.-L. (2019). Convolutional Neural Networks for the Automatic Identification of Plant Diseases. Frontiers in Plant Science, 10. </w:t>
+      </w:r>
+      <w:r>
+        <w:rPr>
+          <w:rFonts w:ascii="Times New Roman" w:eastAsia="Times New Roman" w:hAnsi="Times New Roman" w:cs="Times New Roman"/>
+          <w:lang w:val="en-US"/>
+        </w:rPr>
+        <w:t>https://doi.org/10.3389/fpls.2019.00941</w:t>
+      </w:r>
+    </w:p>
+    <w:p>
+      <w:pPr>
+        <w:spacing w:before="240" w:after="0"/>
+        <w:ind w:left="720" w:hanging="720"/>
+        <w:rPr>
+          <w:rFonts w:ascii="Times New Roman" w:eastAsia="Times New Roman" w:hAnsi="Times New Roman" w:cs="Times New Roman"/>
+          <w:lang w:val="en-US"/>
+        </w:rPr>
+      </w:pPr>
+      <w:r>
+        <w:rPr>
+          <w:rFonts w:ascii="Times New Roman" w:eastAsia="Times New Roman" w:hAnsi="Times New Roman" w:cs="Times New Roman"/>
+          <w:lang w:val="en-US"/>
+        </w:rPr>
+        <w:t>Li, E. Y. (2020, August 1). 10 Papers You Should Read to Understand Image Classification in the Deep Learning Era. Medium. https://towardsdatascience.com/10-papers-you-should-read-to-understand-image-classification-in-the-deep-learning-era-4b9d792f45a7</w:t>
+      </w:r>
+    </w:p>
+    <w:p>
+      <w:pPr>
+        <w:spacing w:before="240" w:after="0"/>
+        <w:ind w:left="720" w:hanging="720"/>
+        <w:rPr>
+          <w:rFonts w:ascii="Times New Roman" w:eastAsia="Times New Roman" w:hAnsi="Times New Roman" w:cs="Times New Roman"/>
+          <w:lang w:val="en-US"/>
+        </w:rPr>
+      </w:pPr>
+      <w:r>
+        <w:rPr>
+          <w:rFonts w:ascii="Times New Roman" w:eastAsia="Times New Roman" w:hAnsi="Times New Roman" w:cs="Times New Roman"/>
+          <w:lang w:val="en-US"/>
+        </w:rPr>
+        <w:t xml:space="preserve">Rawat, V., Singh, N., Kaur, B., &amp; Bora, S. (2022). Tomato Leaf Disease Classification Using Supervised Learning Techniques: Contrasting Analysis. 2022 International Conference on Advances in Computing, Communication and Materials (ICACCM), 1(2642-7354). </w:t>
+      </w:r>
+      <w:r>
+        <w:rPr>
+          <w:rFonts w:ascii="Times New Roman" w:eastAsia="Times New Roman" w:hAnsi="Times New Roman" w:cs="Times New Roman"/>
+          <w:lang w:val="en-US"/>
+        </w:rPr>
+        <w:t>https://doi.org/10.1109/icaccm56405.2022.10009617</w:t>
+      </w:r>
+    </w:p>
+    <w:p>
+      <w:pPr>
+        <w:spacing w:before="240" w:after="0"/>
+        <w:ind w:left="720" w:hanging="720"/>
+        <w:rPr>
+          <w:rFonts w:ascii="Times New Roman" w:eastAsia="Times New Roman" w:hAnsi="Times New Roman" w:cs="Times New Roman"/>
+          <w:lang w:val="en-US"/>
+        </w:rPr>
+      </w:pPr>
+      <w:r>
+        <w:rPr>
+          <w:rFonts w:ascii="Times New Roman" w:eastAsia="Times New Roman" w:hAnsi="Times New Roman" w:cs="Times New Roman"/>
+          <w:lang w:val="en-US"/>
+        </w:rPr>
+        <w:t>Liu, Z., Lin, Y., Cao, Y., Hu, H., Wei, Y., Zhang, Z., Lin, S., &amp; Guo, B. (2021). Swin Transformer: Hierarchical Vision Transformer using Shifted Windows. 2021 IEEE/CVF International Conference on Computer Vision (ICCV), 2. https://doi.org/10.1109/iccv48922.2021.00986</w:t>
+      </w:r>
+    </w:p>
+    <w:p>
+      <w:pPr>
+        <w:spacing w:before="240" w:after="0"/>
+        <w:ind w:left="720" w:hanging="720"/>
+        <w:rPr>
+          <w:rFonts w:ascii="Times New Roman" w:eastAsia="Times New Roman" w:hAnsi="Times New Roman" w:cs="Times New Roman"/>
+          <w:lang w:val="en-US"/>
+        </w:rPr>
+      </w:pPr>
+      <w:r>
+        <w:rPr>
+          <w:rFonts w:ascii="Times New Roman" w:eastAsia="Times New Roman" w:hAnsi="Times New Roman" w:cs="Times New Roman"/>
+          <w:lang w:val="en-US"/>
+        </w:rPr>
+        <w:lastRenderedPageBreak/>
+        <w:t xml:space="preserve">Rawat, Vandana &amp; Singh, Neelam &amp; Kaur, Bhavleen &amp; Bora, Saksham. (2022). Tomato Leaf Disease Classification Using Supervised Learning Techniques: Contrasting Analysis. </w:t>
+      </w:r>
+      <w:r>
+        <w:rPr>
+          <w:rFonts w:ascii="Times New Roman" w:eastAsia="Times New Roman" w:hAnsi="Times New Roman" w:cs="Times New Roman"/>
+          <w:lang w:val="en-US"/>
+        </w:rPr>
+        <w:t>1-7. 10.1109/ICACCM56405.2022.10009617.</w:t>
+      </w:r>
+    </w:p>
+    <w:p>
+      <w:pPr>
+        <w:spacing w:before="240" w:after="0"/>
+        <w:ind w:left="720" w:hanging="720"/>
+        <w:rPr>
+          <w:rFonts w:ascii="Times New Roman" w:eastAsia="Times New Roman" w:hAnsi="Times New Roman" w:cs="Times New Roman"/>
+          <w:lang w:val="en-US"/>
+        </w:rPr>
+      </w:pPr>
+      <w:r>
+        <w:rPr>
+          <w:rFonts w:ascii="Times New Roman" w:eastAsia="Times New Roman" w:hAnsi="Times New Roman" w:cs="Times New Roman"/>
+          <w:lang w:val="en-US"/>
+        </w:rPr>
+        <w:t xml:space="preserve">Z. Liu et al., "Swin Transformer: Hierarchical Vision Transformer using Shifted Windows," 2021 IEEE/CVF International Conference on Computer Vision (ICCV), Montreal, QC, Canada, 2021, pp. 9992-10002, </w:t>
+      </w:r>
       <w:proofErr w:type="spellStart"/>
       <w:r>
         <w:rPr>
           <w:rFonts w:ascii="Times New Roman" w:eastAsia="Times New Roman" w:hAnsi="Times New Roman" w:cs="Times New Roman"/>
           <w:lang w:val="en-US"/>
         </w:rPr>
-        <w:t>Zahangir</w:t>
+        <w:t>doi</w:t>
       </w:r>
       <w:proofErr w:type="spellEnd"/>
       <w:r>
@@ -5570,7 +7288,24 @@
           <w:rFonts w:ascii="Times New Roman" w:eastAsia="Times New Roman" w:hAnsi="Times New Roman" w:cs="Times New Roman"/>
           <w:lang w:val="en-US"/>
         </w:rPr>
-        <w:t xml:space="preserve"> Alom, Taha, T. M., </w:t>
+        <w:t>: 10.1109/ICCV48922.2021.00986.</w:t>
+      </w:r>
+    </w:p>
+    <w:p>
+      <w:pPr>
+        <w:spacing w:before="240" w:after="0"/>
+        <w:ind w:left="720" w:hanging="720"/>
+        <w:rPr>
+          <w:rFonts w:ascii="Times New Roman" w:eastAsia="Times New Roman" w:hAnsi="Times New Roman" w:cs="Times New Roman"/>
+          <w:lang w:val="en-US"/>
+        </w:rPr>
+      </w:pPr>
+      <w:r>
+        <w:rPr>
+          <w:rFonts w:ascii="Times New Roman" w:eastAsia="Times New Roman" w:hAnsi="Times New Roman" w:cs="Times New Roman"/>
+          <w:lang w:val="en-US"/>
+        </w:rPr>
+        <w:t xml:space="preserve">Alom, M. Z., Taha, T. M., </w:t>
       </w:r>
       <w:proofErr w:type="spellStart"/>
       <w:r>
@@ -5586,7 +7321,7 @@
           <w:rFonts w:ascii="Times New Roman" w:eastAsia="Times New Roman" w:hAnsi="Times New Roman" w:cs="Times New Roman"/>
           <w:lang w:val="en-US"/>
         </w:rPr>
-        <w:t xml:space="preserve">, C. G., Westberg, S., </w:t>
+        <w:t xml:space="preserve">, C., Westberg, S., </w:t>
       </w:r>
       <w:proofErr w:type="spellStart"/>
       <w:r>
@@ -5602,7 +7337,21 @@
           <w:rFonts w:ascii="Times New Roman" w:eastAsia="Times New Roman" w:hAnsi="Times New Roman" w:cs="Times New Roman"/>
           <w:lang w:val="en-US"/>
         </w:rPr>
-        <w:t xml:space="preserve">, P., Nasrin, </w:t>
+        <w:t xml:space="preserve">, P., Nasrin, M. S., ... </w:t>
+      </w:r>
+      <w:r>
+        <w:rPr>
+          <w:rFonts w:ascii="Times New Roman" w:eastAsia="Times New Roman" w:hAnsi="Times New Roman" w:cs="Times New Roman"/>
+          <w:lang w:val="en-US"/>
+        </w:rPr>
+        <w:t xml:space="preserve">&amp; Asari, V. K. (2018). </w:t>
+      </w:r>
+      <w:r>
+        <w:rPr>
+          <w:rFonts w:ascii="Times New Roman" w:eastAsia="Times New Roman" w:hAnsi="Times New Roman" w:cs="Times New Roman"/>
+          <w:lang w:val="en-US"/>
+        </w:rPr>
+        <w:t xml:space="preserve">The history began from </w:t>
       </w:r>
       <w:proofErr w:type="spellStart"/>
       <w:r>
@@ -5610,7 +7359,7 @@
           <w:rFonts w:ascii="Times New Roman" w:eastAsia="Times New Roman" w:hAnsi="Times New Roman" w:cs="Times New Roman"/>
           <w:lang w:val="en-US"/>
         </w:rPr>
-        <w:t>Mst</w:t>
+        <w:t>alexnet</w:t>
       </w:r>
       <w:proofErr w:type="spellEnd"/>
       <w:r>
@@ -5618,15 +7367,25 @@
           <w:rFonts w:ascii="Times New Roman" w:eastAsia="Times New Roman" w:hAnsi="Times New Roman" w:cs="Times New Roman"/>
           <w:lang w:val="en-US"/>
         </w:rPr>
-        <w:t xml:space="preserve"> Shamima, </w:t>
-      </w:r>
+        <w:t>: A comprehensive survey on deep learning approaches.</w:t>
+      </w:r>
+    </w:p>
+    <w:p>
+      <w:pPr>
+        <w:spacing w:before="240" w:after="0"/>
+        <w:ind w:left="720" w:hanging="720"/>
+        <w:rPr>
+          <w:rFonts w:ascii="Times New Roman" w:eastAsia="Times New Roman" w:hAnsi="Times New Roman" w:cs="Times New Roman"/>
+          <w:lang w:val="en-US"/>
+        </w:rPr>
+      </w:pPr>
       <w:proofErr w:type="spellStart"/>
       <w:r>
         <w:rPr>
           <w:rFonts w:ascii="Times New Roman" w:eastAsia="Times New Roman" w:hAnsi="Times New Roman" w:cs="Times New Roman"/>
           <w:lang w:val="en-US"/>
         </w:rPr>
-        <w:t>Esesn</w:t>
+        <w:t>Boulent</w:t>
       </w:r>
       <w:proofErr w:type="spellEnd"/>
       <w:r>
@@ -5634,7 +7393,7 @@
           <w:rFonts w:ascii="Times New Roman" w:eastAsia="Times New Roman" w:hAnsi="Times New Roman" w:cs="Times New Roman"/>
           <w:lang w:val="en-US"/>
         </w:rPr>
-        <w:t xml:space="preserve">, V., Abdul, &amp; Asari, V. K. (2018). The History Began from </w:t>
+        <w:t xml:space="preserve">, J., Foucher, S., </w:t>
       </w:r>
       <w:proofErr w:type="spellStart"/>
       <w:r>
@@ -5642,7 +7401,7 @@
           <w:rFonts w:ascii="Times New Roman" w:eastAsia="Times New Roman" w:hAnsi="Times New Roman" w:cs="Times New Roman"/>
           <w:lang w:val="en-US"/>
         </w:rPr>
-        <w:t>AlexNet</w:t>
+        <w:t>Théau</w:t>
       </w:r>
       <w:proofErr w:type="spellEnd"/>
       <w:r>
@@ -5650,29 +7409,32 @@
           <w:rFonts w:ascii="Times New Roman" w:eastAsia="Times New Roman" w:hAnsi="Times New Roman" w:cs="Times New Roman"/>
           <w:lang w:val="en-US"/>
         </w:rPr>
-        <w:t>: A Comprehensive Survey on Deep Learning</w:t>
-      </w:r>
-      <w:r>
-        <w:rPr>
-          <w:rFonts w:ascii="Times New Roman" w:eastAsia="Times New Roman" w:hAnsi="Times New Roman" w:cs="Times New Roman"/>
-          <w:lang w:val="en-US"/>
-        </w:rPr>
-        <w:t xml:space="preserve"> </w:t>
-      </w:r>
-      <w:r>
-        <w:rPr>
-          <w:rFonts w:ascii="Times New Roman" w:eastAsia="Times New Roman" w:hAnsi="Times New Roman" w:cs="Times New Roman"/>
-          <w:lang w:val="en-US"/>
-        </w:rPr>
-        <w:t xml:space="preserve">Approaches. </w:t>
-      </w:r>
+        <w:t xml:space="preserve">, J., &amp; St-Charles, P. L. (2019). Convolutional neural networks for the automatic identification of plant diseases. </w:t>
+      </w:r>
+      <w:r>
+        <w:rPr>
+          <w:rFonts w:ascii="Times New Roman" w:eastAsia="Times New Roman" w:hAnsi="Times New Roman" w:cs="Times New Roman"/>
+          <w:lang w:val="en-US"/>
+        </w:rPr>
+        <w:t>Frontiers in plant science, 10, 941.</w:t>
+      </w:r>
+    </w:p>
+    <w:p>
+      <w:pPr>
+        <w:spacing w:before="240" w:after="0"/>
+        <w:ind w:left="720" w:hanging="720"/>
+        <w:rPr>
+          <w:rFonts w:ascii="Times New Roman" w:eastAsia="Times New Roman" w:hAnsi="Times New Roman" w:cs="Times New Roman"/>
+          <w:lang w:val="en-US"/>
+        </w:rPr>
+      </w:pPr>
       <w:proofErr w:type="spellStart"/>
       <w:r>
         <w:rPr>
           <w:rFonts w:ascii="Times New Roman" w:eastAsia="Times New Roman" w:hAnsi="Times New Roman" w:cs="Times New Roman"/>
           <w:lang w:val="en-US"/>
         </w:rPr>
-        <w:t>ArXiv</w:t>
+        <w:t>Gadade</w:t>
       </w:r>
       <w:proofErr w:type="spellEnd"/>
       <w:r>
@@ -5680,35 +7442,15 @@
           <w:rFonts w:ascii="Times New Roman" w:eastAsia="Times New Roman" w:hAnsi="Times New Roman" w:cs="Times New Roman"/>
           <w:lang w:val="en-US"/>
         </w:rPr>
-        <w:t xml:space="preserve"> E-Prints, 2. </w:t>
-      </w:r>
-      <w:r>
-        <w:rPr>
-          <w:rFonts w:ascii="Times New Roman" w:eastAsia="Times New Roman" w:hAnsi="Times New Roman" w:cs="Times New Roman"/>
-          <w:lang w:val="en-US"/>
-        </w:rPr>
-        <w:t>https://doi.org/10.48550/arxiv.1803.01164</w:t>
-      </w:r>
-    </w:p>
-    <w:p>
-      <w:pPr>
-        <w:numPr>
-          <w:ilvl w:val="0"/>
-          <w:numId w:val="9"/>
-        </w:numPr>
-        <w:spacing w:after="0"/>
-        <w:rPr>
-          <w:rFonts w:ascii="Times New Roman" w:eastAsia="Times New Roman" w:hAnsi="Times New Roman" w:cs="Times New Roman"/>
-          <w:lang w:val="en-US"/>
-        </w:rPr>
-      </w:pPr>
+        <w:t xml:space="preserve">, H. D., &amp; </w:t>
+      </w:r>
       <w:proofErr w:type="spellStart"/>
       <w:r>
         <w:rPr>
           <w:rFonts w:ascii="Times New Roman" w:eastAsia="Times New Roman" w:hAnsi="Times New Roman" w:cs="Times New Roman"/>
           <w:lang w:val="en-US"/>
         </w:rPr>
-        <w:t>Boulent</w:t>
+        <w:t>Kirange</w:t>
       </w:r>
       <w:proofErr w:type="spellEnd"/>
       <w:r>
@@ -5716,7 +7458,31 @@
           <w:rFonts w:ascii="Times New Roman" w:eastAsia="Times New Roman" w:hAnsi="Times New Roman" w:cs="Times New Roman"/>
           <w:lang w:val="en-US"/>
         </w:rPr>
-        <w:t xml:space="preserve">, J., Foucher, S., </w:t>
+        <w:t xml:space="preserve">, D. D. (2020). </w:t>
+      </w:r>
+      <w:r>
+        <w:rPr>
+          <w:rFonts w:ascii="Times New Roman" w:eastAsia="Times New Roman" w:hAnsi="Times New Roman" w:cs="Times New Roman"/>
+          <w:lang w:val="en-US"/>
+        </w:rPr>
+        <w:t>Machine learning approach towards tomato leaf disease classification. International Journal of Advanced Trends in Computer Science and Engineering, 9(1), 490-495.</w:t>
+      </w:r>
+    </w:p>
+    <w:p>
+      <w:pPr>
+        <w:spacing w:before="240" w:after="0"/>
+        <w:ind w:left="720" w:hanging="720"/>
+        <w:rPr>
+          <w:rFonts w:ascii="Times New Roman" w:eastAsia="Times New Roman" w:hAnsi="Times New Roman" w:cs="Times New Roman"/>
+          <w:lang w:val="en-US"/>
+        </w:rPr>
+      </w:pPr>
+      <w:r>
+        <w:rPr>
+          <w:rFonts w:ascii="Times New Roman" w:eastAsia="Times New Roman" w:hAnsi="Times New Roman" w:cs="Times New Roman"/>
+          <w:lang w:val="en-US"/>
+        </w:rPr>
+        <w:t xml:space="preserve">Abbas, A., Jain, S., Gour, M., &amp; </w:t>
       </w:r>
       <w:proofErr w:type="spellStart"/>
       <w:r>
@@ -5724,7 +7490,7 @@
           <w:rFonts w:ascii="Times New Roman" w:eastAsia="Times New Roman" w:hAnsi="Times New Roman" w:cs="Times New Roman"/>
           <w:lang w:val="en-US"/>
         </w:rPr>
-        <w:t>Théau</w:t>
+        <w:t>Vankudothu</w:t>
       </w:r>
       <w:proofErr w:type="spellEnd"/>
       <w:r>
@@ -5732,126 +7498,55 @@
           <w:rFonts w:ascii="Times New Roman" w:eastAsia="Times New Roman" w:hAnsi="Times New Roman" w:cs="Times New Roman"/>
           <w:lang w:val="en-US"/>
         </w:rPr>
-        <w:t xml:space="preserve">, J., &amp; St-Charles, P.-L. (2019). Convolutional Neural Networks for the Automatic Identification of Plant Diseases. Frontiers in Plant Science, 10. </w:t>
-      </w:r>
-      <w:r>
-        <w:rPr>
-          <w:rFonts w:ascii="Times New Roman" w:eastAsia="Times New Roman" w:hAnsi="Times New Roman" w:cs="Times New Roman"/>
-          <w:lang w:val="en-US"/>
-        </w:rPr>
-        <w:t>https://doi.org/10.3389/fpls.2019.00941</w:t>
-      </w:r>
-    </w:p>
-    <w:p>
-      <w:pPr>
-        <w:numPr>
-          <w:ilvl w:val="0"/>
-          <w:numId w:val="9"/>
-        </w:numPr>
-        <w:spacing w:after="0"/>
-        <w:rPr>
-          <w:rFonts w:ascii="Times New Roman" w:eastAsia="Times New Roman" w:hAnsi="Times New Roman" w:cs="Times New Roman"/>
-          <w:lang w:val="en-US"/>
-        </w:rPr>
-      </w:pPr>
-      <w:r>
-        <w:rPr>
-          <w:rFonts w:ascii="Times New Roman" w:eastAsia="Times New Roman" w:hAnsi="Times New Roman" w:cs="Times New Roman"/>
-          <w:lang w:val="en-US"/>
-        </w:rPr>
-        <w:t>Li, E. Y. (2020, August 1). 10 Papers You Should Read to Understand Image Classification in the Deep Learning Era. Medium. https://towardsdatascience.com/10-papers-you-should-read-to-understand-image-classification-in-the-deep-learning-era-4b9d792f45a7</w:t>
-      </w:r>
-    </w:p>
-    <w:p>
-      <w:pPr>
-        <w:numPr>
-          <w:ilvl w:val="0"/>
-          <w:numId w:val="9"/>
-        </w:numPr>
-        <w:spacing w:after="0"/>
-        <w:rPr>
-          <w:rFonts w:ascii="Times New Roman" w:eastAsia="Times New Roman" w:hAnsi="Times New Roman" w:cs="Times New Roman"/>
-          <w:lang w:val="en-US"/>
-        </w:rPr>
-      </w:pPr>
-      <w:r>
-        <w:rPr>
-          <w:rFonts w:ascii="Times New Roman" w:eastAsia="Times New Roman" w:hAnsi="Times New Roman" w:cs="Times New Roman"/>
-          <w:lang w:val="en-US"/>
-        </w:rPr>
-        <w:t xml:space="preserve">Rawat, V., Singh, N., Kaur, B., &amp; Bora, S. (2022). Tomato Leaf Disease Classification Using Supervised Learning Techniques: Contrasting Analysis. 2022 International Conference on Advances in Computing, Communication and Materials (ICACCM), 1(2642-7354). </w:t>
-      </w:r>
-      <w:r>
-        <w:rPr>
-          <w:rFonts w:ascii="Times New Roman" w:eastAsia="Times New Roman" w:hAnsi="Times New Roman" w:cs="Times New Roman"/>
-          <w:lang w:val="en-US"/>
-        </w:rPr>
-        <w:t>https://doi.org/10.1109/icaccm56405.2022.10009617</w:t>
-      </w:r>
-    </w:p>
-    <w:p>
-      <w:pPr>
-        <w:numPr>
-          <w:ilvl w:val="0"/>
-          <w:numId w:val="9"/>
-        </w:numPr>
-        <w:spacing w:after="0"/>
-        <w:rPr>
-          <w:rFonts w:ascii="Times New Roman" w:eastAsia="Times New Roman" w:hAnsi="Times New Roman" w:cs="Times New Roman"/>
-          <w:lang w:val="en-US"/>
-        </w:rPr>
-      </w:pPr>
-      <w:r>
-        <w:rPr>
-          <w:rFonts w:ascii="Times New Roman" w:eastAsia="Times New Roman" w:hAnsi="Times New Roman" w:cs="Times New Roman"/>
-          <w:lang w:val="en-US"/>
-        </w:rPr>
-        <w:t>Liu, Z., Lin, Y., Cao, Y., Hu, H., Wei, Y., Zhang, Z., Lin, S., &amp; Guo, B. (2021). Swin Transformer: Hierarchical Vision Transformer using Shifted Windows. 2021 IEEE/CVF International Conference on Computer Vision (ICCV), 2. https://doi.org/10.1109/iccv48922.2021.00986</w:t>
-      </w:r>
-    </w:p>
-    <w:p>
-      <w:pPr>
-        <w:numPr>
-          <w:ilvl w:val="0"/>
-          <w:numId w:val="7"/>
-        </w:numPr>
-        <w:spacing w:after="0"/>
-        <w:rPr>
-          <w:rFonts w:ascii="Times New Roman" w:eastAsia="Times New Roman" w:hAnsi="Times New Roman" w:cs="Times New Roman"/>
-        </w:rPr>
-      </w:pPr>
-      <w:r>
-        <w:rPr>
-          <w:rFonts w:ascii="Times New Roman" w:eastAsia="Times New Roman" w:hAnsi="Times New Roman" w:cs="Times New Roman"/>
-          <w:lang w:val="en-US"/>
-        </w:rPr>
-        <w:t xml:space="preserve">Rawat, Vandana &amp; Singh, Neelam &amp; Kaur, Bhavleen &amp; Bora, Saksham. (2022). Tomato Leaf Disease Classification Using Supervised Learning Techniques: Contrasting Analysis. </w:t>
-      </w:r>
-      <w:r>
-        <w:rPr>
-          <w:rFonts w:ascii="Times New Roman" w:eastAsia="Times New Roman" w:hAnsi="Times New Roman" w:cs="Times New Roman"/>
-        </w:rPr>
-        <w:t>1-7. 10.1109/ICACCM56405.2022.10009617.</w:t>
-      </w:r>
-    </w:p>
-    <w:p>
-      <w:pPr>
-        <w:numPr>
-          <w:ilvl w:val="0"/>
-          <w:numId w:val="7"/>
-        </w:numPr>
-        <w:spacing w:after="0"/>
-        <w:rPr>
-          <w:rFonts w:ascii="Times New Roman" w:eastAsia="Times New Roman" w:hAnsi="Times New Roman" w:cs="Times New Roman"/>
-          <w:lang w:val="en-US"/>
-        </w:rPr>
-      </w:pPr>
-      <w:r>
-        <w:rPr>
-          <w:rFonts w:ascii="Times New Roman" w:eastAsia="Times New Roman" w:hAnsi="Times New Roman" w:cs="Times New Roman"/>
-          <w:lang w:val="en-US"/>
-        </w:rPr>
-        <w:t xml:space="preserve">Z. Liu et al., "Swin Transformer: Hierarchical Vision Transformer using Shifted Windows," 2021 IEEE/CVF International Conference on Computer Vision (ICCV), Montreal, QC, Canada, 2021, pp. 9992-10002, </w:t>
+        <w:t xml:space="preserve">, S. (2021). Tomato plant disease detection using transfer learning with C-GAN synthetic images. </w:t>
+      </w:r>
+      <w:r>
+        <w:rPr>
+          <w:rFonts w:ascii="Times New Roman" w:eastAsia="Times New Roman" w:hAnsi="Times New Roman" w:cs="Times New Roman"/>
+          <w:lang w:val="en-US"/>
+        </w:rPr>
+        <w:t>Computers and Electronics in Agriculture, 187, 106279.</w:t>
+      </w:r>
+    </w:p>
+    <w:p>
+      <w:pPr>
+        <w:spacing w:before="240" w:after="0"/>
+        <w:ind w:left="720" w:hanging="720"/>
+        <w:rPr>
+          <w:rFonts w:ascii="Times New Roman" w:eastAsia="Times New Roman" w:hAnsi="Times New Roman" w:cs="Times New Roman"/>
+          <w:lang w:val="en-US"/>
+        </w:rPr>
+      </w:pPr>
+      <w:r>
+        <w:rPr>
+          <w:rFonts w:ascii="Times New Roman" w:eastAsia="Times New Roman" w:hAnsi="Times New Roman" w:cs="Times New Roman"/>
+          <w:lang w:val="en-US"/>
+        </w:rPr>
+        <w:t xml:space="preserve">Rawat, V., Singh, N., Kaur, B., &amp; Bora, S. (2022, November). Tomato Leaf Disease Classification Using Supervised Learning Techniques: Contrasting Analysis. In 2022 International Conference on Advances in Computing, Communication and Materials (ICACCM) (pp. 1-7). </w:t>
+      </w:r>
+      <w:r>
+        <w:rPr>
+          <w:rFonts w:ascii="Times New Roman" w:eastAsia="Times New Roman" w:hAnsi="Times New Roman" w:cs="Times New Roman"/>
+          <w:lang w:val="en-US"/>
+        </w:rPr>
+        <w:t>IEEE.</w:t>
+      </w:r>
+    </w:p>
+    <w:p>
+      <w:pPr>
+        <w:spacing w:before="240" w:after="0"/>
+        <w:ind w:left="720" w:hanging="720"/>
+        <w:rPr>
+          <w:rFonts w:ascii="Times New Roman" w:eastAsia="Times New Roman" w:hAnsi="Times New Roman" w:cs="Times New Roman"/>
+          <w:lang w:val="en-US"/>
+        </w:rPr>
+      </w:pPr>
+      <w:r>
+        <w:rPr>
+          <w:rFonts w:ascii="Times New Roman" w:eastAsia="Times New Roman" w:hAnsi="Times New Roman" w:cs="Times New Roman"/>
+          <w:lang w:val="en-US"/>
+        </w:rPr>
+        <w:t xml:space="preserve">Thangaraj, R., </w:t>
       </w:r>
       <w:proofErr w:type="spellStart"/>
       <w:r>
@@ -5859,7 +7554,7 @@
           <w:rFonts w:ascii="Times New Roman" w:eastAsia="Times New Roman" w:hAnsi="Times New Roman" w:cs="Times New Roman"/>
           <w:lang w:val="en-US"/>
         </w:rPr>
-        <w:t>doi</w:t>
+        <w:t>Anandamurugan</w:t>
       </w:r>
       <w:proofErr w:type="spellEnd"/>
       <w:r>
@@ -5867,35 +7562,32 @@
           <w:rFonts w:ascii="Times New Roman" w:eastAsia="Times New Roman" w:hAnsi="Times New Roman" w:cs="Times New Roman"/>
           <w:lang w:val="en-US"/>
         </w:rPr>
-        <w:t>: 10.1109/ICCV48922.2021.00986.</w:t>
-      </w:r>
-    </w:p>
-    <w:p>
-      <w:pPr>
-        <w:numPr>
-          <w:ilvl w:val="0"/>
-          <w:numId w:val="7"/>
-        </w:numPr>
-        <w:spacing w:after="0"/>
-        <w:rPr>
-          <w:rFonts w:ascii="Times New Roman" w:eastAsia="Times New Roman" w:hAnsi="Times New Roman" w:cs="Times New Roman"/>
-          <w:lang w:val="en-US"/>
-        </w:rPr>
-      </w:pPr>
-      <w:r>
-        <w:rPr>
-          <w:rFonts w:ascii="Times New Roman" w:eastAsia="Times New Roman" w:hAnsi="Times New Roman" w:cs="Times New Roman"/>
-          <w:lang w:val="en-US"/>
-        </w:rPr>
-        <w:t xml:space="preserve">Alom, M. Z., Taha, T. M., </w:t>
-      </w:r>
+        <w:t xml:space="preserve">, S., Pandiyan, P., &amp; Kaliappan, V. K. (2022). Artificial intelligence in tomato leaf disease detection: a comprehensive review and discussion. </w:t>
+      </w:r>
+      <w:r>
+        <w:rPr>
+          <w:rFonts w:ascii="Times New Roman" w:eastAsia="Times New Roman" w:hAnsi="Times New Roman" w:cs="Times New Roman"/>
+          <w:lang w:val="en-US"/>
+        </w:rPr>
+        <w:t>Journal of Plant Diseases and Protection, 129(3), 469-488.</w:t>
+      </w:r>
+    </w:p>
+    <w:p>
+      <w:pPr>
+        <w:spacing w:before="240" w:after="0"/>
+        <w:ind w:left="720" w:hanging="720"/>
+        <w:rPr>
+          <w:rFonts w:ascii="Times New Roman" w:eastAsia="Times New Roman" w:hAnsi="Times New Roman" w:cs="Times New Roman"/>
+          <w:lang w:val="en-US"/>
+        </w:rPr>
+      </w:pPr>
       <w:proofErr w:type="spellStart"/>
       <w:r>
         <w:rPr>
           <w:rFonts w:ascii="Times New Roman" w:eastAsia="Times New Roman" w:hAnsi="Times New Roman" w:cs="Times New Roman"/>
           <w:lang w:val="en-US"/>
         </w:rPr>
-        <w:t>Yakopcic</w:t>
+        <w:t>Uppada</w:t>
       </w:r>
       <w:proofErr w:type="spellEnd"/>
       <w:r>
@@ -5903,7 +7595,14 @@
           <w:rFonts w:ascii="Times New Roman" w:eastAsia="Times New Roman" w:hAnsi="Times New Roman" w:cs="Times New Roman"/>
           <w:lang w:val="en-US"/>
         </w:rPr>
-        <w:t xml:space="preserve">, C., Westberg, S., </w:t>
+        <w:t xml:space="preserve">, R., &amp; Kumar, D. R. (2023). </w:t>
+      </w:r>
+      <w:r>
+        <w:rPr>
+          <w:rFonts w:ascii="Times New Roman" w:eastAsia="Times New Roman" w:hAnsi="Times New Roman" w:cs="Times New Roman"/>
+          <w:lang w:val="en-US"/>
+        </w:rPr>
+        <w:t xml:space="preserve">Computer-aided fusion-based neural network in application to categorize tomato </w:t>
       </w:r>
       <w:proofErr w:type="spellStart"/>
       <w:r>
@@ -5911,7 +7610,7 @@
           <w:rFonts w:ascii="Times New Roman" w:eastAsia="Times New Roman" w:hAnsi="Times New Roman" w:cs="Times New Roman"/>
           <w:lang w:val="en-US"/>
         </w:rPr>
-        <w:t>Sidike</w:t>
+        <w:t>plants.Springer</w:t>
       </w:r>
       <w:proofErr w:type="spellEnd"/>
       <w:r>
@@ -5919,29 +7618,25 @@
           <w:rFonts w:ascii="Times New Roman" w:eastAsia="Times New Roman" w:hAnsi="Times New Roman" w:cs="Times New Roman"/>
           <w:lang w:val="en-US"/>
         </w:rPr>
-        <w:t xml:space="preserve">, P., Nasrin, M. S., ... </w:t>
-      </w:r>
-      <w:r>
-        <w:rPr>
-          <w:rFonts w:ascii="Times New Roman" w:eastAsia="Times New Roman" w:hAnsi="Times New Roman" w:cs="Times New Roman"/>
-          <w:lang w:val="en-US"/>
-        </w:rPr>
-        <w:t xml:space="preserve">&amp; Asari, V. K. (2018). </w:t>
-      </w:r>
-      <w:r>
-        <w:rPr>
-          <w:rFonts w:ascii="Times New Roman" w:eastAsia="Times New Roman" w:hAnsi="Times New Roman" w:cs="Times New Roman"/>
-          <w:lang w:val="en-US"/>
-        </w:rPr>
-        <w:t xml:space="preserve">The history began from </w:t>
-      </w:r>
+        <w:t>-Verlag London Ltd., part of Springer Nature 2023, 1-9.</w:t>
+      </w:r>
+    </w:p>
+    <w:p>
+      <w:pPr>
+        <w:spacing w:before="240" w:after="0"/>
+        <w:ind w:left="720" w:hanging="720"/>
+        <w:rPr>
+          <w:rFonts w:ascii="Times New Roman" w:eastAsia="Times New Roman" w:hAnsi="Times New Roman" w:cs="Times New Roman"/>
+          <w:lang w:val="en-US"/>
+        </w:rPr>
+      </w:pPr>
       <w:proofErr w:type="spellStart"/>
       <w:r>
         <w:rPr>
           <w:rFonts w:ascii="Times New Roman" w:eastAsia="Times New Roman" w:hAnsi="Times New Roman" w:cs="Times New Roman"/>
           <w:lang w:val="en-US"/>
         </w:rPr>
-        <w:t>alexnet</w:t>
+        <w:t>Dosovitskiy</w:t>
       </w:r>
       <w:proofErr w:type="spellEnd"/>
       <w:r>
@@ -5949,28 +7644,15 @@
           <w:rFonts w:ascii="Times New Roman" w:eastAsia="Times New Roman" w:hAnsi="Times New Roman" w:cs="Times New Roman"/>
           <w:lang w:val="en-US"/>
         </w:rPr>
-        <w:t>: A comprehensive survey on deep learning approaches.</w:t>
-      </w:r>
-    </w:p>
-    <w:p>
-      <w:pPr>
-        <w:numPr>
-          <w:ilvl w:val="0"/>
-          <w:numId w:val="7"/>
-        </w:numPr>
-        <w:spacing w:after="0"/>
-        <w:rPr>
-          <w:rFonts w:ascii="Times New Roman" w:eastAsia="Times New Roman" w:hAnsi="Times New Roman" w:cs="Times New Roman"/>
-        </w:rPr>
-      </w:pPr>
+        <w:t xml:space="preserve">, A., Beyer, L., Kolesnikov, A., Weissenborn, D., Zhai, X., </w:t>
+      </w:r>
       <w:proofErr w:type="spellStart"/>
       <w:r>
         <w:rPr>
           <w:rFonts w:ascii="Times New Roman" w:eastAsia="Times New Roman" w:hAnsi="Times New Roman" w:cs="Times New Roman"/>
           <w:lang w:val="en-US"/>
         </w:rPr>
-        <w:lastRenderedPageBreak/>
-        <w:t>Boulent</w:t>
+        <w:t>Unterthiner</w:t>
       </w:r>
       <w:proofErr w:type="spellEnd"/>
       <w:r>
@@ -5978,7 +7660,14 @@
           <w:rFonts w:ascii="Times New Roman" w:eastAsia="Times New Roman" w:hAnsi="Times New Roman" w:cs="Times New Roman"/>
           <w:lang w:val="en-US"/>
         </w:rPr>
-        <w:t xml:space="preserve">, J., Foucher, S., </w:t>
+        <w:t xml:space="preserve">, T., ... </w:t>
+      </w:r>
+      <w:r>
+        <w:rPr>
+          <w:rFonts w:ascii="Times New Roman" w:eastAsia="Times New Roman" w:hAnsi="Times New Roman" w:cs="Times New Roman"/>
+          <w:lang w:val="en-US"/>
+        </w:rPr>
+        <w:t xml:space="preserve">&amp; </w:t>
       </w:r>
       <w:proofErr w:type="spellStart"/>
       <w:r>
@@ -5986,7 +7675,7 @@
           <w:rFonts w:ascii="Times New Roman" w:eastAsia="Times New Roman" w:hAnsi="Times New Roman" w:cs="Times New Roman"/>
           <w:lang w:val="en-US"/>
         </w:rPr>
-        <w:t>Théau</w:t>
+        <w:t>Houlsby</w:t>
       </w:r>
       <w:proofErr w:type="spellEnd"/>
       <w:r>
@@ -5994,490 +7683,69 @@
           <w:rFonts w:ascii="Times New Roman" w:eastAsia="Times New Roman" w:hAnsi="Times New Roman" w:cs="Times New Roman"/>
           <w:lang w:val="en-US"/>
         </w:rPr>
-        <w:t xml:space="preserve">, J., &amp; St-Charles, P. L. (2019). Convolutional neural networks for the automatic identification of plant diseases. </w:t>
-      </w:r>
+        <w:t xml:space="preserve">, N. (2020). </w:t>
+      </w:r>
+      <w:r>
+        <w:rPr>
+          <w:rFonts w:ascii="Times New Roman" w:eastAsia="Times New Roman" w:hAnsi="Times New Roman" w:cs="Times New Roman"/>
+          <w:lang w:val="en-US"/>
+        </w:rPr>
+        <w:t>An image is worth 16x16 words: Transformers for image recognition at scale.</w:t>
+      </w:r>
+    </w:p>
+    <w:p>
+      <w:pPr>
+        <w:spacing w:before="240" w:after="0"/>
+        <w:ind w:left="720" w:hanging="720"/>
+        <w:rPr>
+          <w:rFonts w:ascii="Times New Roman" w:eastAsia="Times New Roman" w:hAnsi="Times New Roman" w:cs="Times New Roman"/>
+          <w:lang w:val="en-US"/>
+        </w:rPr>
+      </w:pPr>
       <w:proofErr w:type="spellStart"/>
       <w:r>
         <w:rPr>
           <w:rFonts w:ascii="Times New Roman" w:eastAsia="Times New Roman" w:hAnsi="Times New Roman" w:cs="Times New Roman"/>
-          <w:i/>
-        </w:rPr>
-        <w:t>Frontiers</w:t>
+          <w:lang w:val="en-US"/>
+        </w:rPr>
+        <w:t>Touvron</w:t>
       </w:r>
       <w:proofErr w:type="spellEnd"/>
       <w:r>
         <w:rPr>
           <w:rFonts w:ascii="Times New Roman" w:eastAsia="Times New Roman" w:hAnsi="Times New Roman" w:cs="Times New Roman"/>
-          <w:i/>
-        </w:rPr>
-        <w:t xml:space="preserve"> in </w:t>
+          <w:lang w:val="en-US"/>
+        </w:rPr>
+        <w:t xml:space="preserve">, H., Cord, M., </w:t>
       </w:r>
       <w:proofErr w:type="spellStart"/>
       <w:r>
         <w:rPr>
           <w:rFonts w:ascii="Times New Roman" w:eastAsia="Times New Roman" w:hAnsi="Times New Roman" w:cs="Times New Roman"/>
-          <w:i/>
-        </w:rPr>
-        <w:t>plant</w:t>
+          <w:lang w:val="en-US"/>
+        </w:rPr>
+        <w:t>Douze</w:t>
       </w:r>
       <w:proofErr w:type="spellEnd"/>
       <w:r>
         <w:rPr>
           <w:rFonts w:ascii="Times New Roman" w:eastAsia="Times New Roman" w:hAnsi="Times New Roman" w:cs="Times New Roman"/>
-          <w:i/>
-        </w:rPr>
-        <w:t xml:space="preserve"> </w:t>
+          <w:lang w:val="en-US"/>
+        </w:rPr>
+        <w:t xml:space="preserve">, M., Massa, F., </w:t>
       </w:r>
       <w:proofErr w:type="spellStart"/>
       <w:r>
         <w:rPr>
           <w:rFonts w:ascii="Times New Roman" w:eastAsia="Times New Roman" w:hAnsi="Times New Roman" w:cs="Times New Roman"/>
-          <w:i/>
-        </w:rPr>
-        <w:t>science</w:t>
+          <w:lang w:val="en-US"/>
+        </w:rPr>
+        <w:t>Sablayrolles</w:t>
       </w:r>
       <w:proofErr w:type="spellEnd"/>
       <w:r>
         <w:rPr>
           <w:rFonts w:ascii="Times New Roman" w:eastAsia="Times New Roman" w:hAnsi="Times New Roman" w:cs="Times New Roman"/>
-        </w:rPr>
-        <w:t xml:space="preserve">, </w:t>
-      </w:r>
-      <w:r>
-        <w:rPr>
-          <w:rFonts w:ascii="Times New Roman" w:eastAsia="Times New Roman" w:hAnsi="Times New Roman" w:cs="Times New Roman"/>
-          <w:i/>
-        </w:rPr>
-        <w:t>10</w:t>
-      </w:r>
-      <w:r>
-        <w:rPr>
-          <w:rFonts w:ascii="Times New Roman" w:eastAsia="Times New Roman" w:hAnsi="Times New Roman" w:cs="Times New Roman"/>
-        </w:rPr>
-        <w:t>, 941.</w:t>
-      </w:r>
-    </w:p>
-    <w:p>
-      <w:pPr>
-        <w:numPr>
-          <w:ilvl w:val="0"/>
-          <w:numId w:val="7"/>
-        </w:numPr>
-        <w:spacing w:after="0"/>
-        <w:rPr>
-          <w:rFonts w:ascii="Times New Roman" w:eastAsia="Times New Roman" w:hAnsi="Times New Roman" w:cs="Times New Roman"/>
-          <w:lang w:val="en-US"/>
-        </w:rPr>
-      </w:pPr>
-      <w:proofErr w:type="spellStart"/>
-      <w:r>
-        <w:rPr>
-          <w:rFonts w:ascii="Times New Roman" w:eastAsia="Times New Roman" w:hAnsi="Times New Roman" w:cs="Times New Roman"/>
-        </w:rPr>
-        <w:t>Gadade</w:t>
-      </w:r>
-      <w:proofErr w:type="spellEnd"/>
-      <w:r>
-        <w:rPr>
-          <w:rFonts w:ascii="Times New Roman" w:eastAsia="Times New Roman" w:hAnsi="Times New Roman" w:cs="Times New Roman"/>
-        </w:rPr>
-        <w:t xml:space="preserve">, H. D., &amp; </w:t>
-      </w:r>
-      <w:proofErr w:type="spellStart"/>
-      <w:r>
-        <w:rPr>
-          <w:rFonts w:ascii="Times New Roman" w:eastAsia="Times New Roman" w:hAnsi="Times New Roman" w:cs="Times New Roman"/>
-        </w:rPr>
-        <w:t>Kirange</w:t>
-      </w:r>
-      <w:proofErr w:type="spellEnd"/>
-      <w:r>
-        <w:rPr>
-          <w:rFonts w:ascii="Times New Roman" w:eastAsia="Times New Roman" w:hAnsi="Times New Roman" w:cs="Times New Roman"/>
-        </w:rPr>
-        <w:t xml:space="preserve">, D. D. (2020). </w:t>
-      </w:r>
-      <w:r>
-        <w:rPr>
-          <w:rFonts w:ascii="Times New Roman" w:eastAsia="Times New Roman" w:hAnsi="Times New Roman" w:cs="Times New Roman"/>
-          <w:lang w:val="en-US"/>
-        </w:rPr>
-        <w:t>Machine learning approach towards tomato leaf disease classification. International Journal of Advanced Trends in Computer Science and Engineering, 9(1), 490-495.</w:t>
-      </w:r>
-    </w:p>
-    <w:p>
-      <w:pPr>
-        <w:numPr>
-          <w:ilvl w:val="0"/>
-          <w:numId w:val="7"/>
-        </w:numPr>
-        <w:spacing w:after="0"/>
-        <w:rPr>
-          <w:rFonts w:ascii="Times New Roman" w:eastAsia="Times New Roman" w:hAnsi="Times New Roman" w:cs="Times New Roman"/>
-        </w:rPr>
-      </w:pPr>
-      <w:r>
-        <w:rPr>
-          <w:rFonts w:ascii="Times New Roman" w:eastAsia="Times New Roman" w:hAnsi="Times New Roman" w:cs="Times New Roman"/>
-          <w:lang w:val="en-US"/>
-        </w:rPr>
-        <w:t xml:space="preserve">Abbas, A., Jain, S., Gour, M., &amp; </w:t>
-      </w:r>
-      <w:proofErr w:type="spellStart"/>
-      <w:r>
-        <w:rPr>
-          <w:rFonts w:ascii="Times New Roman" w:eastAsia="Times New Roman" w:hAnsi="Times New Roman" w:cs="Times New Roman"/>
-          <w:lang w:val="en-US"/>
-        </w:rPr>
-        <w:t>Vankudothu</w:t>
-      </w:r>
-      <w:proofErr w:type="spellEnd"/>
-      <w:r>
-        <w:rPr>
-          <w:rFonts w:ascii="Times New Roman" w:eastAsia="Times New Roman" w:hAnsi="Times New Roman" w:cs="Times New Roman"/>
-          <w:lang w:val="en-US"/>
-        </w:rPr>
-        <w:t xml:space="preserve">, S. (2021). Tomato plant disease detection using transfer learning with C-GAN synthetic images. </w:t>
-      </w:r>
-      <w:proofErr w:type="spellStart"/>
-      <w:r>
-        <w:rPr>
-          <w:rFonts w:ascii="Times New Roman" w:eastAsia="Times New Roman" w:hAnsi="Times New Roman" w:cs="Times New Roman"/>
-        </w:rPr>
-        <w:t>Computers</w:t>
-      </w:r>
-      <w:proofErr w:type="spellEnd"/>
-      <w:r>
-        <w:rPr>
-          <w:rFonts w:ascii="Times New Roman" w:eastAsia="Times New Roman" w:hAnsi="Times New Roman" w:cs="Times New Roman"/>
-        </w:rPr>
-        <w:t xml:space="preserve"> and </w:t>
-      </w:r>
-      <w:proofErr w:type="spellStart"/>
-      <w:r>
-        <w:rPr>
-          <w:rFonts w:ascii="Times New Roman" w:eastAsia="Times New Roman" w:hAnsi="Times New Roman" w:cs="Times New Roman"/>
-        </w:rPr>
-        <w:t>Electronics</w:t>
-      </w:r>
-      <w:proofErr w:type="spellEnd"/>
-      <w:r>
-        <w:rPr>
-          <w:rFonts w:ascii="Times New Roman" w:eastAsia="Times New Roman" w:hAnsi="Times New Roman" w:cs="Times New Roman"/>
-        </w:rPr>
-        <w:t xml:space="preserve"> in </w:t>
-      </w:r>
-      <w:proofErr w:type="spellStart"/>
-      <w:r>
-        <w:rPr>
-          <w:rFonts w:ascii="Times New Roman" w:eastAsia="Times New Roman" w:hAnsi="Times New Roman" w:cs="Times New Roman"/>
-        </w:rPr>
-        <w:t>Agriculture</w:t>
-      </w:r>
-      <w:proofErr w:type="spellEnd"/>
-      <w:r>
-        <w:rPr>
-          <w:rFonts w:ascii="Times New Roman" w:eastAsia="Times New Roman" w:hAnsi="Times New Roman" w:cs="Times New Roman"/>
-        </w:rPr>
-        <w:t>, 187, 106279.</w:t>
-      </w:r>
-    </w:p>
-    <w:p>
-      <w:pPr>
-        <w:numPr>
-          <w:ilvl w:val="0"/>
-          <w:numId w:val="7"/>
-        </w:numPr>
-        <w:spacing w:after="0"/>
-        <w:rPr>
-          <w:rFonts w:ascii="Times New Roman" w:eastAsia="Times New Roman" w:hAnsi="Times New Roman" w:cs="Times New Roman"/>
-        </w:rPr>
-      </w:pPr>
-      <w:r>
-        <w:rPr>
-          <w:rFonts w:ascii="Times New Roman" w:eastAsia="Times New Roman" w:hAnsi="Times New Roman" w:cs="Times New Roman"/>
-          <w:lang w:val="en-US"/>
-        </w:rPr>
-        <w:t xml:space="preserve">Rawat, V., Singh, N., Kaur, B., &amp; Bora, S. (2022, November). Tomato Leaf Disease Classification Using Supervised Learning Techniques: Contrasting Analysis. In 2022 International Conference on Advances in Computing, Communication and Materials (ICACCM) (pp. 1-7). </w:t>
-      </w:r>
-      <w:r>
-        <w:rPr>
-          <w:rFonts w:ascii="Times New Roman" w:eastAsia="Times New Roman" w:hAnsi="Times New Roman" w:cs="Times New Roman"/>
-        </w:rPr>
-        <w:t>IEEE.</w:t>
-      </w:r>
-    </w:p>
-    <w:p>
-      <w:pPr>
-        <w:numPr>
-          <w:ilvl w:val="0"/>
-          <w:numId w:val="7"/>
-        </w:numPr>
-        <w:spacing w:after="0"/>
-        <w:rPr>
-          <w:rFonts w:ascii="Times New Roman" w:eastAsia="Times New Roman" w:hAnsi="Times New Roman" w:cs="Times New Roman"/>
-        </w:rPr>
-      </w:pPr>
-      <w:r>
-        <w:rPr>
-          <w:rFonts w:ascii="Times New Roman" w:eastAsia="Times New Roman" w:hAnsi="Times New Roman" w:cs="Times New Roman"/>
-          <w:lang w:val="en-US"/>
-        </w:rPr>
-        <w:t xml:space="preserve">Thangaraj, R., </w:t>
-      </w:r>
-      <w:proofErr w:type="spellStart"/>
-      <w:r>
-        <w:rPr>
-          <w:rFonts w:ascii="Times New Roman" w:eastAsia="Times New Roman" w:hAnsi="Times New Roman" w:cs="Times New Roman"/>
-          <w:lang w:val="en-US"/>
-        </w:rPr>
-        <w:t>Anandamurugan</w:t>
-      </w:r>
-      <w:proofErr w:type="spellEnd"/>
-      <w:r>
-        <w:rPr>
-          <w:rFonts w:ascii="Times New Roman" w:eastAsia="Times New Roman" w:hAnsi="Times New Roman" w:cs="Times New Roman"/>
-          <w:lang w:val="en-US"/>
-        </w:rPr>
-        <w:t xml:space="preserve">, S., Pandiyan, P., &amp; Kaliappan, V. K. (2022). Artificial intelligence in tomato leaf disease detection: a comprehensive review and discussion. </w:t>
-      </w:r>
-      <w:proofErr w:type="spellStart"/>
-      <w:r>
-        <w:rPr>
-          <w:rFonts w:ascii="Times New Roman" w:eastAsia="Times New Roman" w:hAnsi="Times New Roman" w:cs="Times New Roman"/>
-        </w:rPr>
-        <w:t>Journal</w:t>
-      </w:r>
-      <w:proofErr w:type="spellEnd"/>
-      <w:r>
-        <w:rPr>
-          <w:rFonts w:ascii="Times New Roman" w:eastAsia="Times New Roman" w:hAnsi="Times New Roman" w:cs="Times New Roman"/>
-        </w:rPr>
-        <w:t xml:space="preserve"> of </w:t>
-      </w:r>
-      <w:proofErr w:type="spellStart"/>
-      <w:r>
-        <w:rPr>
-          <w:rFonts w:ascii="Times New Roman" w:eastAsia="Times New Roman" w:hAnsi="Times New Roman" w:cs="Times New Roman"/>
-        </w:rPr>
-        <w:t>Plant</w:t>
-      </w:r>
-      <w:proofErr w:type="spellEnd"/>
-      <w:r>
-        <w:rPr>
-          <w:rFonts w:ascii="Times New Roman" w:eastAsia="Times New Roman" w:hAnsi="Times New Roman" w:cs="Times New Roman"/>
-        </w:rPr>
-        <w:t xml:space="preserve"> </w:t>
-      </w:r>
-      <w:proofErr w:type="spellStart"/>
-      <w:r>
-        <w:rPr>
-          <w:rFonts w:ascii="Times New Roman" w:eastAsia="Times New Roman" w:hAnsi="Times New Roman" w:cs="Times New Roman"/>
-        </w:rPr>
-        <w:t>Diseases</w:t>
-      </w:r>
-      <w:proofErr w:type="spellEnd"/>
-      <w:r>
-        <w:rPr>
-          <w:rFonts w:ascii="Times New Roman" w:eastAsia="Times New Roman" w:hAnsi="Times New Roman" w:cs="Times New Roman"/>
-        </w:rPr>
-        <w:t xml:space="preserve"> and </w:t>
-      </w:r>
-      <w:proofErr w:type="spellStart"/>
-      <w:r>
-        <w:rPr>
-          <w:rFonts w:ascii="Times New Roman" w:eastAsia="Times New Roman" w:hAnsi="Times New Roman" w:cs="Times New Roman"/>
-        </w:rPr>
-        <w:t>Protection</w:t>
-      </w:r>
-      <w:proofErr w:type="spellEnd"/>
-      <w:r>
-        <w:rPr>
-          <w:rFonts w:ascii="Times New Roman" w:eastAsia="Times New Roman" w:hAnsi="Times New Roman" w:cs="Times New Roman"/>
-        </w:rPr>
-        <w:t>, 129(3), 469-488.</w:t>
-      </w:r>
-    </w:p>
-    <w:p>
-      <w:pPr>
-        <w:numPr>
-          <w:ilvl w:val="0"/>
-          <w:numId w:val="7"/>
-        </w:numPr>
-        <w:spacing w:after="0"/>
-        <w:rPr>
-          <w:rFonts w:ascii="Times New Roman" w:eastAsia="Times New Roman" w:hAnsi="Times New Roman" w:cs="Times New Roman"/>
-          <w:lang w:val="en-US"/>
-        </w:rPr>
-      </w:pPr>
-      <w:proofErr w:type="spellStart"/>
-      <w:r>
-        <w:rPr>
-          <w:rFonts w:ascii="Times New Roman" w:eastAsia="Times New Roman" w:hAnsi="Times New Roman" w:cs="Times New Roman"/>
-        </w:rPr>
-        <w:t>Uppada</w:t>
-      </w:r>
-      <w:proofErr w:type="spellEnd"/>
-      <w:r>
-        <w:rPr>
-          <w:rFonts w:ascii="Times New Roman" w:eastAsia="Times New Roman" w:hAnsi="Times New Roman" w:cs="Times New Roman"/>
-        </w:rPr>
-        <w:t xml:space="preserve">, R., &amp; Kumar, D. R. (2023). </w:t>
-      </w:r>
-      <w:r>
-        <w:rPr>
-          <w:rFonts w:ascii="Times New Roman" w:eastAsia="Times New Roman" w:hAnsi="Times New Roman" w:cs="Times New Roman"/>
-          <w:lang w:val="en-US"/>
-        </w:rPr>
-        <w:t xml:space="preserve">Computer-aided fusion-based neural network in application to categorize tomato </w:t>
-      </w:r>
-      <w:proofErr w:type="spellStart"/>
-      <w:r>
-        <w:rPr>
-          <w:rFonts w:ascii="Times New Roman" w:eastAsia="Times New Roman" w:hAnsi="Times New Roman" w:cs="Times New Roman"/>
-          <w:lang w:val="en-US"/>
-        </w:rPr>
-        <w:t>plants.Springer</w:t>
-      </w:r>
-      <w:proofErr w:type="spellEnd"/>
-      <w:r>
-        <w:rPr>
-          <w:rFonts w:ascii="Times New Roman" w:eastAsia="Times New Roman" w:hAnsi="Times New Roman" w:cs="Times New Roman"/>
-          <w:lang w:val="en-US"/>
-        </w:rPr>
-        <w:t>-Verlag London Ltd., part of Springer Nature 2023, 1-9.</w:t>
-      </w:r>
-    </w:p>
-    <w:p>
-      <w:pPr>
-        <w:numPr>
-          <w:ilvl w:val="0"/>
-          <w:numId w:val="7"/>
-        </w:numPr>
-        <w:spacing w:after="0"/>
-        <w:rPr>
-          <w:rFonts w:ascii="Times New Roman" w:eastAsia="Times New Roman" w:hAnsi="Times New Roman" w:cs="Times New Roman"/>
-          <w:lang w:val="en-US"/>
-        </w:rPr>
-      </w:pPr>
-      <w:proofErr w:type="spellStart"/>
-      <w:r>
-        <w:rPr>
-          <w:rFonts w:ascii="Times New Roman" w:eastAsia="Times New Roman" w:hAnsi="Times New Roman" w:cs="Times New Roman"/>
-          <w:lang w:val="en-US"/>
-        </w:rPr>
-        <w:t>Dosovitskiy</w:t>
-      </w:r>
-      <w:proofErr w:type="spellEnd"/>
-      <w:r>
-        <w:rPr>
-          <w:rFonts w:ascii="Times New Roman" w:eastAsia="Times New Roman" w:hAnsi="Times New Roman" w:cs="Times New Roman"/>
-          <w:lang w:val="en-US"/>
-        </w:rPr>
-        <w:t xml:space="preserve">, A., Beyer, L., Kolesnikov, A., Weissenborn, D., Zhai, X., </w:t>
-      </w:r>
-      <w:proofErr w:type="spellStart"/>
-      <w:r>
-        <w:rPr>
-          <w:rFonts w:ascii="Times New Roman" w:eastAsia="Times New Roman" w:hAnsi="Times New Roman" w:cs="Times New Roman"/>
-          <w:lang w:val="en-US"/>
-        </w:rPr>
-        <w:t>Unterthiner</w:t>
-      </w:r>
-      <w:proofErr w:type="spellEnd"/>
-      <w:r>
-        <w:rPr>
-          <w:rFonts w:ascii="Times New Roman" w:eastAsia="Times New Roman" w:hAnsi="Times New Roman" w:cs="Times New Roman"/>
-          <w:lang w:val="en-US"/>
-        </w:rPr>
-        <w:t xml:space="preserve">, T., ... </w:t>
-      </w:r>
-      <w:r>
-        <w:rPr>
-          <w:rFonts w:ascii="Times New Roman" w:eastAsia="Times New Roman" w:hAnsi="Times New Roman" w:cs="Times New Roman"/>
-          <w:lang w:val="en-US"/>
-        </w:rPr>
-        <w:t xml:space="preserve">&amp; </w:t>
-      </w:r>
-      <w:proofErr w:type="spellStart"/>
-      <w:r>
-        <w:rPr>
-          <w:rFonts w:ascii="Times New Roman" w:eastAsia="Times New Roman" w:hAnsi="Times New Roman" w:cs="Times New Roman"/>
-          <w:lang w:val="en-US"/>
-        </w:rPr>
-        <w:t>Houlsby</w:t>
-      </w:r>
-      <w:proofErr w:type="spellEnd"/>
-      <w:r>
-        <w:rPr>
-          <w:rFonts w:ascii="Times New Roman" w:eastAsia="Times New Roman" w:hAnsi="Times New Roman" w:cs="Times New Roman"/>
-          <w:lang w:val="en-US"/>
-        </w:rPr>
-        <w:t xml:space="preserve">, N. (2020). </w:t>
-      </w:r>
-      <w:r>
-        <w:rPr>
-          <w:rFonts w:ascii="Times New Roman" w:eastAsia="Times New Roman" w:hAnsi="Times New Roman" w:cs="Times New Roman"/>
-          <w:lang w:val="en-US"/>
-        </w:rPr>
-        <w:t>An image is worth 16x16 words: Transformers for image recognition at scale.</w:t>
-      </w:r>
-    </w:p>
-    <w:p>
-      <w:pPr>
-        <w:numPr>
-          <w:ilvl w:val="0"/>
-          <w:numId w:val="7"/>
-        </w:numPr>
-        <w:spacing w:after="0"/>
-        <w:rPr>
-          <w:rFonts w:ascii="Times New Roman" w:eastAsia="Times New Roman" w:hAnsi="Times New Roman" w:cs="Times New Roman"/>
-        </w:rPr>
-      </w:pPr>
-      <w:proofErr w:type="spellStart"/>
-      <w:r>
-        <w:rPr>
-          <w:rFonts w:ascii="Times New Roman" w:eastAsia="Times New Roman" w:hAnsi="Times New Roman" w:cs="Times New Roman"/>
-          <w:lang w:val="en-US"/>
-        </w:rPr>
-        <w:t>Touvron</w:t>
-      </w:r>
-      <w:proofErr w:type="spellEnd"/>
-      <w:r>
-        <w:rPr>
-          <w:rFonts w:ascii="Times New Roman" w:eastAsia="Times New Roman" w:hAnsi="Times New Roman" w:cs="Times New Roman"/>
-          <w:lang w:val="en-US"/>
-        </w:rPr>
-        <w:t xml:space="preserve">, H., Cord, M., </w:t>
-      </w:r>
-      <w:proofErr w:type="spellStart"/>
-      <w:r>
-        <w:rPr>
-          <w:rFonts w:ascii="Times New Roman" w:eastAsia="Times New Roman" w:hAnsi="Times New Roman" w:cs="Times New Roman"/>
-          <w:lang w:val="en-US"/>
-        </w:rPr>
-        <w:t>Douze</w:t>
-      </w:r>
-      <w:proofErr w:type="spellEnd"/>
-      <w:r>
-        <w:rPr>
-          <w:rFonts w:ascii="Times New Roman" w:eastAsia="Times New Roman" w:hAnsi="Times New Roman" w:cs="Times New Roman"/>
-          <w:lang w:val="en-US"/>
-        </w:rPr>
-        <w:t xml:space="preserve">, M., Massa, F., </w:t>
-      </w:r>
-      <w:proofErr w:type="spellStart"/>
-      <w:r>
-        <w:rPr>
-          <w:rFonts w:ascii="Times New Roman" w:eastAsia="Times New Roman" w:hAnsi="Times New Roman" w:cs="Times New Roman"/>
-          <w:lang w:val="en-US"/>
-        </w:rPr>
-        <w:t>Sablayrolles</w:t>
-      </w:r>
-      <w:proofErr w:type="spellEnd"/>
-      <w:r>
-        <w:rPr>
-          <w:rFonts w:ascii="Times New Roman" w:eastAsia="Times New Roman" w:hAnsi="Times New Roman" w:cs="Times New Roman"/>
           <w:lang w:val="en-US"/>
         </w:rPr>
         <w:t xml:space="preserve">, A., &amp; Jégou, H. (2021, July). Training data-efficient image transformers &amp; distillation through attention. In International conference on machine learning (pp. 10347-10357). </w:t>
@@ -6485,6 +7753,7 @@
       <w:r>
         <w:rPr>
           <w:rFonts w:ascii="Times New Roman" w:eastAsia="Times New Roman" w:hAnsi="Times New Roman" w:cs="Times New Roman"/>
+          <w:lang w:val="en-US"/>
         </w:rPr>
         <w:t>PMLR.</w:t>
       </w:r>
@@ -6499,7 +7768,7 @@
       </w:pPr>
     </w:p>
     <w:sectPr>
-      <w:headerReference w:type="default" r:id="rId19"/>
+      <w:headerReference w:type="default" r:id="rId23"/>
       <w:pgSz w:w="12240" w:h="15840"/>
       <w:pgMar w:top="1417" w:right="1700" w:bottom="1417" w:left="1700" w:header="708" w:footer="708" w:gutter="0"/>
       <w:pgNumType w:start="1"/>
@@ -7200,6 +8469,119 @@
     </w:lvl>
   </w:abstractNum>
   <w:abstractNum w:abstractNumId="5" w15:restartNumberingAfterBreak="0">
+    <w:nsid w:val="2DAD0C78"/>
+    <w:multiLevelType w:val="hybridMultilevel"/>
+    <w:tmpl w:val="0108CE98"/>
+    <w:lvl w:ilvl="0" w:tplc="240A0001">
+      <w:start w:val="1"/>
+      <w:numFmt w:val="bullet"/>
+      <w:lvlText w:val=""/>
+      <w:lvlJc w:val="left"/>
+      <w:pPr>
+        <w:ind w:left="1440" w:hanging="360"/>
+      </w:pPr>
+      <w:rPr>
+        <w:rFonts w:ascii="Symbol" w:hAnsi="Symbol" w:hint="default"/>
+      </w:rPr>
+    </w:lvl>
+    <w:lvl w:ilvl="1" w:tplc="240A0003" w:tentative="1">
+      <w:start w:val="1"/>
+      <w:numFmt w:val="bullet"/>
+      <w:lvlText w:val="o"/>
+      <w:lvlJc w:val="left"/>
+      <w:pPr>
+        <w:ind w:left="2160" w:hanging="360"/>
+      </w:pPr>
+      <w:rPr>
+        <w:rFonts w:ascii="Courier New" w:hAnsi="Courier New" w:cs="Courier New" w:hint="default"/>
+      </w:rPr>
+    </w:lvl>
+    <w:lvl w:ilvl="2" w:tplc="240A0005" w:tentative="1">
+      <w:start w:val="1"/>
+      <w:numFmt w:val="bullet"/>
+      <w:lvlText w:val=""/>
+      <w:lvlJc w:val="left"/>
+      <w:pPr>
+        <w:ind w:left="2880" w:hanging="360"/>
+      </w:pPr>
+      <w:rPr>
+        <w:rFonts w:ascii="Wingdings" w:hAnsi="Wingdings" w:hint="default"/>
+      </w:rPr>
+    </w:lvl>
+    <w:lvl w:ilvl="3" w:tplc="240A0001" w:tentative="1">
+      <w:start w:val="1"/>
+      <w:numFmt w:val="bullet"/>
+      <w:lvlText w:val=""/>
+      <w:lvlJc w:val="left"/>
+      <w:pPr>
+        <w:ind w:left="3600" w:hanging="360"/>
+      </w:pPr>
+      <w:rPr>
+        <w:rFonts w:ascii="Symbol" w:hAnsi="Symbol" w:hint="default"/>
+      </w:rPr>
+    </w:lvl>
+    <w:lvl w:ilvl="4" w:tplc="240A0003" w:tentative="1">
+      <w:start w:val="1"/>
+      <w:numFmt w:val="bullet"/>
+      <w:lvlText w:val="o"/>
+      <w:lvlJc w:val="left"/>
+      <w:pPr>
+        <w:ind w:left="4320" w:hanging="360"/>
+      </w:pPr>
+      <w:rPr>
+        <w:rFonts w:ascii="Courier New" w:hAnsi="Courier New" w:cs="Courier New" w:hint="default"/>
+      </w:rPr>
+    </w:lvl>
+    <w:lvl w:ilvl="5" w:tplc="240A0005" w:tentative="1">
+      <w:start w:val="1"/>
+      <w:numFmt w:val="bullet"/>
+      <w:lvlText w:val=""/>
+      <w:lvlJc w:val="left"/>
+      <w:pPr>
+        <w:ind w:left="5040" w:hanging="360"/>
+      </w:pPr>
+      <w:rPr>
+        <w:rFonts w:ascii="Wingdings" w:hAnsi="Wingdings" w:hint="default"/>
+      </w:rPr>
+    </w:lvl>
+    <w:lvl w:ilvl="6" w:tplc="240A0001" w:tentative="1">
+      <w:start w:val="1"/>
+      <w:numFmt w:val="bullet"/>
+      <w:lvlText w:val=""/>
+      <w:lvlJc w:val="left"/>
+      <w:pPr>
+        <w:ind w:left="5760" w:hanging="360"/>
+      </w:pPr>
+      <w:rPr>
+        <w:rFonts w:ascii="Symbol" w:hAnsi="Symbol" w:hint="default"/>
+      </w:rPr>
+    </w:lvl>
+    <w:lvl w:ilvl="7" w:tplc="240A0003" w:tentative="1">
+      <w:start w:val="1"/>
+      <w:numFmt w:val="bullet"/>
+      <w:lvlText w:val="o"/>
+      <w:lvlJc w:val="left"/>
+      <w:pPr>
+        <w:ind w:left="6480" w:hanging="360"/>
+      </w:pPr>
+      <w:rPr>
+        <w:rFonts w:ascii="Courier New" w:hAnsi="Courier New" w:cs="Courier New" w:hint="default"/>
+      </w:rPr>
+    </w:lvl>
+    <w:lvl w:ilvl="8" w:tplc="240A0005" w:tentative="1">
+      <w:start w:val="1"/>
+      <w:numFmt w:val="bullet"/>
+      <w:lvlText w:val=""/>
+      <w:lvlJc w:val="left"/>
+      <w:pPr>
+        <w:ind w:left="7200" w:hanging="360"/>
+      </w:pPr>
+      <w:rPr>
+        <w:rFonts w:ascii="Wingdings" w:hAnsi="Wingdings" w:hint="default"/>
+      </w:rPr>
+    </w:lvl>
+  </w:abstractNum>
+  <w:abstractNum w:abstractNumId="6" w15:restartNumberingAfterBreak="0">
     <w:nsid w:val="3CAB28C5"/>
     <w:multiLevelType w:val="multilevel"/>
     <w:tmpl w:val="7D04A91C"/>
@@ -7312,7 +8694,7 @@
       </w:rPr>
     </w:lvl>
   </w:abstractNum>
-  <w:abstractNum w:abstractNumId="6" w15:restartNumberingAfterBreak="0">
+  <w:abstractNum w:abstractNumId="7" w15:restartNumberingAfterBreak="0">
     <w:nsid w:val="3ED5361F"/>
     <w:multiLevelType w:val="multilevel"/>
     <w:tmpl w:val="0ED2CB5A"/>
@@ -7425,7 +8807,7 @@
       </w:rPr>
     </w:lvl>
   </w:abstractNum>
-  <w:abstractNum w:abstractNumId="7" w15:restartNumberingAfterBreak="0">
+  <w:abstractNum w:abstractNumId="8" w15:restartNumberingAfterBreak="0">
     <w:nsid w:val="43F67E1A"/>
     <w:multiLevelType w:val="multilevel"/>
     <w:tmpl w:val="DD048738"/>
@@ -7538,7 +8920,7 @@
       </w:rPr>
     </w:lvl>
   </w:abstractNum>
-  <w:abstractNum w:abstractNumId="8" w15:restartNumberingAfterBreak="0">
+  <w:abstractNum w:abstractNumId="9" w15:restartNumberingAfterBreak="0">
     <w:nsid w:val="4B3A429F"/>
     <w:multiLevelType w:val="multilevel"/>
     <w:tmpl w:val="19F40580"/>
@@ -7651,7 +9033,7 @@
       </w:rPr>
     </w:lvl>
   </w:abstractNum>
-  <w:abstractNum w:abstractNumId="9" w15:restartNumberingAfterBreak="0">
+  <w:abstractNum w:abstractNumId="10" w15:restartNumberingAfterBreak="0">
     <w:nsid w:val="5C742AB5"/>
     <w:multiLevelType w:val="multilevel"/>
     <w:tmpl w:val="D4E00FC6"/>
@@ -7767,7 +9149,7 @@
       </w:pPr>
     </w:lvl>
   </w:abstractNum>
-  <w:abstractNum w:abstractNumId="10" w15:restartNumberingAfterBreak="0">
+  <w:abstractNum w:abstractNumId="11" w15:restartNumberingAfterBreak="0">
     <w:nsid w:val="64D467B3"/>
     <w:multiLevelType w:val="hybridMultilevel"/>
     <w:tmpl w:val="66483BB6"/>
@@ -7858,7 +9240,7 @@
       </w:pPr>
     </w:lvl>
   </w:abstractNum>
-  <w:abstractNum w:abstractNumId="11" w15:restartNumberingAfterBreak="0">
+  <w:abstractNum w:abstractNumId="12" w15:restartNumberingAfterBreak="0">
     <w:nsid w:val="695A6270"/>
     <w:multiLevelType w:val="multilevel"/>
     <w:tmpl w:val="F6107DE0"/>
@@ -7976,13 +9358,13 @@
     <w:abstractNumId w:val="3"/>
   </w:num>
   <w:num w:numId="2" w16cid:durableId="1001198262">
-    <w:abstractNumId w:val="8"/>
+    <w:abstractNumId w:val="9"/>
   </w:num>
   <w:num w:numId="3" w16cid:durableId="75442763">
-    <w:abstractNumId w:val="6"/>
+    <w:abstractNumId w:val="7"/>
   </w:num>
   <w:num w:numId="4" w16cid:durableId="671835722">
-    <w:abstractNumId w:val="5"/>
+    <w:abstractNumId w:val="6"/>
   </w:num>
   <w:num w:numId="5" w16cid:durableId="1890260670">
     <w:abstractNumId w:val="1"/>
@@ -7994,19 +9376,22 @@
     <w:abstractNumId w:val="4"/>
   </w:num>
   <w:num w:numId="8" w16cid:durableId="989746238">
-    <w:abstractNumId w:val="7"/>
+    <w:abstractNumId w:val="8"/>
   </w:num>
   <w:num w:numId="9" w16cid:durableId="929125537">
-    <w:abstractNumId w:val="11"/>
+    <w:abstractNumId w:val="12"/>
   </w:num>
   <w:num w:numId="10" w16cid:durableId="129057758">
     <w:abstractNumId w:val="2"/>
   </w:num>
   <w:num w:numId="11" w16cid:durableId="369065874">
-    <w:abstractNumId w:val="9"/>
+    <w:abstractNumId w:val="10"/>
   </w:num>
   <w:num w:numId="12" w16cid:durableId="23991581">
-    <w:abstractNumId w:val="10"/>
+    <w:abstractNumId w:val="11"/>
+  </w:num>
+  <w:num w:numId="13" w16cid:durableId="1091465969">
+    <w:abstractNumId w:val="5"/>
   </w:num>
 </w:numbering>
 </file>
